--- a/[F17XE] Mathmatics for Engineers & Scientists 1/Rules of Differentiation and Integration.docx
+++ b/[F17XE] Mathmatics for Engineers & Scientists 1/Rules of Differentiation and Integration.docx
@@ -205,15 +205,7 @@
                         <w:sz w:val="36"/>
                         <w:szCs w:val="36"/>
                       </w:rPr>
-                      <m:t>n</m:t>
-                    </m:r>
-                    <m:r>
-                      <w:rPr>
-                        <w:rFonts w:ascii="Cambria Math" w:hAnsi="Cambria Math"/>
-                        <w:sz w:val="36"/>
-                        <w:szCs w:val="36"/>
-                      </w:rPr>
-                      <m:t>x</m:t>
+                      <m:t>nx</m:t>
                     </m:r>
                   </m:e>
                   <m:sup>
@@ -223,15 +215,7 @@
                         <w:sz w:val="36"/>
                         <w:szCs w:val="36"/>
                       </w:rPr>
-                      <m:t>n</m:t>
-                    </m:r>
-                    <m:r>
-                      <w:rPr>
-                        <w:rFonts w:ascii="Cambria Math" w:hAnsi="Cambria Math"/>
-                        <w:sz w:val="36"/>
-                        <w:szCs w:val="36"/>
-                      </w:rPr>
-                      <m:t>-1</m:t>
+                      <m:t>n-1</m:t>
                     </m:r>
                   </m:sup>
                 </m:sSup>
@@ -288,25 +272,7 @@
                         <w:sz w:val="36"/>
                         <w:szCs w:val="36"/>
                       </w:rPr>
-                      <m:t>ln(</m:t>
-                    </m:r>
-                    <m:r>
-                      <w:rPr>
-                        <w:rFonts w:ascii="Cambria Math" w:eastAsiaTheme="minorEastAsia" w:hAnsi="Cambria Math"/>
-                        <w:color w:val="F2F2F2" w:themeColor="background1" w:themeShade="F2"/>
-                        <w:sz w:val="36"/>
-                        <w:szCs w:val="36"/>
-                      </w:rPr>
-                      <m:t>k</m:t>
-                    </m:r>
-                    <m:r>
-                      <w:rPr>
-                        <w:rFonts w:ascii="Cambria Math" w:eastAsiaTheme="minorEastAsia" w:hAnsi="Cambria Math"/>
-                        <w:color w:val="F2F2F2" w:themeColor="background1" w:themeShade="F2"/>
-                        <w:sz w:val="36"/>
-                        <w:szCs w:val="36"/>
-                      </w:rPr>
-                      <m:t>x</m:t>
+                      <m:t>ln(kx</m:t>
                     </m:r>
                   </m:e>
                   <m:sup>
@@ -686,16 +652,7 @@
                         <w:sz w:val="36"/>
                         <w:szCs w:val="36"/>
                       </w:rPr>
-                      <m:t>k</m:t>
-                    </m:r>
-                    <m:r>
-                      <w:rPr>
-                        <w:rFonts w:ascii="Cambria Math" w:eastAsia="Calibri" w:hAnsi="Cambria Math" w:cs="Times New Roman"/>
-                        <w:color w:val="F2F2F2" w:themeColor="background1" w:themeShade="F2"/>
-                        <w:sz w:val="36"/>
-                        <w:szCs w:val="36"/>
-                      </w:rPr>
-                      <m:t>e</m:t>
+                      <m:t>ke</m:t>
                     </m:r>
                   </m:e>
                   <m:sup>
@@ -983,19 +940,7 @@
                     <w:sz w:val="36"/>
                     <w:szCs w:val="36"/>
                   </w:rPr>
-                  <m:t>k cos</m:t>
-                </m:r>
-                <m:r>
-                  <m:rPr>
-                    <m:sty m:val="p"/>
-                  </m:rPr>
-                  <w:rPr>
-                    <w:rFonts w:ascii="Cambria Math" w:eastAsia="Calibri" w:hAnsi="Cambria Math" w:cs="Times New Roman"/>
-                    <w:color w:val="F2F2F2" w:themeColor="background1" w:themeShade="F2"/>
-                    <w:sz w:val="36"/>
-                    <w:szCs w:val="36"/>
-                  </w:rPr>
-                  <m:t>⁡</m:t>
+                  <m:t>k cos⁡</m:t>
                 </m:r>
                 <m:r>
                   <w:rPr>
@@ -1048,19 +993,7 @@
                     <w:sz w:val="36"/>
                     <w:szCs w:val="36"/>
                   </w:rPr>
-                  <m:t>cos</m:t>
-                </m:r>
-                <m:r>
-                  <m:rPr>
-                    <m:sty m:val="p"/>
-                  </m:rPr>
-                  <w:rPr>
-                    <w:rFonts w:ascii="Cambria Math" w:eastAsia="Calibri" w:hAnsi="Cambria Math" w:cs="Times New Roman"/>
-                    <w:color w:val="F2F2F2" w:themeColor="background1" w:themeShade="F2"/>
-                    <w:sz w:val="36"/>
-                    <w:szCs w:val="36"/>
-                  </w:rPr>
-                  <m:t>⁡</m:t>
+                  <m:t>cos⁡</m:t>
                 </m:r>
                 <m:r>
                   <w:rPr>
@@ -1121,43 +1054,7 @@
                     <w:sz w:val="36"/>
                     <w:szCs w:val="36"/>
                   </w:rPr>
-                  <m:t>-</m:t>
-                </m:r>
-                <m:r>
-                  <m:rPr>
-                    <m:sty m:val="p"/>
-                  </m:rPr>
-                  <w:rPr>
-                    <w:rFonts w:ascii="Cambria Math" w:eastAsia="Calibri" w:hAnsi="Cambria Math" w:cs="Times New Roman"/>
-                    <w:color w:val="F2F2F2" w:themeColor="background1" w:themeShade="F2"/>
-                    <w:sz w:val="36"/>
-                    <w:szCs w:val="36"/>
-                  </w:rPr>
-                  <m:t xml:space="preserve">k </m:t>
-                </m:r>
-                <m:r>
-                  <m:rPr>
-                    <m:sty m:val="p"/>
-                  </m:rPr>
-                  <w:rPr>
-                    <w:rFonts w:ascii="Cambria Math" w:eastAsia="Calibri" w:hAnsi="Cambria Math" w:cs="Times New Roman"/>
-                    <w:color w:val="F2F2F2" w:themeColor="background1" w:themeShade="F2"/>
-                    <w:sz w:val="36"/>
-                    <w:szCs w:val="36"/>
-                  </w:rPr>
-                  <m:t>sin</m:t>
-                </m:r>
-                <m:r>
-                  <m:rPr>
-                    <m:sty m:val="p"/>
-                  </m:rPr>
-                  <w:rPr>
-                    <w:rFonts w:ascii="Cambria Math" w:eastAsia="Calibri" w:hAnsi="Cambria Math" w:cs="Times New Roman"/>
-                    <w:color w:val="F2F2F2" w:themeColor="background1" w:themeShade="F2"/>
-                    <w:sz w:val="36"/>
-                    <w:szCs w:val="36"/>
-                  </w:rPr>
-                  <m:t>⁡</m:t>
+                  <m:t>-k sin⁡</m:t>
                 </m:r>
                 <m:r>
                   <w:rPr>
@@ -1219,16 +1116,7 @@
                     <w:sz w:val="36"/>
                     <w:szCs w:val="36"/>
                   </w:rPr>
-                  <m:t>(</m:t>
-                </m:r>
-                <m:r>
-                  <w:rPr>
-                    <w:rFonts w:ascii="Cambria Math" w:eastAsia="Calibri" w:hAnsi="Cambria Math" w:cs="Times New Roman"/>
-                    <w:color w:val="F2F2F2" w:themeColor="background1" w:themeShade="F2"/>
-                    <w:sz w:val="36"/>
-                    <w:szCs w:val="36"/>
-                  </w:rPr>
-                  <m:t>kx)</m:t>
+                  <m:t>(kx)</m:t>
                 </m:r>
               </m:oMath>
             </m:oMathPara>
@@ -1993,15 +1881,7 @@
                         <w:sz w:val="36"/>
                         <w:szCs w:val="36"/>
                       </w:rPr>
-                      <m:t xml:space="preserve"> f(x)</m:t>
-                    </m:r>
-                    <m:r>
-                      <w:rPr>
-                        <w:rFonts w:ascii="Cambria Math" w:hAnsi="Cambria Math"/>
-                        <w:sz w:val="36"/>
-                        <w:szCs w:val="36"/>
-                      </w:rPr>
-                      <m:t>g(x)</m:t>
+                      <m:t xml:space="preserve"> f(x)g(x)</m:t>
                     </m:r>
                   </m:e>
                 </m:d>
@@ -2355,15 +2235,7 @@
                             <w:sz w:val="36"/>
                             <w:szCs w:val="36"/>
                           </w:rPr>
-                          <m:t>f</m:t>
-                        </m:r>
-                        <m:r>
-                          <w:rPr>
-                            <w:rFonts w:ascii="Cambria Math" w:hAnsi="Cambria Math"/>
-                            <w:sz w:val="36"/>
-                            <w:szCs w:val="36"/>
-                          </w:rPr>
-                          <m:t>(x)</m:t>
+                          <m:t>f(x)</m:t>
                         </m:r>
                       </m:num>
                       <m:den>
@@ -2517,15 +2389,7 @@
                         <w:sz w:val="36"/>
                         <w:szCs w:val="36"/>
                       </w:rPr>
-                      <m:t>-</m:t>
-                    </m:r>
-                    <m:r>
-                      <w:rPr>
-                        <w:rFonts w:ascii="Cambria Math" w:hAnsi="Cambria Math"/>
-                        <w:sz w:val="36"/>
-                        <w:szCs w:val="36"/>
-                      </w:rPr>
-                      <m:t>f</m:t>
+                      <m:t>-f</m:t>
                     </m:r>
                     <m:d>
                       <m:dPr>
@@ -2753,15 +2617,7 @@
                         <w:sz w:val="36"/>
                         <w:szCs w:val="36"/>
                       </w:rPr>
-                      <m:t>f</m:t>
-                    </m:r>
-                    <m:r>
-                      <w:rPr>
-                        <w:rFonts w:ascii="Cambria Math" w:hAnsi="Cambria Math"/>
-                        <w:sz w:val="36"/>
-                        <w:szCs w:val="36"/>
-                      </w:rPr>
-                      <m:t xml:space="preserve"> </m:t>
+                      <m:t xml:space="preserve">f </m:t>
                     </m:r>
                     <m:d>
                       <m:dPr>
@@ -2828,15 +2684,7 @@
                     <w:sz w:val="36"/>
                     <w:szCs w:val="36"/>
                   </w:rPr>
-                  <m:t xml:space="preserve"> </m:t>
-                </m:r>
-                <m:r>
-                  <w:rPr>
-                    <w:rFonts w:ascii="Cambria Math" w:hAnsi="Cambria Math"/>
-                    <w:sz w:val="36"/>
-                    <w:szCs w:val="36"/>
-                  </w:rPr>
-                  <m:t>f'</m:t>
+                  <m:t xml:space="preserve"> f'</m:t>
                 </m:r>
                 <m:d>
                   <m:dPr>
@@ -3494,6 +3342,7 @@
     <w:p>
       <w:pPr>
         <w:rPr>
+          <w:rFonts w:eastAsiaTheme="minorEastAsia"/>
           <w:sz w:val="24"/>
           <w:szCs w:val="24"/>
         </w:rPr>
@@ -3742,6 +3591,1515 @@
           </m:sSup>
         </m:oMath>
       </m:oMathPara>
+    </w:p>
+    <w:p>
+      <w:pPr>
+        <w:rPr>
+          <w:rFonts w:eastAsiaTheme="minorEastAsia"/>
+          <w:sz w:val="24"/>
+          <w:szCs w:val="24"/>
+        </w:rPr>
+      </w:pPr>
+    </w:p>
+    <w:p>
+      <w:pPr>
+        <w:rPr>
+          <w:rFonts w:eastAsiaTheme="minorEastAsia"/>
+          <w:sz w:val="24"/>
+          <w:szCs w:val="24"/>
+        </w:rPr>
+      </w:pPr>
+    </w:p>
+    <w:p>
+      <w:pPr>
+        <w:rPr>
+          <w:rFonts w:eastAsiaTheme="minorEastAsia"/>
+          <w:sz w:val="24"/>
+          <w:szCs w:val="24"/>
+        </w:rPr>
+      </w:pPr>
+    </w:p>
+    <w:p>
+      <w:pPr>
+        <w:rPr>
+          <w:rFonts w:eastAsiaTheme="minorEastAsia"/>
+          <w:sz w:val="24"/>
+          <w:szCs w:val="24"/>
+        </w:rPr>
+      </w:pPr>
+    </w:p>
+    <w:p>
+      <w:pPr>
+        <w:rPr>
+          <w:rFonts w:eastAsiaTheme="minorEastAsia"/>
+          <w:sz w:val="24"/>
+          <w:szCs w:val="24"/>
+        </w:rPr>
+      </w:pPr>
+    </w:p>
+    <w:p>
+      <w:pPr>
+        <w:rPr>
+          <w:rFonts w:eastAsiaTheme="minorEastAsia"/>
+          <w:sz w:val="24"/>
+          <w:szCs w:val="24"/>
+        </w:rPr>
+      </w:pPr>
+    </w:p>
+    <w:p>
+      <w:pPr>
+        <w:rPr>
+          <w:rFonts w:eastAsiaTheme="minorEastAsia"/>
+          <w:sz w:val="24"/>
+          <w:szCs w:val="24"/>
+        </w:rPr>
+      </w:pPr>
+    </w:p>
+    <w:p>
+      <w:pPr>
+        <w:rPr>
+          <w:rFonts w:eastAsiaTheme="minorEastAsia"/>
+          <w:sz w:val="24"/>
+          <w:szCs w:val="24"/>
+        </w:rPr>
+      </w:pPr>
+    </w:p>
+    <w:p>
+      <w:pPr>
+        <w:rPr>
+          <w:rFonts w:eastAsiaTheme="minorEastAsia"/>
+          <w:sz w:val="24"/>
+          <w:szCs w:val="24"/>
+        </w:rPr>
+      </w:pPr>
+    </w:p>
+    <w:p>
+      <w:pPr>
+        <w:rPr>
+          <w:rFonts w:eastAsiaTheme="minorEastAsia"/>
+          <w:sz w:val="24"/>
+          <w:szCs w:val="24"/>
+        </w:rPr>
+      </w:pPr>
+    </w:p>
+    <w:p>
+      <w:pPr>
+        <w:pStyle w:val="Subtitle"/>
+      </w:pPr>
+      <w:r>
+        <w:lastRenderedPageBreak/>
+        <w:t>Rules of</w:t>
+      </w:r>
+      <w:r>
+        <w:t xml:space="preserve"> Integration</w:t>
+      </w:r>
+    </w:p>
+    <w:tbl>
+      <w:tblPr>
+        <w:tblStyle w:val="TableGrid"/>
+        <w:tblW w:w="0" w:type="auto"/>
+        <w:tblBorders>
+          <w:top w:val="single" w:sz="8" w:space="0" w:color="BFBFBF" w:themeColor="background1" w:themeShade="BF"/>
+          <w:left w:val="single" w:sz="8" w:space="0" w:color="BFBFBF" w:themeColor="background1" w:themeShade="BF"/>
+          <w:bottom w:val="single" w:sz="8" w:space="0" w:color="BFBFBF" w:themeColor="background1" w:themeShade="BF"/>
+          <w:right w:val="single" w:sz="8" w:space="0" w:color="BFBFBF" w:themeColor="background1" w:themeShade="BF"/>
+          <w:insideH w:val="single" w:sz="8" w:space="0" w:color="BFBFBF" w:themeColor="background1" w:themeShade="BF"/>
+          <w:insideV w:val="single" w:sz="8" w:space="0" w:color="BFBFBF" w:themeColor="background1" w:themeShade="BF"/>
+        </w:tblBorders>
+        <w:tblLook w:val="04A0" w:firstRow="1" w:lastRow="0" w:firstColumn="1" w:lastColumn="0" w:noHBand="0" w:noVBand="1"/>
+      </w:tblPr>
+      <w:tblGrid>
+        <w:gridCol w:w="4503"/>
+        <w:gridCol w:w="4503"/>
+      </w:tblGrid>
+      <w:tr>
+        <w:tc>
+          <w:tcPr>
+            <w:tcW w:w="4503" w:type="dxa"/>
+            <w:shd w:val="clear" w:color="auto" w:fill="595959" w:themeFill="text1" w:themeFillTint="A6"/>
+          </w:tcPr>
+          <w:p>
+            <w:pPr>
+              <w:spacing w:after="160" w:line="259" w:lineRule="auto"/>
+              <w:rPr>
+                <w:rFonts w:ascii="Calibri" w:eastAsiaTheme="minorEastAsia" w:hAnsi="Calibri" w:cs="Arial"/>
+                <w:color w:val="F2F2F2" w:themeColor="background1" w:themeShade="F2"/>
+                <w:sz w:val="24"/>
+                <w:szCs w:val="24"/>
+              </w:rPr>
+            </w:pPr>
+          </w:p>
+          <w:p>
+            <w:pPr>
+              <w:spacing w:after="160" w:line="259" w:lineRule="auto"/>
+              <w:rPr>
+                <w:color w:val="F2F2F2" w:themeColor="background1" w:themeShade="F2"/>
+                <w:sz w:val="24"/>
+                <w:szCs w:val="24"/>
+              </w:rPr>
+            </w:pPr>
+            <m:oMathPara>
+              <m:oMath>
+                <m:r>
+                  <w:rPr>
+                    <w:rFonts w:ascii="Cambria Math" w:hAnsi="Cambria Math"/>
+                    <w:color w:val="F2F2F2" w:themeColor="background1" w:themeShade="F2"/>
+                    <w:sz w:val="24"/>
+                    <w:szCs w:val="24"/>
+                  </w:rPr>
+                  <m:t>f(x)</m:t>
+                </m:r>
+              </m:oMath>
+            </m:oMathPara>
+          </w:p>
+        </w:tc>
+        <w:tc>
+          <w:tcPr>
+            <w:tcW w:w="4503" w:type="dxa"/>
+            <w:shd w:val="clear" w:color="auto" w:fill="595959" w:themeFill="text1" w:themeFillTint="A6"/>
+          </w:tcPr>
+          <w:p>
+            <w:pPr>
+              <w:spacing w:after="160" w:line="259" w:lineRule="auto"/>
+              <w:rPr>
+                <w:rFonts w:eastAsiaTheme="minorEastAsia"/>
+                <w:color w:val="F2F2F2" w:themeColor="background1" w:themeShade="F2"/>
+                <w:sz w:val="24"/>
+                <w:szCs w:val="24"/>
+              </w:rPr>
+            </w:pPr>
+          </w:p>
+          <w:p>
+            <w:pPr>
+              <w:spacing w:after="160" w:line="259" w:lineRule="auto"/>
+              <w:rPr>
+                <w:color w:val="F2F2F2" w:themeColor="background1" w:themeShade="F2"/>
+                <w:sz w:val="24"/>
+                <w:szCs w:val="24"/>
+              </w:rPr>
+            </w:pPr>
+            <m:oMathPara>
+              <m:oMath>
+                <m:nary>
+                  <m:naryPr>
+                    <m:limLoc m:val="undOvr"/>
+                    <m:subHide m:val="1"/>
+                    <m:supHide m:val="1"/>
+                    <m:ctrlPr>
+                      <w:rPr>
+                        <w:rFonts w:ascii="Cambria Math" w:hAnsi="Cambria Math"/>
+                        <w:i/>
+                        <w:color w:val="F2F2F2" w:themeColor="background1" w:themeShade="F2"/>
+                        <w:sz w:val="24"/>
+                        <w:szCs w:val="24"/>
+                      </w:rPr>
+                    </m:ctrlPr>
+                  </m:naryPr>
+                  <m:sub/>
+                  <m:sup/>
+                  <m:e>
+                    <m:r>
+                      <w:rPr>
+                        <w:rFonts w:ascii="Cambria Math" w:hAnsi="Cambria Math"/>
+                        <w:color w:val="F2F2F2" w:themeColor="background1" w:themeShade="F2"/>
+                        <w:sz w:val="24"/>
+                        <w:szCs w:val="24"/>
+                      </w:rPr>
+                      <m:t>f</m:t>
+                    </m:r>
+                    <m:d>
+                      <m:dPr>
+                        <m:ctrlPr>
+                          <w:rPr>
+                            <w:rFonts w:ascii="Cambria Math" w:hAnsi="Cambria Math"/>
+                            <w:i/>
+                            <w:color w:val="F2F2F2" w:themeColor="background1" w:themeShade="F2"/>
+                            <w:sz w:val="24"/>
+                            <w:szCs w:val="24"/>
+                          </w:rPr>
+                        </m:ctrlPr>
+                      </m:dPr>
+                      <m:e>
+                        <m:r>
+                          <w:rPr>
+                            <w:rFonts w:ascii="Cambria Math" w:hAnsi="Cambria Math"/>
+                            <w:color w:val="F2F2F2" w:themeColor="background1" w:themeShade="F2"/>
+                            <w:sz w:val="24"/>
+                            <w:szCs w:val="24"/>
+                          </w:rPr>
+                          <m:t>x</m:t>
+                        </m:r>
+                      </m:e>
+                    </m:d>
+                    <m:r>
+                      <w:rPr>
+                        <w:rFonts w:ascii="Cambria Math" w:hAnsi="Cambria Math"/>
+                        <w:color w:val="F2F2F2" w:themeColor="background1" w:themeShade="F2"/>
+                        <w:sz w:val="24"/>
+                        <w:szCs w:val="24"/>
+                      </w:rPr>
+                      <m:t xml:space="preserve"> dx</m:t>
+                    </m:r>
+                  </m:e>
+                </m:nary>
+              </m:oMath>
+            </m:oMathPara>
+          </w:p>
+        </w:tc>
+      </w:tr>
+      <w:tr>
+        <w:tc>
+          <w:tcPr>
+            <w:tcW w:w="4503" w:type="dxa"/>
+            <w:shd w:val="clear" w:color="auto" w:fill="262626" w:themeFill="text1" w:themeFillTint="D9"/>
+          </w:tcPr>
+          <w:p>
+            <w:pPr>
+              <w:spacing w:after="160" w:line="259" w:lineRule="auto"/>
+              <w:rPr>
+                <w:sz w:val="24"/>
+                <w:szCs w:val="24"/>
+              </w:rPr>
+            </w:pPr>
+          </w:p>
+          <w:p>
+            <w:pPr>
+              <w:spacing w:after="160" w:line="259" w:lineRule="auto"/>
+              <w:rPr>
+                <w:sz w:val="24"/>
+                <w:szCs w:val="24"/>
+              </w:rPr>
+            </w:pPr>
+            <m:oMathPara>
+              <m:oMath>
+                <m:sSup>
+                  <m:sSupPr>
+                    <m:ctrlPr>
+                      <w:rPr>
+                        <w:rFonts w:ascii="Cambria Math" w:hAnsi="Cambria Math"/>
+                        <w:sz w:val="24"/>
+                        <w:szCs w:val="24"/>
+                      </w:rPr>
+                    </m:ctrlPr>
+                  </m:sSupPr>
+                  <m:e>
+                    <m:r>
+                      <w:rPr>
+                        <w:rFonts w:ascii="Cambria Math" w:hAnsi="Cambria Math"/>
+                        <w:sz w:val="24"/>
+                        <w:szCs w:val="24"/>
+                      </w:rPr>
+                      <m:t>x</m:t>
+                    </m:r>
+                  </m:e>
+                  <m:sup>
+                    <m:r>
+                      <w:rPr>
+                        <w:rFonts w:ascii="Cambria Math" w:hAnsi="Cambria Math"/>
+                        <w:sz w:val="24"/>
+                        <w:szCs w:val="24"/>
+                      </w:rPr>
+                      <m:t>n</m:t>
+                    </m:r>
+                  </m:sup>
+                </m:sSup>
+              </m:oMath>
+            </m:oMathPara>
+          </w:p>
+          <w:p>
+            <w:pPr>
+              <w:spacing w:after="160" w:line="259" w:lineRule="auto"/>
+              <w:rPr>
+                <w:sz w:val="24"/>
+                <w:szCs w:val="24"/>
+              </w:rPr>
+            </w:pPr>
+          </w:p>
+        </w:tc>
+        <w:tc>
+          <w:tcPr>
+            <w:tcW w:w="4503" w:type="dxa"/>
+            <w:shd w:val="clear" w:color="auto" w:fill="262626" w:themeFill="text1" w:themeFillTint="D9"/>
+          </w:tcPr>
+          <w:p>
+            <w:pPr>
+              <w:spacing w:after="160" w:line="259" w:lineRule="auto"/>
+              <w:rPr>
+                <w:sz w:val="24"/>
+                <w:szCs w:val="24"/>
+              </w:rPr>
+            </w:pPr>
+          </w:p>
+          <w:p>
+            <w:pPr>
+              <w:spacing w:after="160" w:line="259" w:lineRule="auto"/>
+              <w:rPr>
+                <w:sz w:val="24"/>
+                <w:szCs w:val="24"/>
+              </w:rPr>
+            </w:pPr>
+            <m:oMathPara>
+              <m:oMath>
+                <m:sSup>
+                  <m:sSupPr>
+                    <m:ctrlPr>
+                      <w:rPr>
+                        <w:rFonts w:ascii="Cambria Math" w:hAnsi="Cambria Math"/>
+                        <w:sz w:val="24"/>
+                        <w:szCs w:val="24"/>
+                      </w:rPr>
+                    </m:ctrlPr>
+                  </m:sSupPr>
+                  <m:e>
+                    <m:r>
+                      <w:rPr>
+                        <w:rFonts w:ascii="Cambria Math" w:hAnsi="Cambria Math"/>
+                        <w:sz w:val="24"/>
+                        <w:szCs w:val="24"/>
+                      </w:rPr>
+                      <m:t>nx</m:t>
+                    </m:r>
+                  </m:e>
+                  <m:sup>
+                    <m:r>
+                      <w:rPr>
+                        <w:rFonts w:ascii="Cambria Math" w:hAnsi="Cambria Math"/>
+                        <w:sz w:val="24"/>
+                        <w:szCs w:val="24"/>
+                      </w:rPr>
+                      <m:t>n-1</m:t>
+                    </m:r>
+                  </m:sup>
+                </m:sSup>
+              </m:oMath>
+            </m:oMathPara>
+          </w:p>
+        </w:tc>
+      </w:tr>
+      <w:tr>
+        <w:tc>
+          <w:tcPr>
+            <w:tcW w:w="4503" w:type="dxa"/>
+            <w:shd w:val="clear" w:color="auto" w:fill="262626" w:themeFill="text1" w:themeFillTint="D9"/>
+          </w:tcPr>
+          <w:p>
+            <w:pPr>
+              <w:spacing w:after="160" w:line="259" w:lineRule="auto"/>
+              <w:rPr>
+                <w:sz w:val="24"/>
+                <w:szCs w:val="24"/>
+              </w:rPr>
+            </w:pPr>
+          </w:p>
+          <w:p>
+            <w:pPr>
+              <w:spacing w:after="160" w:line="259" w:lineRule="auto"/>
+              <w:rPr>
+                <w:sz w:val="24"/>
+                <w:szCs w:val="24"/>
+              </w:rPr>
+            </w:pPr>
+            <m:oMathPara>
+              <m:oMath>
+                <m:sSup>
+                  <m:sSupPr>
+                    <m:ctrlPr>
+                      <w:rPr>
+                        <w:rFonts w:ascii="Cambria Math" w:hAnsi="Cambria Math"/>
+                        <w:sz w:val="24"/>
+                        <w:szCs w:val="24"/>
+                      </w:rPr>
+                    </m:ctrlPr>
+                  </m:sSupPr>
+                  <m:e>
+                    <m:r>
+                      <w:rPr>
+                        <w:rFonts w:ascii="Cambria Math" w:hAnsi="Cambria Math"/>
+                        <w:sz w:val="24"/>
+                        <w:szCs w:val="24"/>
+                      </w:rPr>
+                      <m:t>ln(kx</m:t>
+                    </m:r>
+                  </m:e>
+                  <m:sup>
+                    <m:r>
+                      <w:rPr>
+                        <w:rFonts w:ascii="Cambria Math" w:hAnsi="Cambria Math"/>
+                        <w:sz w:val="24"/>
+                        <w:szCs w:val="24"/>
+                      </w:rPr>
+                      <m:t>w</m:t>
+                    </m:r>
+                  </m:sup>
+                </m:sSup>
+                <m:r>
+                  <w:rPr>
+                    <w:rFonts w:ascii="Cambria Math" w:hAnsi="Cambria Math"/>
+                    <w:sz w:val="24"/>
+                    <w:szCs w:val="24"/>
+                  </w:rPr>
+                  <m:t>)</m:t>
+                </m:r>
+              </m:oMath>
+            </m:oMathPara>
+          </w:p>
+          <w:p>
+            <w:pPr>
+              <w:spacing w:after="160" w:line="259" w:lineRule="auto"/>
+              <w:rPr>
+                <w:sz w:val="24"/>
+                <w:szCs w:val="24"/>
+              </w:rPr>
+            </w:pPr>
+          </w:p>
+          <w:p>
+            <w:pPr>
+              <w:spacing w:after="160" w:line="259" w:lineRule="auto"/>
+              <w:rPr>
+                <w:sz w:val="24"/>
+                <w:szCs w:val="24"/>
+              </w:rPr>
+            </w:pPr>
+          </w:p>
+          <w:p>
+            <w:pPr>
+              <w:spacing w:after="160" w:line="259" w:lineRule="auto"/>
+              <w:rPr>
+                <w:sz w:val="24"/>
+                <w:szCs w:val="24"/>
+              </w:rPr>
+            </w:pPr>
+            <m:oMathPara>
+              <m:oMath>
+                <m:sSup>
+                  <m:sSupPr>
+                    <m:ctrlPr>
+                      <w:rPr>
+                        <w:rFonts w:ascii="Cambria Math" w:hAnsi="Cambria Math"/>
+                        <w:sz w:val="24"/>
+                        <w:szCs w:val="24"/>
+                      </w:rPr>
+                    </m:ctrlPr>
+                  </m:sSupPr>
+                  <m:e>
+                    <m:r>
+                      <w:rPr>
+                        <w:rFonts w:ascii="Cambria Math" w:hAnsi="Cambria Math"/>
+                        <w:sz w:val="24"/>
+                        <w:szCs w:val="24"/>
+                      </w:rPr>
+                      <m:t>ln(kx</m:t>
+                    </m:r>
+                  </m:e>
+                  <m:sup>
+                    <m:r>
+                      <w:rPr>
+                        <w:rFonts w:ascii="Cambria Math" w:hAnsi="Cambria Math"/>
+                        <w:sz w:val="24"/>
+                        <w:szCs w:val="24"/>
+                      </w:rPr>
+                      <m:t>w/p</m:t>
+                    </m:r>
+                  </m:sup>
+                </m:sSup>
+                <m:r>
+                  <w:rPr>
+                    <w:rFonts w:ascii="Cambria Math" w:hAnsi="Cambria Math"/>
+                    <w:sz w:val="24"/>
+                    <w:szCs w:val="24"/>
+                  </w:rPr>
+                  <m:t>)</m:t>
+                </m:r>
+              </m:oMath>
+            </m:oMathPara>
+          </w:p>
+          <w:p>
+            <w:pPr>
+              <w:spacing w:after="160" w:line="259" w:lineRule="auto"/>
+              <w:rPr>
+                <w:sz w:val="24"/>
+                <w:szCs w:val="24"/>
+              </w:rPr>
+            </w:pPr>
+          </w:p>
+        </w:tc>
+        <w:tc>
+          <w:tcPr>
+            <w:tcW w:w="4503" w:type="dxa"/>
+            <w:shd w:val="clear" w:color="auto" w:fill="262626" w:themeFill="text1" w:themeFillTint="D9"/>
+          </w:tcPr>
+          <w:p>
+            <w:pPr>
+              <w:spacing w:after="160" w:line="259" w:lineRule="auto"/>
+              <w:rPr>
+                <w:sz w:val="24"/>
+                <w:szCs w:val="24"/>
+              </w:rPr>
+            </w:pPr>
+          </w:p>
+          <w:p>
+            <w:pPr>
+              <w:spacing w:after="160" w:line="259" w:lineRule="auto"/>
+              <w:rPr>
+                <w:sz w:val="24"/>
+                <w:szCs w:val="24"/>
+              </w:rPr>
+            </w:pPr>
+            <m:oMathPara>
+              <m:oMath>
+                <m:f>
+                  <m:fPr>
+                    <m:ctrlPr>
+                      <w:rPr>
+                        <w:rFonts w:ascii="Cambria Math" w:hAnsi="Cambria Math"/>
+                        <w:i/>
+                        <w:sz w:val="24"/>
+                        <w:szCs w:val="24"/>
+                      </w:rPr>
+                    </m:ctrlPr>
+                  </m:fPr>
+                  <m:num>
+                    <m:r>
+                      <w:rPr>
+                        <w:rFonts w:ascii="Cambria Math" w:hAnsi="Cambria Math"/>
+                        <w:sz w:val="24"/>
+                        <w:szCs w:val="24"/>
+                      </w:rPr>
+                      <m:t>w</m:t>
+                    </m:r>
+                  </m:num>
+                  <m:den>
+                    <m:r>
+                      <w:rPr>
+                        <w:rFonts w:ascii="Cambria Math" w:hAnsi="Cambria Math"/>
+                        <w:sz w:val="24"/>
+                        <w:szCs w:val="24"/>
+                      </w:rPr>
+                      <m:t>x</m:t>
+                    </m:r>
+                  </m:den>
+                </m:f>
+              </m:oMath>
+            </m:oMathPara>
+          </w:p>
+          <w:p>
+            <w:pPr>
+              <w:spacing w:after="160" w:line="259" w:lineRule="auto"/>
+              <w:rPr>
+                <w:sz w:val="24"/>
+                <w:szCs w:val="24"/>
+              </w:rPr>
+            </w:pPr>
+          </w:p>
+          <w:p>
+            <w:pPr>
+              <w:spacing w:after="160" w:line="259" w:lineRule="auto"/>
+              <w:rPr>
+                <w:i/>
+                <w:sz w:val="24"/>
+                <w:szCs w:val="24"/>
+              </w:rPr>
+            </w:pPr>
+            <m:oMathPara>
+              <m:oMath>
+                <m:f>
+                  <m:fPr>
+                    <m:ctrlPr>
+                      <w:rPr>
+                        <w:rFonts w:ascii="Cambria Math" w:hAnsi="Cambria Math"/>
+                        <w:i/>
+                        <w:sz w:val="24"/>
+                        <w:szCs w:val="24"/>
+                      </w:rPr>
+                    </m:ctrlPr>
+                  </m:fPr>
+                  <m:num>
+                    <m:r>
+                      <w:rPr>
+                        <w:rFonts w:ascii="Cambria Math" w:hAnsi="Cambria Math"/>
+                        <w:sz w:val="24"/>
+                        <w:szCs w:val="24"/>
+                      </w:rPr>
+                      <m:t>w</m:t>
+                    </m:r>
+                  </m:num>
+                  <m:den>
+                    <m:r>
+                      <w:rPr>
+                        <w:rFonts w:ascii="Cambria Math" w:hAnsi="Cambria Math"/>
+                        <w:sz w:val="24"/>
+                        <w:szCs w:val="24"/>
+                      </w:rPr>
+                      <m:t>px</m:t>
+                    </m:r>
+                  </m:den>
+                </m:f>
+              </m:oMath>
+            </m:oMathPara>
+          </w:p>
+          <w:p>
+            <w:pPr>
+              <w:spacing w:after="160" w:line="259" w:lineRule="auto"/>
+              <w:rPr>
+                <w:sz w:val="24"/>
+                <w:szCs w:val="24"/>
+              </w:rPr>
+            </w:pPr>
+          </w:p>
+        </w:tc>
+      </w:tr>
+      <w:tr>
+        <w:tc>
+          <w:tcPr>
+            <w:tcW w:w="4503" w:type="dxa"/>
+            <w:shd w:val="clear" w:color="auto" w:fill="262626" w:themeFill="text1" w:themeFillTint="D9"/>
+          </w:tcPr>
+          <w:p>
+            <w:pPr>
+              <w:spacing w:after="160" w:line="259" w:lineRule="auto"/>
+              <w:rPr>
+                <w:sz w:val="24"/>
+                <w:szCs w:val="24"/>
+              </w:rPr>
+            </w:pPr>
+          </w:p>
+          <w:p>
+            <w:pPr>
+              <w:spacing w:after="160" w:line="259" w:lineRule="auto"/>
+              <w:rPr>
+                <w:sz w:val="24"/>
+                <w:szCs w:val="24"/>
+              </w:rPr>
+            </w:pPr>
+            <m:oMathPara>
+              <m:oMath>
+                <m:sSup>
+                  <m:sSupPr>
+                    <m:ctrlPr>
+                      <w:rPr>
+                        <w:rFonts w:ascii="Cambria Math" w:hAnsi="Cambria Math"/>
+                        <w:sz w:val="24"/>
+                        <w:szCs w:val="24"/>
+                      </w:rPr>
+                    </m:ctrlPr>
+                  </m:sSupPr>
+                  <m:e>
+                    <m:r>
+                      <w:rPr>
+                        <w:rFonts w:ascii="Cambria Math" w:hAnsi="Cambria Math"/>
+                        <w:sz w:val="24"/>
+                        <w:szCs w:val="24"/>
+                      </w:rPr>
+                      <m:t>e</m:t>
+                    </m:r>
+                  </m:e>
+                  <m:sup>
+                    <m:r>
+                      <w:rPr>
+                        <w:rFonts w:ascii="Cambria Math" w:hAnsi="Cambria Math"/>
+                        <w:sz w:val="24"/>
+                        <w:szCs w:val="24"/>
+                      </w:rPr>
+                      <m:t>kx</m:t>
+                    </m:r>
+                  </m:sup>
+                </m:sSup>
+              </m:oMath>
+            </m:oMathPara>
+          </w:p>
+          <w:p>
+            <w:pPr>
+              <w:spacing w:after="160" w:line="259" w:lineRule="auto"/>
+              <w:rPr>
+                <w:sz w:val="24"/>
+                <w:szCs w:val="24"/>
+              </w:rPr>
+            </w:pPr>
+          </w:p>
+        </w:tc>
+        <w:tc>
+          <w:tcPr>
+            <w:tcW w:w="4503" w:type="dxa"/>
+            <w:shd w:val="clear" w:color="auto" w:fill="262626" w:themeFill="text1" w:themeFillTint="D9"/>
+          </w:tcPr>
+          <w:p>
+            <w:pPr>
+              <w:spacing w:after="160" w:line="259" w:lineRule="auto"/>
+              <w:rPr>
+                <w:sz w:val="24"/>
+                <w:szCs w:val="24"/>
+              </w:rPr>
+            </w:pPr>
+          </w:p>
+          <w:p>
+            <w:pPr>
+              <w:spacing w:after="160" w:line="259" w:lineRule="auto"/>
+              <w:rPr>
+                <w:sz w:val="24"/>
+                <w:szCs w:val="24"/>
+              </w:rPr>
+            </w:pPr>
+            <m:oMathPara>
+              <m:oMath>
+                <m:sSup>
+                  <m:sSupPr>
+                    <m:ctrlPr>
+                      <w:rPr>
+                        <w:rFonts w:ascii="Cambria Math" w:hAnsi="Cambria Math"/>
+                        <w:sz w:val="24"/>
+                        <w:szCs w:val="24"/>
+                      </w:rPr>
+                    </m:ctrlPr>
+                  </m:sSupPr>
+                  <m:e>
+                    <m:r>
+                      <w:rPr>
+                        <w:rFonts w:ascii="Cambria Math" w:hAnsi="Cambria Math"/>
+                        <w:sz w:val="24"/>
+                        <w:szCs w:val="24"/>
+                      </w:rPr>
+                      <m:t>ke</m:t>
+                    </m:r>
+                  </m:e>
+                  <m:sup>
+                    <m:r>
+                      <w:rPr>
+                        <w:rFonts w:ascii="Cambria Math" w:hAnsi="Cambria Math"/>
+                        <w:sz w:val="24"/>
+                        <w:szCs w:val="24"/>
+                      </w:rPr>
+                      <m:t>kx</m:t>
+                    </m:r>
+                  </m:sup>
+                </m:sSup>
+              </m:oMath>
+            </m:oMathPara>
+          </w:p>
+        </w:tc>
+      </w:tr>
+      <w:tr>
+        <w:tc>
+          <w:tcPr>
+            <w:tcW w:w="4503" w:type="dxa"/>
+            <w:shd w:val="clear" w:color="auto" w:fill="262626" w:themeFill="text1" w:themeFillTint="D9"/>
+          </w:tcPr>
+          <w:p>
+            <w:pPr>
+              <w:spacing w:after="160" w:line="259" w:lineRule="auto"/>
+              <w:rPr>
+                <w:sz w:val="24"/>
+                <w:szCs w:val="24"/>
+              </w:rPr>
+            </w:pPr>
+          </w:p>
+          <w:p>
+            <w:pPr>
+              <w:spacing w:after="160" w:line="259" w:lineRule="auto"/>
+              <w:rPr>
+                <w:sz w:val="24"/>
+                <w:szCs w:val="24"/>
+              </w:rPr>
+            </w:pPr>
+            <m:oMathPara>
+              <m:oMath>
+                <m:sSup>
+                  <m:sSupPr>
+                    <m:ctrlPr>
+                      <w:rPr>
+                        <w:rFonts w:ascii="Cambria Math" w:hAnsi="Cambria Math"/>
+                        <w:sz w:val="24"/>
+                        <w:szCs w:val="24"/>
+                      </w:rPr>
+                    </m:ctrlPr>
+                  </m:sSupPr>
+                  <m:e>
+                    <m:r>
+                      <w:rPr>
+                        <w:rFonts w:ascii="Cambria Math" w:hAnsi="Cambria Math"/>
+                        <w:sz w:val="24"/>
+                        <w:szCs w:val="24"/>
+                      </w:rPr>
+                      <m:t>a</m:t>
+                    </m:r>
+                  </m:e>
+                  <m:sup>
+                    <m:r>
+                      <w:rPr>
+                        <w:rFonts w:ascii="Cambria Math" w:hAnsi="Cambria Math"/>
+                        <w:sz w:val="24"/>
+                        <w:szCs w:val="24"/>
+                      </w:rPr>
+                      <m:t>x</m:t>
+                    </m:r>
+                  </m:sup>
+                </m:sSup>
+              </m:oMath>
+            </m:oMathPara>
+          </w:p>
+          <w:p>
+            <w:pPr>
+              <w:spacing w:after="160" w:line="259" w:lineRule="auto"/>
+              <w:rPr>
+                <w:sz w:val="24"/>
+                <w:szCs w:val="24"/>
+              </w:rPr>
+            </w:pPr>
+          </w:p>
+        </w:tc>
+        <w:tc>
+          <w:tcPr>
+            <w:tcW w:w="4503" w:type="dxa"/>
+            <w:shd w:val="clear" w:color="auto" w:fill="262626" w:themeFill="text1" w:themeFillTint="D9"/>
+          </w:tcPr>
+          <w:p>
+            <w:pPr>
+              <w:spacing w:after="160" w:line="259" w:lineRule="auto"/>
+              <w:rPr>
+                <w:sz w:val="24"/>
+                <w:szCs w:val="24"/>
+              </w:rPr>
+            </w:pPr>
+          </w:p>
+          <w:p>
+            <w:pPr>
+              <w:spacing w:after="160" w:line="259" w:lineRule="auto"/>
+              <w:rPr>
+                <w:sz w:val="24"/>
+                <w:szCs w:val="24"/>
+              </w:rPr>
+            </w:pPr>
+            <m:oMathPara>
+              <m:oMath>
+                <m:sSup>
+                  <m:sSupPr>
+                    <m:ctrlPr>
+                      <w:rPr>
+                        <w:rFonts w:ascii="Cambria Math" w:hAnsi="Cambria Math"/>
+                        <w:sz w:val="24"/>
+                        <w:szCs w:val="24"/>
+                      </w:rPr>
+                    </m:ctrlPr>
+                  </m:sSupPr>
+                  <m:e>
+                    <m:r>
+                      <w:rPr>
+                        <w:rFonts w:ascii="Cambria Math" w:hAnsi="Cambria Math"/>
+                        <w:sz w:val="24"/>
+                        <w:szCs w:val="24"/>
+                      </w:rPr>
+                      <m:t>a</m:t>
+                    </m:r>
+                  </m:e>
+                  <m:sup>
+                    <m:r>
+                      <w:rPr>
+                        <w:rFonts w:ascii="Cambria Math" w:hAnsi="Cambria Math"/>
+                        <w:sz w:val="24"/>
+                        <w:szCs w:val="24"/>
+                      </w:rPr>
+                      <m:t>x</m:t>
+                    </m:r>
+                  </m:sup>
+                </m:sSup>
+                <m:r>
+                  <w:rPr>
+                    <w:rFonts w:ascii="Cambria Math" w:hAnsi="Cambria Math"/>
+                    <w:sz w:val="24"/>
+                    <w:szCs w:val="24"/>
+                  </w:rPr>
+                  <m:t xml:space="preserve"> </m:t>
+                </m:r>
+                <m:r>
+                  <m:rPr>
+                    <m:sty m:val="p"/>
+                  </m:rPr>
+                  <w:rPr>
+                    <w:rFonts w:ascii="Cambria Math" w:hAnsi="Cambria Math"/>
+                    <w:sz w:val="24"/>
+                    <w:szCs w:val="24"/>
+                  </w:rPr>
+                  <m:t>ln⁡</m:t>
+                </m:r>
+                <m:r>
+                  <w:rPr>
+                    <w:rFonts w:ascii="Cambria Math" w:hAnsi="Cambria Math"/>
+                    <w:sz w:val="24"/>
+                    <w:szCs w:val="24"/>
+                  </w:rPr>
+                  <m:t>(a)</m:t>
+                </m:r>
+              </m:oMath>
+            </m:oMathPara>
+          </w:p>
+        </w:tc>
+      </w:tr>
+      <w:tr>
+        <w:tc>
+          <w:tcPr>
+            <w:tcW w:w="4503" w:type="dxa"/>
+            <w:shd w:val="clear" w:color="auto" w:fill="262626" w:themeFill="text1" w:themeFillTint="D9"/>
+          </w:tcPr>
+          <w:p>
+            <w:pPr>
+              <w:spacing w:after="160" w:line="259" w:lineRule="auto"/>
+              <w:rPr>
+                <w:sz w:val="24"/>
+                <w:szCs w:val="24"/>
+              </w:rPr>
+            </w:pPr>
+          </w:p>
+          <w:p>
+            <w:pPr>
+              <w:spacing w:after="160" w:line="259" w:lineRule="auto"/>
+              <w:rPr>
+                <w:sz w:val="24"/>
+                <w:szCs w:val="24"/>
+              </w:rPr>
+            </w:pPr>
+            <m:oMathPara>
+              <m:oMath>
+                <m:r>
+                  <m:rPr>
+                    <m:sty m:val="p"/>
+                  </m:rPr>
+                  <w:rPr>
+                    <w:rFonts w:ascii="Cambria Math" w:hAnsi="Cambria Math"/>
+                    <w:sz w:val="24"/>
+                    <w:szCs w:val="24"/>
+                  </w:rPr>
+                  <m:t>sin⁡</m:t>
+                </m:r>
+                <m:r>
+                  <w:rPr>
+                    <w:rFonts w:ascii="Cambria Math" w:hAnsi="Cambria Math"/>
+                    <w:sz w:val="24"/>
+                    <w:szCs w:val="24"/>
+                  </w:rPr>
+                  <m:t>(kx)</m:t>
+                </m:r>
+              </m:oMath>
+            </m:oMathPara>
+          </w:p>
+          <w:p>
+            <w:pPr>
+              <w:spacing w:after="160" w:line="259" w:lineRule="auto"/>
+              <w:rPr>
+                <w:sz w:val="24"/>
+                <w:szCs w:val="24"/>
+              </w:rPr>
+            </w:pPr>
+          </w:p>
+        </w:tc>
+        <w:tc>
+          <w:tcPr>
+            <w:tcW w:w="4503" w:type="dxa"/>
+            <w:shd w:val="clear" w:color="auto" w:fill="262626" w:themeFill="text1" w:themeFillTint="D9"/>
+          </w:tcPr>
+          <w:p>
+            <w:pPr>
+              <w:spacing w:after="160" w:line="259" w:lineRule="auto"/>
+              <w:rPr>
+                <w:sz w:val="24"/>
+                <w:szCs w:val="24"/>
+              </w:rPr>
+            </w:pPr>
+          </w:p>
+          <w:p>
+            <w:pPr>
+              <w:spacing w:after="160" w:line="259" w:lineRule="auto"/>
+              <w:rPr>
+                <w:sz w:val="24"/>
+                <w:szCs w:val="24"/>
+              </w:rPr>
+            </w:pPr>
+            <m:oMathPara>
+              <m:oMath>
+                <m:r>
+                  <m:rPr>
+                    <m:sty m:val="p"/>
+                  </m:rPr>
+                  <w:rPr>
+                    <w:rFonts w:ascii="Cambria Math" w:hAnsi="Cambria Math"/>
+                    <w:sz w:val="24"/>
+                    <w:szCs w:val="24"/>
+                  </w:rPr>
+                  <m:t>k cos⁡</m:t>
+                </m:r>
+                <m:r>
+                  <w:rPr>
+                    <w:rFonts w:ascii="Cambria Math" w:hAnsi="Cambria Math"/>
+                    <w:sz w:val="24"/>
+                    <w:szCs w:val="24"/>
+                  </w:rPr>
+                  <m:t>(kx)</m:t>
+                </m:r>
+              </m:oMath>
+            </m:oMathPara>
+          </w:p>
+        </w:tc>
+      </w:tr>
+      <w:tr>
+        <w:tc>
+          <w:tcPr>
+            <w:tcW w:w="4503" w:type="dxa"/>
+            <w:shd w:val="clear" w:color="auto" w:fill="262626" w:themeFill="text1" w:themeFillTint="D9"/>
+          </w:tcPr>
+          <w:p>
+            <w:pPr>
+              <w:spacing w:after="160" w:line="259" w:lineRule="auto"/>
+              <w:rPr>
+                <w:sz w:val="24"/>
+                <w:szCs w:val="24"/>
+              </w:rPr>
+            </w:pPr>
+          </w:p>
+          <w:p>
+            <w:pPr>
+              <w:spacing w:after="160" w:line="259" w:lineRule="auto"/>
+              <w:rPr>
+                <w:sz w:val="24"/>
+                <w:szCs w:val="24"/>
+              </w:rPr>
+            </w:pPr>
+            <m:oMathPara>
+              <m:oMath>
+                <m:r>
+                  <m:rPr>
+                    <m:sty m:val="p"/>
+                  </m:rPr>
+                  <w:rPr>
+                    <w:rFonts w:ascii="Cambria Math" w:hAnsi="Cambria Math"/>
+                    <w:sz w:val="24"/>
+                    <w:szCs w:val="24"/>
+                  </w:rPr>
+                  <m:t>cos⁡</m:t>
+                </m:r>
+                <m:r>
+                  <w:rPr>
+                    <w:rFonts w:ascii="Cambria Math" w:hAnsi="Cambria Math"/>
+                    <w:sz w:val="24"/>
+                    <w:szCs w:val="24"/>
+                  </w:rPr>
+                  <m:t>(kx)</m:t>
+                </m:r>
+              </m:oMath>
+            </m:oMathPara>
+          </w:p>
+          <w:p>
+            <w:pPr>
+              <w:spacing w:after="160" w:line="259" w:lineRule="auto"/>
+              <w:rPr>
+                <w:sz w:val="24"/>
+                <w:szCs w:val="24"/>
+              </w:rPr>
+            </w:pPr>
+          </w:p>
+        </w:tc>
+        <w:tc>
+          <w:tcPr>
+            <w:tcW w:w="4503" w:type="dxa"/>
+            <w:shd w:val="clear" w:color="auto" w:fill="262626" w:themeFill="text1" w:themeFillTint="D9"/>
+          </w:tcPr>
+          <w:p>
+            <w:pPr>
+              <w:spacing w:after="160" w:line="259" w:lineRule="auto"/>
+              <w:rPr>
+                <w:sz w:val="24"/>
+                <w:szCs w:val="24"/>
+              </w:rPr>
+            </w:pPr>
+          </w:p>
+          <w:p>
+            <w:pPr>
+              <w:spacing w:after="160" w:line="259" w:lineRule="auto"/>
+              <w:rPr>
+                <w:sz w:val="24"/>
+                <w:szCs w:val="24"/>
+              </w:rPr>
+            </w:pPr>
+            <m:oMathPara>
+              <m:oMath>
+                <m:r>
+                  <m:rPr>
+                    <m:sty m:val="p"/>
+                  </m:rPr>
+                  <w:rPr>
+                    <w:rFonts w:ascii="Cambria Math" w:hAnsi="Cambria Math"/>
+                    <w:sz w:val="24"/>
+                    <w:szCs w:val="24"/>
+                  </w:rPr>
+                  <m:t>-k sin⁡</m:t>
+                </m:r>
+                <m:r>
+                  <w:rPr>
+                    <w:rFonts w:ascii="Cambria Math" w:hAnsi="Cambria Math"/>
+                    <w:sz w:val="24"/>
+                    <w:szCs w:val="24"/>
+                  </w:rPr>
+                  <m:t>(kx)</m:t>
+                </m:r>
+              </m:oMath>
+            </m:oMathPara>
+          </w:p>
+        </w:tc>
+      </w:tr>
+      <w:tr>
+        <w:tc>
+          <w:tcPr>
+            <w:tcW w:w="4503" w:type="dxa"/>
+            <w:shd w:val="clear" w:color="auto" w:fill="262626" w:themeFill="text1" w:themeFillTint="D9"/>
+          </w:tcPr>
+          <w:p>
+            <w:pPr>
+              <w:spacing w:after="160" w:line="259" w:lineRule="auto"/>
+              <w:rPr>
+                <w:sz w:val="24"/>
+                <w:szCs w:val="24"/>
+              </w:rPr>
+            </w:pPr>
+          </w:p>
+          <w:p>
+            <w:pPr>
+              <w:spacing w:after="160" w:line="259" w:lineRule="auto"/>
+              <w:rPr>
+                <w:sz w:val="24"/>
+                <w:szCs w:val="24"/>
+              </w:rPr>
+            </w:pPr>
+            <m:oMathPara>
+              <m:oMath>
+                <m:r>
+                  <m:rPr>
+                    <m:sty m:val="p"/>
+                  </m:rPr>
+                  <w:rPr>
+                    <w:rFonts w:ascii="Cambria Math" w:hAnsi="Cambria Math"/>
+                    <w:sz w:val="24"/>
+                    <w:szCs w:val="24"/>
+                  </w:rPr>
+                  <m:t>tan⁡</m:t>
+                </m:r>
+                <m:r>
+                  <w:rPr>
+                    <w:rFonts w:ascii="Cambria Math" w:hAnsi="Cambria Math"/>
+                    <w:sz w:val="24"/>
+                    <w:szCs w:val="24"/>
+                  </w:rPr>
+                  <m:t>(kx)</m:t>
+                </m:r>
+              </m:oMath>
+            </m:oMathPara>
+          </w:p>
+          <w:p>
+            <w:pPr>
+              <w:spacing w:after="160" w:line="259" w:lineRule="auto"/>
+              <w:rPr>
+                <w:sz w:val="24"/>
+                <w:szCs w:val="24"/>
+              </w:rPr>
+            </w:pPr>
+          </w:p>
+        </w:tc>
+        <w:tc>
+          <w:tcPr>
+            <w:tcW w:w="4503" w:type="dxa"/>
+            <w:shd w:val="clear" w:color="auto" w:fill="262626" w:themeFill="text1" w:themeFillTint="D9"/>
+          </w:tcPr>
+          <w:p>
+            <w:pPr>
+              <w:spacing w:after="160" w:line="259" w:lineRule="auto"/>
+              <w:rPr>
+                <w:sz w:val="24"/>
+                <w:szCs w:val="24"/>
+              </w:rPr>
+            </w:pPr>
+          </w:p>
+          <w:p>
+            <w:pPr>
+              <w:spacing w:after="160" w:line="259" w:lineRule="auto"/>
+              <w:rPr>
+                <w:sz w:val="24"/>
+                <w:szCs w:val="24"/>
+              </w:rPr>
+            </w:pPr>
+            <m:oMathPara>
+              <m:oMath>
+                <m:r>
+                  <m:rPr>
+                    <m:sty m:val="p"/>
+                  </m:rPr>
+                  <w:rPr>
+                    <w:rFonts w:ascii="Cambria Math" w:hAnsi="Cambria Math"/>
+                    <w:sz w:val="24"/>
+                    <w:szCs w:val="24"/>
+                  </w:rPr>
+                  <m:t>k</m:t>
+                </m:r>
+                <m:sSup>
+                  <m:sSupPr>
+                    <m:ctrlPr>
+                      <w:rPr>
+                        <w:rFonts w:ascii="Cambria Math" w:hAnsi="Cambria Math"/>
+                        <w:sz w:val="24"/>
+                        <w:szCs w:val="24"/>
+                      </w:rPr>
+                    </m:ctrlPr>
+                  </m:sSupPr>
+                  <m:e>
+                    <m:r>
+                      <w:rPr>
+                        <w:rFonts w:ascii="Cambria Math" w:hAnsi="Cambria Math"/>
+                        <w:sz w:val="24"/>
+                        <w:szCs w:val="24"/>
+                      </w:rPr>
+                      <m:t xml:space="preserve"> sec</m:t>
+                    </m:r>
+                  </m:e>
+                  <m:sup>
+                    <m:r>
+                      <w:rPr>
+                        <w:rFonts w:ascii="Cambria Math" w:hAnsi="Cambria Math"/>
+                        <w:sz w:val="24"/>
+                        <w:szCs w:val="24"/>
+                      </w:rPr>
+                      <m:t>2</m:t>
+                    </m:r>
+                  </m:sup>
+                </m:sSup>
+                <m:r>
+                  <m:rPr>
+                    <m:sty m:val="p"/>
+                  </m:rPr>
+                  <w:rPr>
+                    <w:rFonts w:ascii="Cambria Math" w:hAnsi="Cambria Math"/>
+                    <w:sz w:val="24"/>
+                    <w:szCs w:val="24"/>
+                  </w:rPr>
+                  <m:t>⁡</m:t>
+                </m:r>
+                <m:r>
+                  <w:rPr>
+                    <w:rFonts w:ascii="Cambria Math" w:hAnsi="Cambria Math"/>
+                    <w:sz w:val="24"/>
+                    <w:szCs w:val="24"/>
+                  </w:rPr>
+                  <m:t>(kx)</m:t>
+                </m:r>
+              </m:oMath>
+            </m:oMathPara>
+          </w:p>
+        </w:tc>
+      </w:tr>
+    </w:tbl>
+    <w:p>
+      <w:pPr>
+        <w:rPr>
+          <w:sz w:val="24"/>
+          <w:szCs w:val="24"/>
+        </w:rPr>
+      </w:pPr>
+    </w:p>
+    <w:p>
+      <w:pPr>
+        <w:rPr>
+          <w:sz w:val="24"/>
+          <w:szCs w:val="24"/>
+        </w:rPr>
+      </w:pPr>
+      <w:r>
+        <w:rPr>
+          <w:sz w:val="24"/>
+          <w:szCs w:val="24"/>
+        </w:rPr>
+        <w:lastRenderedPageBreak/>
+        <w:drawing>
+          <wp:anchor distT="0" distB="0" distL="114300" distR="114300" simplePos="0" relativeHeight="251659264" behindDoc="0" locked="0" layoutInCell="1" allowOverlap="1" wp14:anchorId="345517E1" wp14:editId="3F81EA08">
+            <wp:simplePos x="0" y="0"/>
+            <wp:positionH relativeFrom="column">
+              <wp:posOffset>0</wp:posOffset>
+            </wp:positionH>
+            <wp:positionV relativeFrom="paragraph">
+              <wp:posOffset>304800</wp:posOffset>
+            </wp:positionV>
+            <wp:extent cx="5731510" cy="5154930"/>
+            <wp:effectExtent l="0" t="0" r="2540" b="7620"/>
+            <wp:wrapTopAndBottom/>
+            <wp:docPr id="1" name="Picture 1"/>
+            <wp:cNvGraphicFramePr>
+              <a:graphicFrameLocks xmlns:a="http://schemas.openxmlformats.org/drawingml/2006/main" noChangeAspect="1"/>
+            </wp:cNvGraphicFramePr>
+            <a:graphic xmlns:a="http://schemas.openxmlformats.org/drawingml/2006/main">
+              <a:graphicData uri="http://schemas.openxmlformats.org/drawingml/2006/picture">
+                <pic:pic xmlns:pic="http://schemas.openxmlformats.org/drawingml/2006/picture">
+                  <pic:nvPicPr>
+                    <pic:cNvPr id="1" name=""/>
+                    <pic:cNvPicPr/>
+                  </pic:nvPicPr>
+                  <pic:blipFill>
+                    <a:blip r:embed="rId5"/>
+                    <a:stretch>
+                      <a:fillRect/>
+                    </a:stretch>
+                  </pic:blipFill>
+                  <pic:spPr>
+                    <a:xfrm>
+                      <a:off x="0" y="0"/>
+                      <a:ext cx="5731510" cy="5154930"/>
+                    </a:xfrm>
+                    <a:prstGeom prst="rect">
+                      <a:avLst/>
+                    </a:prstGeom>
+                  </pic:spPr>
+                </pic:pic>
+              </a:graphicData>
+            </a:graphic>
+          </wp:anchor>
+        </w:drawing>
+      </w:r>
+    </w:p>
+    <w:p>
+      <w:pPr>
+        <w:rPr>
+          <w:sz w:val="24"/>
+          <w:szCs w:val="24"/>
+        </w:rPr>
+      </w:pPr>
+    </w:p>
+    <w:p>
+      <w:pPr>
+        <w:rPr>
+          <w:sz w:val="24"/>
+          <w:szCs w:val="24"/>
+        </w:rPr>
+      </w:pPr>
+    </w:p>
+    <w:p>
+      <w:pPr>
+        <w:rPr>
+          <w:sz w:val="24"/>
+          <w:szCs w:val="24"/>
+        </w:rPr>
+      </w:pPr>
+    </w:p>
+    <w:p>
+      <w:pPr>
+        <w:rPr>
+          <w:sz w:val="24"/>
+          <w:szCs w:val="24"/>
+        </w:rPr>
+      </w:pPr>
+    </w:p>
+    <w:p>
+      <w:pPr>
+        <w:rPr>
+          <w:sz w:val="24"/>
+          <w:szCs w:val="24"/>
+        </w:rPr>
+      </w:pPr>
+    </w:p>
+    <w:p>
+      <w:pPr>
+        <w:rPr>
+          <w:sz w:val="24"/>
+          <w:szCs w:val="24"/>
+        </w:rPr>
+      </w:pPr>
+    </w:p>
+    <w:p>
+      <w:pPr>
+        <w:rPr>
+          <w:sz w:val="24"/>
+          <w:szCs w:val="24"/>
+        </w:rPr>
+      </w:pPr>
+    </w:p>
+    <w:p>
+      <w:pPr>
+        <w:rPr>
+          <w:sz w:val="24"/>
+          <w:szCs w:val="24"/>
+        </w:rPr>
+      </w:pPr>
+    </w:p>
+    <w:p>
+      <w:pPr>
+        <w:rPr>
+          <w:sz w:val="24"/>
+          <w:szCs w:val="24"/>
+        </w:rPr>
+      </w:pPr>
+    </w:p>
+    <w:p>
+      <w:pPr>
+        <w:rPr>
+          <w:sz w:val="24"/>
+          <w:szCs w:val="24"/>
+        </w:rPr>
+      </w:pPr>
+    </w:p>
+    <w:p>
+      <w:pPr>
+        <w:rPr>
+          <w:sz w:val="24"/>
+          <w:szCs w:val="24"/>
+        </w:rPr>
+      </w:pPr>
+    </w:p>
+    <w:p>
+      <w:pPr>
+        <w:rPr>
+          <w:sz w:val="24"/>
+          <w:szCs w:val="24"/>
+        </w:rPr>
+      </w:pPr>
+    </w:p>
+    <w:p>
+      <w:pPr>
+        <w:rPr>
+          <w:sz w:val="24"/>
+          <w:szCs w:val="24"/>
+        </w:rPr>
+      </w:pPr>
+    </w:p>
+    <w:p>
+      <w:pPr>
+        <w:rPr>
+          <w:sz w:val="24"/>
+          <w:szCs w:val="24"/>
+        </w:rPr>
+      </w:pPr>
+    </w:p>
+    <w:p>
+      <w:pPr>
+        <w:rPr>
+          <w:sz w:val="24"/>
+          <w:szCs w:val="24"/>
+        </w:rPr>
+      </w:pPr>
+    </w:p>
+    <w:p>
+      <w:pPr>
+        <w:rPr>
+          <w:sz w:val="24"/>
+          <w:szCs w:val="24"/>
+        </w:rPr>
+      </w:pPr>
+    </w:p>
+    <w:p>
+      <w:pPr>
+        <w:rPr>
+          <w:sz w:val="24"/>
+          <w:szCs w:val="24"/>
+        </w:rPr>
+      </w:pPr>
+    </w:p>
+    <w:p>
+      <w:pPr>
+        <w:rPr>
+          <w:sz w:val="24"/>
+          <w:szCs w:val="24"/>
+        </w:rPr>
+      </w:pPr>
     </w:p>
     <w:sectPr>
       <w:pgSz w:w="11906" w:h="16838"/>

--- a/[F17XE] Mathmatics for Engineers & Scientists 1/Rules of Differentiation and Integration.docx
+++ b/[F17XE] Mathmatics for Engineers & Scientists 1/Rules of Differentiation and Integration.docx
@@ -1,12 +1,1489 @@
 
 <file path=word/document.xml><?xml version="1.0" encoding="utf-8"?>
-<w:document xmlns:wpc="http://schemas.microsoft.com/office/word/2010/wordprocessingCanvas" xmlns:cx="http://schemas.microsoft.com/office/drawing/2014/chartex" xmlns:cx1="http://schemas.microsoft.com/office/drawing/2015/9/8/chartex" xmlns:cx2="http://schemas.microsoft.com/office/drawing/2015/10/21/chartex" xmlns:cx3="http://schemas.microsoft.com/office/drawing/2016/5/9/chartex" xmlns:cx4="http://schemas.microsoft.com/office/drawing/2016/5/10/chartex" xmlns:cx5="http://schemas.microsoft.com/office/drawing/2016/5/11/chartex" xmlns:cx6="http://schemas.microsoft.com/office/drawing/2016/5/12/chartex" xmlns:cx7="http://schemas.microsoft.com/office/drawing/2016/5/13/chartex" xmlns:cx8="http://schemas.microsoft.com/office/drawing/2016/5/14/chartex" xmlns:mc="http://schemas.openxmlformats.org/markup-compatibility/2006" xmlns:aink="http://schemas.microsoft.com/office/drawing/2016/ink" xmlns:am3d="http://schemas.microsoft.com/office/drawing/2017/model3d" xmlns:o="urn:schemas-microsoft-com:office:office" xmlns:oel="http://schemas.microsoft.com/office/2019/extlst" xmlns:r="http://schemas.openxmlformats.org/officeDocument/2006/relationships" xmlns:m="http://schemas.openxmlformats.org/officeDocument/2006/math" xmlns:v="urn:schemas-microsoft-com:vml" xmlns:wp14="http://schemas.microsoft.com/office/word/2010/wordprocessingDrawing" xmlns:wp="http://schemas.openxmlformats.org/drawingml/2006/wordprocessingDrawing" xmlns:w10="urn:schemas-microsoft-com:office:word" xmlns:w="http://schemas.openxmlformats.org/wordprocessingml/2006/main" xmlns:w14="http://schemas.microsoft.com/office/word/2010/wordml" xmlns:w15="http://schemas.microsoft.com/office/word/2012/wordml" xmlns:w16cex="http://schemas.microsoft.com/office/word/2018/wordml/cex" xmlns:w16cid="http://schemas.microsoft.com/office/word/2016/wordml/cid" xmlns:w16="http://schemas.microsoft.com/office/word/2018/wordml" xmlns:w16sdtdh="http://schemas.microsoft.com/office/word/2020/wordml/sdtdatahash" xmlns:w16se="http://schemas.microsoft.com/office/word/2015/wordml/symex" xmlns:wpg="http://schemas.microsoft.com/office/word/2010/wordprocessingGroup" xmlns:wpi="http://schemas.microsoft.com/office/word/2010/wordprocessingInk" xmlns:wne="http://schemas.microsoft.com/office/word/2006/wordml" xmlns:wps="http://schemas.microsoft.com/office/word/2010/wordprocessingShape" mc:Ignorable="w14 w15 w16se w16cid w16 w16cex w16sdtdh wp14">
+<w:document xmlns:wpc="http://schemas.microsoft.com/office/word/2010/wordprocessingCanvas" xmlns:cx="http://schemas.microsoft.com/office/drawing/2014/chartex" xmlns:cx1="http://schemas.microsoft.com/office/drawing/2015/9/8/chartex" xmlns:mc="http://schemas.openxmlformats.org/markup-compatibility/2006" xmlns:o="urn:schemas-microsoft-com:office:office" xmlns:r="http://schemas.openxmlformats.org/officeDocument/2006/relationships" xmlns:m="http://schemas.openxmlformats.org/officeDocument/2006/math" xmlns:v="urn:schemas-microsoft-com:vml" xmlns:wp14="http://schemas.microsoft.com/office/word/2010/wordprocessingDrawing" xmlns:wp="http://schemas.openxmlformats.org/drawingml/2006/wordprocessingDrawing" xmlns:w10="urn:schemas-microsoft-com:office:word" xmlns:w="http://schemas.openxmlformats.org/wordprocessingml/2006/main" xmlns:w14="http://schemas.microsoft.com/office/word/2010/wordml" xmlns:w15="http://schemas.microsoft.com/office/word/2012/wordml" xmlns:w16se="http://schemas.microsoft.com/office/word/2015/wordml/symex" xmlns:wpg="http://schemas.microsoft.com/office/word/2010/wordprocessingGroup" xmlns:wpi="http://schemas.microsoft.com/office/word/2010/wordprocessingInk" xmlns:wne="http://schemas.microsoft.com/office/word/2006/wordml" xmlns:wps="http://schemas.microsoft.com/office/word/2010/wordprocessingShape" mc:Ignorable="w14 w15 w16se wp14">
   <w:body>
     <w:p>
       <w:pPr>
         <w:pStyle w:val="Subtitle"/>
       </w:pPr>
       <w:r>
+        <w:t>Logarithms</w:t>
+      </w:r>
+    </w:p>
+    <w:p>
+      <w:pPr>
+        <w:rPr>
+          <w:rFonts w:eastAsiaTheme="minorEastAsia"/>
+        </w:rPr>
+      </w:pPr>
+      <m:oMath>
+        <m:r>
+          <w:rPr>
+            <w:rFonts w:ascii="Cambria Math" w:hAnsi="Cambria Math"/>
+          </w:rPr>
+          <m:t>Lo</m:t>
+        </m:r>
+        <m:sSub>
+          <m:sSubPr>
+            <m:ctrlPr>
+              <w:rPr>
+                <w:rFonts w:ascii="Cambria Math" w:hAnsi="Cambria Math"/>
+                <w:i/>
+              </w:rPr>
+            </m:ctrlPr>
+          </m:sSubPr>
+          <m:e>
+            <m:r>
+              <w:rPr>
+                <w:rFonts w:ascii="Cambria Math" w:hAnsi="Cambria Math"/>
+              </w:rPr>
+              <m:t>g</m:t>
+            </m:r>
+          </m:e>
+          <m:sub>
+            <m:r>
+              <w:rPr>
+                <w:rFonts w:ascii="Cambria Math" w:hAnsi="Cambria Math"/>
+              </w:rPr>
+              <m:t>2</m:t>
+            </m:r>
+          </m:sub>
+        </m:sSub>
+        <m:d>
+          <m:dPr>
+            <m:ctrlPr>
+              <w:rPr>
+                <w:rFonts w:ascii="Cambria Math" w:hAnsi="Cambria Math"/>
+                <w:i/>
+              </w:rPr>
+            </m:ctrlPr>
+          </m:dPr>
+          <m:e>
+            <m:r>
+              <w:rPr>
+                <w:rFonts w:ascii="Cambria Math" w:hAnsi="Cambria Math"/>
+              </w:rPr>
+              <m:t>C</m:t>
+            </m:r>
+          </m:e>
+        </m:d>
+        <m:r>
+          <w:rPr>
+            <w:rFonts w:ascii="Cambria Math" w:hAnsi="Cambria Math"/>
+          </w:rPr>
+          <m:t>=k</m:t>
+        </m:r>
+      </m:oMath>
+      <w:r>
+        <w:rPr>
+          <w:rFonts w:eastAsiaTheme="minorEastAsia"/>
+        </w:rPr>
+        <w:t xml:space="preserve"> is the solution to </w:t>
+      </w:r>
+      <m:oMath>
+        <m:sSup>
+          <m:sSupPr>
+            <m:ctrlPr>
+              <w:rPr>
+                <w:rFonts w:ascii="Cambria Math" w:eastAsiaTheme="minorEastAsia" w:hAnsi="Cambria Math"/>
+                <w:i/>
+              </w:rPr>
+            </m:ctrlPr>
+          </m:sSupPr>
+          <m:e>
+            <m:r>
+              <w:rPr>
+                <w:rFonts w:ascii="Cambria Math" w:eastAsiaTheme="minorEastAsia" w:hAnsi="Cambria Math"/>
+              </w:rPr>
+              <m:t>2</m:t>
+            </m:r>
+          </m:e>
+          <m:sup>
+            <m:r>
+              <w:rPr>
+                <w:rFonts w:ascii="Cambria Math" w:eastAsiaTheme="minorEastAsia" w:hAnsi="Cambria Math"/>
+              </w:rPr>
+              <m:t>k</m:t>
+            </m:r>
+          </m:sup>
+        </m:sSup>
+        <m:r>
+          <w:rPr>
+            <w:rFonts w:ascii="Cambria Math" w:eastAsiaTheme="minorEastAsia" w:hAnsi="Cambria Math"/>
+          </w:rPr>
+          <m:t>=C</m:t>
+        </m:r>
+      </m:oMath>
+    </w:p>
+    <w:p>
+      <w:pPr>
+        <w:rPr>
+          <w:rFonts w:eastAsiaTheme="minorEastAsia"/>
+        </w:rPr>
+      </w:pPr>
+      <m:oMath>
+        <m:sSup>
+          <m:sSupPr>
+            <m:ctrlPr>
+              <w:rPr>
+                <w:rFonts w:ascii="Cambria Math" w:eastAsiaTheme="minorEastAsia" w:hAnsi="Cambria Math"/>
+                <w:i/>
+              </w:rPr>
+            </m:ctrlPr>
+          </m:sSupPr>
+          <m:e>
+            <m:r>
+              <w:rPr>
+                <w:rFonts w:ascii="Cambria Math" w:eastAsiaTheme="minorEastAsia" w:hAnsi="Cambria Math"/>
+              </w:rPr>
+              <m:t>e</m:t>
+            </m:r>
+          </m:e>
+          <m:sup>
+            <m:r>
+              <m:rPr>
+                <m:sty m:val="p"/>
+              </m:rPr>
+              <w:rPr>
+                <w:rFonts w:ascii="Cambria Math" w:eastAsiaTheme="minorEastAsia" w:hAnsi="Cambria Math"/>
+              </w:rPr>
+              <m:t>ln⁡</m:t>
+            </m:r>
+            <m:r>
+              <w:rPr>
+                <w:rFonts w:ascii="Cambria Math" w:eastAsiaTheme="minorEastAsia" w:hAnsi="Cambria Math"/>
+              </w:rPr>
+              <m:t>(x)</m:t>
+            </m:r>
+          </m:sup>
+        </m:sSup>
+        <m:r>
+          <w:rPr>
+            <w:rFonts w:ascii="Cambria Math" w:eastAsiaTheme="minorEastAsia" w:hAnsi="Cambria Math"/>
+          </w:rPr>
+          <m:t>=x</m:t>
+        </m:r>
+      </m:oMath>
+      <w:r>
+        <w:rPr>
+          <w:rFonts w:eastAsiaTheme="minorEastAsia"/>
+        </w:rPr>
+        <w:t xml:space="preserve"> </w:t>
+      </w:r>
+    </w:p>
+    <w:p>
+      <w:pPr>
+        <w:rPr>
+          <w:rFonts w:eastAsiaTheme="minorEastAsia"/>
+        </w:rPr>
+      </w:pPr>
+      <m:oMath>
+        <m:func>
+          <m:funcPr>
+            <m:ctrlPr>
+              <w:rPr>
+                <w:rFonts w:ascii="Cambria Math" w:eastAsiaTheme="minorEastAsia" w:hAnsi="Cambria Math"/>
+                <w:i/>
+              </w:rPr>
+            </m:ctrlPr>
+          </m:funcPr>
+          <m:fName>
+            <m:sSub>
+              <m:sSubPr>
+                <m:ctrlPr>
+                  <w:rPr>
+                    <w:rFonts w:ascii="Cambria Math" w:eastAsiaTheme="minorEastAsia" w:hAnsi="Cambria Math"/>
+                    <w:i/>
+                  </w:rPr>
+                </m:ctrlPr>
+              </m:sSubPr>
+              <m:e>
+                <m:r>
+                  <m:rPr>
+                    <m:sty m:val="p"/>
+                  </m:rPr>
+                  <w:rPr>
+                    <w:rFonts w:ascii="Cambria Math" w:eastAsiaTheme="minorEastAsia" w:hAnsi="Cambria Math"/>
+                  </w:rPr>
+                  <m:t>log</m:t>
+                </m:r>
+                <m:ctrlPr>
+                  <w:rPr>
+                    <w:rFonts w:ascii="Cambria Math" w:eastAsiaTheme="minorEastAsia" w:hAnsi="Cambria Math"/>
+                  </w:rPr>
+                </m:ctrlPr>
+              </m:e>
+              <m:sub>
+                <m:r>
+                  <w:rPr>
+                    <w:rFonts w:ascii="Cambria Math" w:eastAsiaTheme="minorEastAsia" w:hAnsi="Cambria Math"/>
+                  </w:rPr>
+                  <m:t>b</m:t>
+                </m:r>
+                <m:ctrlPr>
+                  <w:rPr>
+                    <w:rFonts w:ascii="Cambria Math" w:eastAsiaTheme="minorEastAsia" w:hAnsi="Cambria Math"/>
+                  </w:rPr>
+                </m:ctrlPr>
+              </m:sub>
+            </m:sSub>
+          </m:fName>
+          <m:e>
+            <m:d>
+              <m:dPr>
+                <m:ctrlPr>
+                  <w:rPr>
+                    <w:rFonts w:ascii="Cambria Math" w:eastAsiaTheme="minorEastAsia" w:hAnsi="Cambria Math"/>
+                    <w:i/>
+                  </w:rPr>
+                </m:ctrlPr>
+              </m:dPr>
+              <m:e>
+                <m:r>
+                  <w:rPr>
+                    <w:rFonts w:ascii="Cambria Math" w:eastAsiaTheme="minorEastAsia" w:hAnsi="Cambria Math"/>
+                  </w:rPr>
+                  <m:t>C</m:t>
+                </m:r>
+              </m:e>
+            </m:d>
+            <m:r>
+              <w:rPr>
+                <w:rFonts w:ascii="Cambria Math" w:eastAsiaTheme="minorEastAsia" w:hAnsi="Cambria Math"/>
+              </w:rPr>
+              <m:t>=k</m:t>
+            </m:r>
+          </m:e>
+        </m:func>
+      </m:oMath>
+      <w:r>
+        <w:rPr>
+          <w:rFonts w:eastAsiaTheme="minorEastAsia"/>
+        </w:rPr>
+        <w:t xml:space="preserve"> is the solution to </w:t>
+      </w:r>
+      <m:oMath>
+        <m:sSup>
+          <m:sSupPr>
+            <m:ctrlPr>
+              <w:rPr>
+                <w:rFonts w:ascii="Cambria Math" w:eastAsiaTheme="minorEastAsia" w:hAnsi="Cambria Math"/>
+                <w:i/>
+              </w:rPr>
+            </m:ctrlPr>
+          </m:sSupPr>
+          <m:e>
+            <m:r>
+              <w:rPr>
+                <w:rFonts w:ascii="Cambria Math" w:eastAsiaTheme="minorEastAsia" w:hAnsi="Cambria Math"/>
+              </w:rPr>
+              <m:t>b</m:t>
+            </m:r>
+          </m:e>
+          <m:sup>
+            <m:r>
+              <w:rPr>
+                <w:rFonts w:ascii="Cambria Math" w:eastAsiaTheme="minorEastAsia" w:hAnsi="Cambria Math"/>
+              </w:rPr>
+              <m:t>k</m:t>
+            </m:r>
+          </m:sup>
+        </m:sSup>
+        <m:r>
+          <w:rPr>
+            <w:rFonts w:ascii="Cambria Math" w:eastAsiaTheme="minorEastAsia" w:hAnsi="Cambria Math"/>
+          </w:rPr>
+          <m:t>=C</m:t>
+        </m:r>
+      </m:oMath>
+    </w:p>
+    <w:p>
+      <w:pPr>
+        <w:rPr>
+          <w:rFonts w:eastAsiaTheme="minorEastAsia"/>
+        </w:rPr>
+      </w:pPr>
+    </w:p>
+    <w:tbl>
+      <w:tblPr>
+        <w:tblStyle w:val="TableGrid"/>
+        <w:tblW w:w="0" w:type="auto"/>
+        <w:tblBorders>
+          <w:top w:val="single" w:sz="8" w:space="0" w:color="BFBFBF" w:themeColor="background1" w:themeShade="BF"/>
+          <w:left w:val="single" w:sz="8" w:space="0" w:color="BFBFBF" w:themeColor="background1" w:themeShade="BF"/>
+          <w:bottom w:val="single" w:sz="8" w:space="0" w:color="BFBFBF" w:themeColor="background1" w:themeShade="BF"/>
+          <w:right w:val="single" w:sz="8" w:space="0" w:color="BFBFBF" w:themeColor="background1" w:themeShade="BF"/>
+          <w:insideH w:val="single" w:sz="8" w:space="0" w:color="BFBFBF" w:themeColor="background1" w:themeShade="BF"/>
+          <w:insideV w:val="single" w:sz="8" w:space="0" w:color="BFBFBF" w:themeColor="background1" w:themeShade="BF"/>
+        </w:tblBorders>
+        <w:tblLook w:val="04A0" w:firstRow="1" w:lastRow="0" w:firstColumn="1" w:lastColumn="0" w:noHBand="0" w:noVBand="1"/>
+      </w:tblPr>
+      <w:tblGrid>
+        <w:gridCol w:w="4503"/>
+        <w:gridCol w:w="4503"/>
+      </w:tblGrid>
+      <w:tr>
+        <w:tc>
+          <w:tcPr>
+            <w:tcW w:w="4503" w:type="dxa"/>
+            <w:shd w:val="clear" w:color="auto" w:fill="595959" w:themeFill="text1" w:themeFillTint="A6"/>
+          </w:tcPr>
+          <w:p>
+            <w:pPr>
+              <w:rPr>
+                <w:color w:val="F2F2F2" w:themeColor="background1" w:themeShade="F2"/>
+                <w:sz w:val="36"/>
+                <w:szCs w:val="36"/>
+              </w:rPr>
+            </w:pPr>
+            <m:oMathPara>
+              <m:oMath>
+                <m:r>
+                  <w:rPr>
+                    <w:rFonts w:ascii="Cambria Math" w:hAnsi="Cambria Math"/>
+                    <w:color w:val="F2F2F2" w:themeColor="background1" w:themeShade="F2"/>
+                    <w:sz w:val="36"/>
+                    <w:szCs w:val="36"/>
+                  </w:rPr>
+                  <m:t>Rules of Logs</m:t>
+                </m:r>
+              </m:oMath>
+            </m:oMathPara>
+          </w:p>
+        </w:tc>
+        <w:tc>
+          <w:tcPr>
+            <w:tcW w:w="4503" w:type="dxa"/>
+            <w:shd w:val="clear" w:color="auto" w:fill="595959" w:themeFill="text1" w:themeFillTint="A6"/>
+          </w:tcPr>
+          <w:p>
+            <w:pPr>
+              <w:rPr>
+                <w:color w:val="F2F2F2" w:themeColor="background1" w:themeShade="F2"/>
+                <w:sz w:val="36"/>
+                <w:szCs w:val="36"/>
+              </w:rPr>
+            </w:pPr>
+            <m:oMathPara>
+              <m:oMath>
+                <m:r>
+                  <w:rPr>
+                    <w:rFonts w:ascii="Cambria Math" w:hAnsi="Cambria Math"/>
+                    <w:color w:val="F2F2F2" w:themeColor="background1" w:themeShade="F2"/>
+                    <w:sz w:val="36"/>
+                    <w:szCs w:val="36"/>
+                  </w:rPr>
+                  <m:t>Alternative Form</m:t>
+                </m:r>
+              </m:oMath>
+            </m:oMathPara>
+          </w:p>
+        </w:tc>
+      </w:tr>
+      <w:tr>
+        <w:tc>
+          <w:tcPr>
+            <w:tcW w:w="4503" w:type="dxa"/>
+            <w:shd w:val="clear" w:color="auto" w:fill="262626" w:themeFill="text1" w:themeFillTint="D9"/>
+          </w:tcPr>
+          <w:p>
+            <w:pPr>
+              <w:jc w:val="center"/>
+              <w:rPr>
+                <w:rFonts w:eastAsiaTheme="minorEastAsia"/>
+                <w:color w:val="F2F2F2" w:themeColor="background1" w:themeShade="F2"/>
+                <w:sz w:val="36"/>
+                <w:szCs w:val="36"/>
+              </w:rPr>
+            </w:pPr>
+          </w:p>
+          <w:p>
+            <w:pPr>
+              <w:jc w:val="center"/>
+              <w:rPr>
+                <w:rFonts w:eastAsiaTheme="minorEastAsia"/>
+                <w:color w:val="F2F2F2" w:themeColor="background1" w:themeShade="F2"/>
+                <w:sz w:val="36"/>
+                <w:szCs w:val="36"/>
+              </w:rPr>
+            </w:pPr>
+            <m:oMathPara>
+              <m:oMath>
+                <m:r>
+                  <m:rPr>
+                    <m:sty m:val="p"/>
+                  </m:rPr>
+                  <w:rPr>
+                    <w:rFonts w:ascii="Cambria Math" w:eastAsiaTheme="minorEastAsia" w:hAnsi="Cambria Math"/>
+                    <w:color w:val="F2F2F2" w:themeColor="background1" w:themeShade="F2"/>
+                    <w:sz w:val="36"/>
+                    <w:szCs w:val="36"/>
+                  </w:rPr>
+                  <m:t>ln⁡</m:t>
+                </m:r>
+                <m:r>
+                  <w:rPr>
+                    <w:rFonts w:ascii="Cambria Math" w:eastAsiaTheme="minorEastAsia" w:hAnsi="Cambria Math"/>
+                    <w:color w:val="F2F2F2" w:themeColor="background1" w:themeShade="F2"/>
+                    <w:sz w:val="36"/>
+                    <w:szCs w:val="36"/>
+                  </w:rPr>
+                  <m:t>(xy)</m:t>
+                </m:r>
+              </m:oMath>
+            </m:oMathPara>
+          </w:p>
+          <w:p>
+            <w:pPr>
+              <w:jc w:val="center"/>
+              <w:rPr>
+                <w:color w:val="F2F2F2" w:themeColor="background1" w:themeShade="F2"/>
+                <w:sz w:val="36"/>
+                <w:szCs w:val="36"/>
+              </w:rPr>
+            </w:pPr>
+          </w:p>
+        </w:tc>
+        <w:tc>
+          <w:tcPr>
+            <w:tcW w:w="4503" w:type="dxa"/>
+            <w:shd w:val="clear" w:color="auto" w:fill="262626" w:themeFill="text1" w:themeFillTint="D9"/>
+          </w:tcPr>
+          <w:p>
+            <w:pPr>
+              <w:jc w:val="center"/>
+              <w:rPr>
+                <w:color w:val="F2F2F2" w:themeColor="background1" w:themeShade="F2"/>
+                <w:sz w:val="36"/>
+                <w:szCs w:val="36"/>
+              </w:rPr>
+            </w:pPr>
+          </w:p>
+          <w:p>
+            <w:pPr>
+              <w:jc w:val="center"/>
+              <w:rPr>
+                <w:sz w:val="36"/>
+                <w:szCs w:val="36"/>
+              </w:rPr>
+            </w:pPr>
+            <m:oMathPara>
+              <m:oMath>
+                <m:func>
+                  <m:funcPr>
+                    <m:ctrlPr>
+                      <w:rPr>
+                        <w:rFonts w:ascii="Cambria Math" w:hAnsi="Cambria Math"/>
+                        <w:i/>
+                        <w:sz w:val="36"/>
+                        <w:szCs w:val="36"/>
+                      </w:rPr>
+                    </m:ctrlPr>
+                  </m:funcPr>
+                  <m:fName>
+                    <m:r>
+                      <m:rPr>
+                        <m:sty m:val="p"/>
+                      </m:rPr>
+                      <w:rPr>
+                        <w:rFonts w:ascii="Cambria Math" w:hAnsi="Cambria Math"/>
+                        <w:sz w:val="36"/>
+                        <w:szCs w:val="36"/>
+                      </w:rPr>
+                      <m:t>ln</m:t>
+                    </m:r>
+                  </m:fName>
+                  <m:e>
+                    <m:d>
+                      <m:dPr>
+                        <m:ctrlPr>
+                          <w:rPr>
+                            <w:rFonts w:ascii="Cambria Math" w:hAnsi="Cambria Math"/>
+                            <w:i/>
+                            <w:sz w:val="36"/>
+                            <w:szCs w:val="36"/>
+                          </w:rPr>
+                        </m:ctrlPr>
+                      </m:dPr>
+                      <m:e>
+                        <m:r>
+                          <w:rPr>
+                            <w:rFonts w:ascii="Cambria Math" w:hAnsi="Cambria Math"/>
+                            <w:sz w:val="36"/>
+                            <w:szCs w:val="36"/>
+                          </w:rPr>
+                          <m:t>x</m:t>
+                        </m:r>
+                      </m:e>
+                    </m:d>
+                  </m:e>
+                </m:func>
+                <m:r>
+                  <w:rPr>
+                    <w:rFonts w:ascii="Cambria Math" w:hAnsi="Cambria Math"/>
+                    <w:sz w:val="36"/>
+                    <w:szCs w:val="36"/>
+                  </w:rPr>
+                  <m:t>+</m:t>
+                </m:r>
+                <m:r>
+                  <m:rPr>
+                    <m:sty m:val="p"/>
+                  </m:rPr>
+                  <w:rPr>
+                    <w:rFonts w:ascii="Cambria Math" w:hAnsi="Cambria Math"/>
+                    <w:sz w:val="36"/>
+                    <w:szCs w:val="36"/>
+                  </w:rPr>
+                  <m:t>ln⁡</m:t>
+                </m:r>
+                <m:r>
+                  <w:rPr>
+                    <w:rFonts w:ascii="Cambria Math" w:hAnsi="Cambria Math"/>
+                    <w:sz w:val="36"/>
+                    <w:szCs w:val="36"/>
+                  </w:rPr>
+                  <m:t>(y)</m:t>
+                </m:r>
+              </m:oMath>
+            </m:oMathPara>
+          </w:p>
+        </w:tc>
+      </w:tr>
+      <w:tr>
+        <w:tc>
+          <w:tcPr>
+            <w:tcW w:w="4503" w:type="dxa"/>
+            <w:shd w:val="clear" w:color="auto" w:fill="262626" w:themeFill="text1" w:themeFillTint="D9"/>
+          </w:tcPr>
+          <w:p>
+            <w:pPr>
+              <w:jc w:val="center"/>
+              <w:rPr>
+                <w:rFonts w:eastAsiaTheme="minorEastAsia"/>
+                <w:color w:val="F2F2F2" w:themeColor="background1" w:themeShade="F2"/>
+                <w:sz w:val="36"/>
+                <w:szCs w:val="36"/>
+              </w:rPr>
+            </w:pPr>
+          </w:p>
+          <w:p>
+            <w:pPr>
+              <w:jc w:val="center"/>
+              <w:rPr>
+                <w:rFonts w:ascii="Calibri" w:eastAsia="Calibri" w:hAnsi="Calibri" w:cs="Times New Roman"/>
+                <w:color w:val="F2F2F2" w:themeColor="background1" w:themeShade="F2"/>
+                <w:sz w:val="36"/>
+                <w:szCs w:val="36"/>
+              </w:rPr>
+            </w:pPr>
+            <m:oMathPara>
+              <m:oMath>
+                <m:func>
+                  <m:funcPr>
+                    <m:ctrlPr>
+                      <w:rPr>
+                        <w:rFonts w:ascii="Cambria Math" w:eastAsia="Calibri" w:hAnsi="Cambria Math" w:cs="Times New Roman"/>
+                        <w:i/>
+                        <w:color w:val="F2F2F2" w:themeColor="background1" w:themeShade="F2"/>
+                        <w:sz w:val="36"/>
+                        <w:szCs w:val="36"/>
+                      </w:rPr>
+                    </m:ctrlPr>
+                  </m:funcPr>
+                  <m:fName>
+                    <m:r>
+                      <m:rPr>
+                        <m:sty m:val="p"/>
+                      </m:rPr>
+                      <w:rPr>
+                        <w:rFonts w:ascii="Cambria Math" w:eastAsia="Calibri" w:hAnsi="Cambria Math" w:cs="Times New Roman"/>
+                        <w:color w:val="F2F2F2" w:themeColor="background1" w:themeShade="F2"/>
+                        <w:sz w:val="36"/>
+                        <w:szCs w:val="36"/>
+                      </w:rPr>
+                      <m:t>ln</m:t>
+                    </m:r>
+                  </m:fName>
+                  <m:e>
+                    <m:d>
+                      <m:dPr>
+                        <m:ctrlPr>
+                          <w:rPr>
+                            <w:rFonts w:ascii="Cambria Math" w:eastAsia="Calibri" w:hAnsi="Cambria Math" w:cs="Times New Roman"/>
+                            <w:i/>
+                            <w:color w:val="F2F2F2" w:themeColor="background1" w:themeShade="F2"/>
+                            <w:sz w:val="36"/>
+                            <w:szCs w:val="36"/>
+                          </w:rPr>
+                        </m:ctrlPr>
+                      </m:dPr>
+                      <m:e>
+                        <m:f>
+                          <m:fPr>
+                            <m:ctrlPr>
+                              <w:rPr>
+                                <w:rFonts w:ascii="Cambria Math" w:eastAsia="Calibri" w:hAnsi="Cambria Math" w:cs="Times New Roman"/>
+                                <w:i/>
+                                <w:color w:val="F2F2F2" w:themeColor="background1" w:themeShade="F2"/>
+                                <w:sz w:val="36"/>
+                                <w:szCs w:val="36"/>
+                              </w:rPr>
+                            </m:ctrlPr>
+                          </m:fPr>
+                          <m:num>
+                            <m:r>
+                              <w:rPr>
+                                <w:rFonts w:ascii="Cambria Math" w:eastAsia="Calibri" w:hAnsi="Cambria Math" w:cs="Times New Roman"/>
+                                <w:color w:val="F2F2F2" w:themeColor="background1" w:themeShade="F2"/>
+                                <w:sz w:val="36"/>
+                                <w:szCs w:val="36"/>
+                              </w:rPr>
+                              <m:t>x</m:t>
+                            </m:r>
+                          </m:num>
+                          <m:den>
+                            <m:r>
+                              <w:rPr>
+                                <w:rFonts w:ascii="Cambria Math" w:eastAsia="Calibri" w:hAnsi="Cambria Math" w:cs="Times New Roman"/>
+                                <w:color w:val="F2F2F2" w:themeColor="background1" w:themeShade="F2"/>
+                                <w:sz w:val="36"/>
+                                <w:szCs w:val="36"/>
+                              </w:rPr>
+                              <m:t>y</m:t>
+                            </m:r>
+                          </m:den>
+                        </m:f>
+                      </m:e>
+                    </m:d>
+                  </m:e>
+                </m:func>
+              </m:oMath>
+            </m:oMathPara>
+          </w:p>
+          <w:p>
+            <w:pPr>
+              <w:jc w:val="center"/>
+              <w:rPr>
+                <w:rFonts w:ascii="Calibri" w:eastAsia="Calibri" w:hAnsi="Calibri" w:cs="Times New Roman"/>
+                <w:color w:val="F2F2F2" w:themeColor="background1" w:themeShade="F2"/>
+                <w:sz w:val="36"/>
+                <w:szCs w:val="36"/>
+              </w:rPr>
+            </w:pPr>
+          </w:p>
+        </w:tc>
+        <w:tc>
+          <w:tcPr>
+            <w:tcW w:w="4503" w:type="dxa"/>
+            <w:shd w:val="clear" w:color="auto" w:fill="262626" w:themeFill="text1" w:themeFillTint="D9"/>
+          </w:tcPr>
+          <w:p>
+            <w:pPr>
+              <w:rPr>
+                <w:rFonts w:ascii="Calibri" w:eastAsia="Calibri" w:hAnsi="Calibri" w:cs="Times New Roman"/>
+                <w:color w:val="F2F2F2" w:themeColor="background1" w:themeShade="F2"/>
+                <w:sz w:val="36"/>
+                <w:szCs w:val="36"/>
+              </w:rPr>
+            </w:pPr>
+          </w:p>
+          <w:p>
+            <w:pPr>
+              <w:rPr>
+                <w:rFonts w:ascii="Calibri" w:eastAsia="Calibri" w:hAnsi="Calibri" w:cs="Times New Roman"/>
+                <w:color w:val="F2F2F2" w:themeColor="background1" w:themeShade="F2"/>
+                <w:sz w:val="36"/>
+                <w:szCs w:val="36"/>
+              </w:rPr>
+            </w:pPr>
+            <m:oMathPara>
+              <m:oMath>
+                <m:func>
+                  <m:funcPr>
+                    <m:ctrlPr>
+                      <w:rPr>
+                        <w:rFonts w:ascii="Cambria Math" w:eastAsia="Calibri" w:hAnsi="Cambria Math" w:cs="Times New Roman"/>
+                        <w:i/>
+                        <w:color w:val="F2F2F2" w:themeColor="background1" w:themeShade="F2"/>
+                        <w:sz w:val="36"/>
+                        <w:szCs w:val="36"/>
+                      </w:rPr>
+                    </m:ctrlPr>
+                  </m:funcPr>
+                  <m:fName>
+                    <m:r>
+                      <m:rPr>
+                        <m:sty m:val="p"/>
+                      </m:rPr>
+                      <w:rPr>
+                        <w:rFonts w:ascii="Cambria Math" w:eastAsia="Calibri" w:hAnsi="Cambria Math" w:cs="Times New Roman"/>
+                        <w:color w:val="F2F2F2" w:themeColor="background1" w:themeShade="F2"/>
+                        <w:sz w:val="36"/>
+                        <w:szCs w:val="36"/>
+                      </w:rPr>
+                      <m:t>ln</m:t>
+                    </m:r>
+                  </m:fName>
+                  <m:e>
+                    <m:d>
+                      <m:dPr>
+                        <m:ctrlPr>
+                          <w:rPr>
+                            <w:rFonts w:ascii="Cambria Math" w:eastAsia="Calibri" w:hAnsi="Cambria Math" w:cs="Times New Roman"/>
+                            <w:i/>
+                            <w:color w:val="F2F2F2" w:themeColor="background1" w:themeShade="F2"/>
+                            <w:sz w:val="36"/>
+                            <w:szCs w:val="36"/>
+                          </w:rPr>
+                        </m:ctrlPr>
+                      </m:dPr>
+                      <m:e>
+                        <m:r>
+                          <w:rPr>
+                            <w:rFonts w:ascii="Cambria Math" w:eastAsia="Calibri" w:hAnsi="Cambria Math" w:cs="Times New Roman"/>
+                            <w:color w:val="F2F2F2" w:themeColor="background1" w:themeShade="F2"/>
+                            <w:sz w:val="36"/>
+                            <w:szCs w:val="36"/>
+                          </w:rPr>
+                          <m:t>x</m:t>
+                        </m:r>
+                      </m:e>
+                    </m:d>
+                  </m:e>
+                </m:func>
+                <m:r>
+                  <w:rPr>
+                    <w:rFonts w:ascii="Cambria Math" w:eastAsia="Calibri" w:hAnsi="Cambria Math" w:cs="Times New Roman"/>
+                    <w:color w:val="F2F2F2" w:themeColor="background1" w:themeShade="F2"/>
+                    <w:sz w:val="36"/>
+                    <w:szCs w:val="36"/>
+                  </w:rPr>
+                  <m:t>-</m:t>
+                </m:r>
+                <m:func>
+                  <m:funcPr>
+                    <m:ctrlPr>
+                      <w:rPr>
+                        <w:rFonts w:ascii="Cambria Math" w:eastAsia="Calibri" w:hAnsi="Cambria Math" w:cs="Times New Roman"/>
+                        <w:i/>
+                        <w:color w:val="F2F2F2" w:themeColor="background1" w:themeShade="F2"/>
+                        <w:sz w:val="36"/>
+                        <w:szCs w:val="36"/>
+                      </w:rPr>
+                    </m:ctrlPr>
+                  </m:funcPr>
+                  <m:fName>
+                    <m:r>
+                      <m:rPr>
+                        <m:sty m:val="p"/>
+                      </m:rPr>
+                      <w:rPr>
+                        <w:rFonts w:ascii="Cambria Math" w:eastAsia="Calibri" w:hAnsi="Cambria Math" w:cs="Times New Roman"/>
+                        <w:color w:val="F2F2F2" w:themeColor="background1" w:themeShade="F2"/>
+                        <w:sz w:val="36"/>
+                        <w:szCs w:val="36"/>
+                      </w:rPr>
+                      <m:t>ln</m:t>
+                    </m:r>
+                  </m:fName>
+                  <m:e>
+                    <m:r>
+                      <w:rPr>
+                        <w:rFonts w:ascii="Cambria Math" w:eastAsia="Calibri" w:hAnsi="Cambria Math" w:cs="Times New Roman"/>
+                        <w:color w:val="F2F2F2" w:themeColor="background1" w:themeShade="F2"/>
+                        <w:sz w:val="36"/>
+                        <w:szCs w:val="36"/>
+                      </w:rPr>
+                      <m:t>(y)</m:t>
+                    </m:r>
+                  </m:e>
+                </m:func>
+              </m:oMath>
+            </m:oMathPara>
+          </w:p>
+        </w:tc>
+      </w:tr>
+      <w:tr>
+        <w:tc>
+          <w:tcPr>
+            <w:tcW w:w="4503" w:type="dxa"/>
+            <w:shd w:val="clear" w:color="auto" w:fill="262626" w:themeFill="text1" w:themeFillTint="D9"/>
+          </w:tcPr>
+          <w:p>
+            <w:pPr>
+              <w:rPr>
+                <w:rFonts w:eastAsiaTheme="minorEastAsia"/>
+                <w:color w:val="F2F2F2" w:themeColor="background1" w:themeShade="F2"/>
+                <w:sz w:val="36"/>
+                <w:szCs w:val="36"/>
+              </w:rPr>
+            </w:pPr>
+          </w:p>
+          <w:p>
+            <w:pPr>
+              <w:rPr>
+                <w:rFonts w:ascii="Calibri" w:eastAsia="Calibri" w:hAnsi="Calibri" w:cs="Times New Roman"/>
+                <w:color w:val="F2F2F2" w:themeColor="background1" w:themeShade="F2"/>
+                <w:sz w:val="36"/>
+                <w:szCs w:val="36"/>
+              </w:rPr>
+            </w:pPr>
+            <m:oMathPara>
+              <m:oMath>
+                <m:r>
+                  <m:rPr>
+                    <m:sty m:val="p"/>
+                  </m:rPr>
+                  <w:rPr>
+                    <w:rFonts w:ascii="Cambria Math" w:eastAsia="Calibri" w:hAnsi="Cambria Math" w:cs="Times New Roman"/>
+                    <w:color w:val="F2F2F2" w:themeColor="background1" w:themeShade="F2"/>
+                    <w:sz w:val="36"/>
+                    <w:szCs w:val="36"/>
+                  </w:rPr>
+                  <m:t>ln⁡</m:t>
+                </m:r>
+                <m:r>
+                  <w:rPr>
+                    <w:rFonts w:ascii="Cambria Math" w:eastAsia="Calibri" w:hAnsi="Cambria Math" w:cs="Times New Roman"/>
+                    <w:color w:val="F2F2F2" w:themeColor="background1" w:themeShade="F2"/>
+                    <w:sz w:val="36"/>
+                    <w:szCs w:val="36"/>
+                  </w:rPr>
+                  <m:t>(</m:t>
+                </m:r>
+                <m:sSup>
+                  <m:sSupPr>
+                    <m:ctrlPr>
+                      <w:rPr>
+                        <w:rFonts w:ascii="Cambria Math" w:eastAsia="Calibri" w:hAnsi="Cambria Math" w:cs="Times New Roman"/>
+                        <w:i/>
+                        <w:color w:val="F2F2F2" w:themeColor="background1" w:themeShade="F2"/>
+                        <w:sz w:val="36"/>
+                        <w:szCs w:val="36"/>
+                      </w:rPr>
+                    </m:ctrlPr>
+                  </m:sSupPr>
+                  <m:e>
+                    <m:r>
+                      <w:rPr>
+                        <w:rFonts w:ascii="Cambria Math" w:eastAsia="Calibri" w:hAnsi="Cambria Math" w:cs="Times New Roman"/>
+                        <w:color w:val="F2F2F2" w:themeColor="background1" w:themeShade="F2"/>
+                        <w:sz w:val="36"/>
+                        <w:szCs w:val="36"/>
+                      </w:rPr>
+                      <m:t>x</m:t>
+                    </m:r>
+                  </m:e>
+                  <m:sup>
+                    <m:r>
+                      <w:rPr>
+                        <w:rFonts w:ascii="Cambria Math" w:eastAsia="Calibri" w:hAnsi="Cambria Math" w:cs="Times New Roman"/>
+                        <w:color w:val="F2F2F2" w:themeColor="background1" w:themeShade="F2"/>
+                        <w:sz w:val="36"/>
+                        <w:szCs w:val="36"/>
+                      </w:rPr>
+                      <m:t>y</m:t>
+                    </m:r>
+                  </m:sup>
+                </m:sSup>
+                <m:r>
+                  <w:rPr>
+                    <w:rFonts w:ascii="Cambria Math" w:eastAsia="Calibri" w:hAnsi="Cambria Math" w:cs="Times New Roman"/>
+                    <w:color w:val="F2F2F2" w:themeColor="background1" w:themeShade="F2"/>
+                    <w:sz w:val="36"/>
+                    <w:szCs w:val="36"/>
+                  </w:rPr>
+                  <m:t>)</m:t>
+                </m:r>
+              </m:oMath>
+            </m:oMathPara>
+          </w:p>
+          <w:p>
+            <w:pPr>
+              <w:rPr>
+                <w:rFonts w:ascii="Calibri" w:eastAsia="Calibri" w:hAnsi="Calibri" w:cs="Times New Roman"/>
+                <w:color w:val="F2F2F2" w:themeColor="background1" w:themeShade="F2"/>
+                <w:sz w:val="36"/>
+                <w:szCs w:val="36"/>
+              </w:rPr>
+            </w:pPr>
+          </w:p>
+        </w:tc>
+        <w:tc>
+          <w:tcPr>
+            <w:tcW w:w="4503" w:type="dxa"/>
+            <w:shd w:val="clear" w:color="auto" w:fill="262626" w:themeFill="text1" w:themeFillTint="D9"/>
+          </w:tcPr>
+          <w:p>
+            <w:pPr>
+              <w:rPr>
+                <w:rFonts w:ascii="Calibri" w:eastAsia="Calibri" w:hAnsi="Calibri" w:cs="Times New Roman"/>
+                <w:color w:val="F2F2F2" w:themeColor="background1" w:themeShade="F2"/>
+                <w:sz w:val="36"/>
+                <w:szCs w:val="36"/>
+              </w:rPr>
+            </w:pPr>
+          </w:p>
+          <w:p>
+            <w:pPr>
+              <w:rPr>
+                <w:rFonts w:ascii="Calibri" w:eastAsia="Calibri" w:hAnsi="Calibri" w:cs="Times New Roman"/>
+                <w:color w:val="F2F2F2" w:themeColor="background1" w:themeShade="F2"/>
+                <w:sz w:val="36"/>
+                <w:szCs w:val="36"/>
+              </w:rPr>
+            </w:pPr>
+            <m:oMathPara>
+              <m:oMath>
+                <m:r>
+                  <m:rPr>
+                    <m:sty m:val="p"/>
+                  </m:rPr>
+                  <w:rPr>
+                    <w:rFonts w:ascii="Cambria Math" w:eastAsia="Calibri" w:hAnsi="Cambria Math" w:cs="Times New Roman"/>
+                    <w:color w:val="F2F2F2" w:themeColor="background1" w:themeShade="F2"/>
+                    <w:sz w:val="36"/>
+                    <w:szCs w:val="36"/>
+                  </w:rPr>
+                  <m:t>y ln⁡(x)</m:t>
+                </m:r>
+              </m:oMath>
+            </m:oMathPara>
+          </w:p>
+        </w:tc>
+      </w:tr>
+      <w:tr>
+        <w:tc>
+          <w:tcPr>
+            <w:tcW w:w="4503" w:type="dxa"/>
+            <w:shd w:val="clear" w:color="auto" w:fill="262626" w:themeFill="text1" w:themeFillTint="D9"/>
+          </w:tcPr>
+          <w:p>
+            <w:pPr>
+              <w:rPr>
+                <w:rFonts w:eastAsiaTheme="minorEastAsia"/>
+                <w:color w:val="F2F2F2" w:themeColor="background1" w:themeShade="F2"/>
+                <w:sz w:val="36"/>
+                <w:szCs w:val="36"/>
+              </w:rPr>
+            </w:pPr>
+          </w:p>
+          <w:p>
+            <w:pPr>
+              <w:rPr>
+                <w:rFonts w:ascii="Calibri" w:eastAsia="Calibri" w:hAnsi="Calibri" w:cs="Times New Roman"/>
+                <w:color w:val="F2F2F2" w:themeColor="background1" w:themeShade="F2"/>
+                <w:sz w:val="36"/>
+                <w:szCs w:val="36"/>
+              </w:rPr>
+            </w:pPr>
+            <m:oMathPara>
+              <m:oMath>
+                <m:r>
+                  <m:rPr>
+                    <m:sty m:val="p"/>
+                  </m:rPr>
+                  <w:rPr>
+                    <w:rFonts w:ascii="Cambria Math" w:eastAsia="Calibri" w:hAnsi="Cambria Math" w:cs="Times New Roman"/>
+                    <w:color w:val="F2F2F2" w:themeColor="background1" w:themeShade="F2"/>
+                    <w:sz w:val="36"/>
+                    <w:szCs w:val="36"/>
+                  </w:rPr>
+                  <m:t>ln⁡</m:t>
+                </m:r>
+                <m:r>
+                  <w:rPr>
+                    <w:rFonts w:ascii="Cambria Math" w:eastAsia="Calibri" w:hAnsi="Cambria Math" w:cs="Times New Roman"/>
+                    <w:color w:val="F2F2F2" w:themeColor="background1" w:themeShade="F2"/>
+                    <w:sz w:val="36"/>
+                    <w:szCs w:val="36"/>
+                  </w:rPr>
+                  <m:t>(e)</m:t>
+                </m:r>
+              </m:oMath>
+            </m:oMathPara>
+          </w:p>
+          <w:p>
+            <w:pPr>
+              <w:rPr>
+                <w:rFonts w:ascii="Calibri" w:eastAsia="Calibri" w:hAnsi="Calibri" w:cs="Times New Roman"/>
+                <w:color w:val="F2F2F2" w:themeColor="background1" w:themeShade="F2"/>
+                <w:sz w:val="36"/>
+                <w:szCs w:val="36"/>
+              </w:rPr>
+            </w:pPr>
+          </w:p>
+        </w:tc>
+        <w:tc>
+          <w:tcPr>
+            <w:tcW w:w="4503" w:type="dxa"/>
+            <w:shd w:val="clear" w:color="auto" w:fill="262626" w:themeFill="text1" w:themeFillTint="D9"/>
+          </w:tcPr>
+          <w:p>
+            <w:pPr>
+              <w:rPr>
+                <w:rFonts w:ascii="Calibri" w:eastAsia="Calibri" w:hAnsi="Calibri" w:cs="Times New Roman"/>
+                <w:color w:val="F2F2F2" w:themeColor="background1" w:themeShade="F2"/>
+                <w:sz w:val="36"/>
+                <w:szCs w:val="36"/>
+              </w:rPr>
+            </w:pPr>
+          </w:p>
+          <w:p>
+            <w:pPr>
+              <w:rPr>
+                <w:rFonts w:ascii="Calibri" w:eastAsia="Calibri" w:hAnsi="Calibri" w:cs="Times New Roman"/>
+                <w:color w:val="F2F2F2" w:themeColor="background1" w:themeShade="F2"/>
+                <w:sz w:val="36"/>
+                <w:szCs w:val="36"/>
+              </w:rPr>
+            </w:pPr>
+            <m:oMathPara>
+              <m:oMath>
+                <m:r>
+                  <m:rPr>
+                    <m:sty m:val="p"/>
+                  </m:rPr>
+                  <w:rPr>
+                    <w:rFonts w:ascii="Cambria Math" w:eastAsia="Calibri" w:hAnsi="Cambria Math" w:cs="Times New Roman"/>
+                    <w:color w:val="F2F2F2" w:themeColor="background1" w:themeShade="F2"/>
+                    <w:sz w:val="36"/>
+                    <w:szCs w:val="36"/>
+                  </w:rPr>
+                  <m:t>1</m:t>
+                </m:r>
+              </m:oMath>
+            </m:oMathPara>
+          </w:p>
+        </w:tc>
+      </w:tr>
+      <w:tr>
+        <w:tc>
+          <w:tcPr>
+            <w:tcW w:w="4503" w:type="dxa"/>
+            <w:shd w:val="clear" w:color="auto" w:fill="262626" w:themeFill="text1" w:themeFillTint="D9"/>
+          </w:tcPr>
+          <w:p>
+            <w:pPr>
+              <w:rPr>
+                <w:rFonts w:eastAsiaTheme="minorEastAsia"/>
+                <w:color w:val="F2F2F2" w:themeColor="background1" w:themeShade="F2"/>
+                <w:sz w:val="36"/>
+                <w:szCs w:val="36"/>
+              </w:rPr>
+            </w:pPr>
+          </w:p>
+          <w:p>
+            <w:pPr>
+              <w:rPr>
+                <w:rFonts w:ascii="Calibri" w:eastAsia="Calibri" w:hAnsi="Calibri" w:cs="Times New Roman"/>
+                <w:color w:val="F2F2F2" w:themeColor="background1" w:themeShade="F2"/>
+                <w:sz w:val="36"/>
+                <w:szCs w:val="36"/>
+              </w:rPr>
+            </w:pPr>
+            <m:oMathPara>
+              <m:oMath>
+                <m:r>
+                  <m:rPr>
+                    <m:sty m:val="p"/>
+                  </m:rPr>
+                  <w:rPr>
+                    <w:rFonts w:ascii="Cambria Math" w:eastAsia="Calibri" w:hAnsi="Cambria Math" w:cs="Times New Roman"/>
+                    <w:color w:val="F2F2F2" w:themeColor="background1" w:themeShade="F2"/>
+                    <w:sz w:val="36"/>
+                    <w:szCs w:val="36"/>
+                  </w:rPr>
+                  <m:t>ln⁡(</m:t>
+                </m:r>
+                <m:sSup>
+                  <m:sSupPr>
+                    <m:ctrlPr>
+                      <w:rPr>
+                        <w:rFonts w:ascii="Cambria Math" w:eastAsia="Calibri" w:hAnsi="Cambria Math" w:cs="Times New Roman"/>
+                        <w:color w:val="F2F2F2" w:themeColor="background1" w:themeShade="F2"/>
+                        <w:sz w:val="36"/>
+                        <w:szCs w:val="36"/>
+                      </w:rPr>
+                    </m:ctrlPr>
+                  </m:sSupPr>
+                  <m:e>
+                    <m:r>
+                      <m:rPr>
+                        <m:sty m:val="p"/>
+                      </m:rPr>
+                      <w:rPr>
+                        <w:rFonts w:ascii="Cambria Math" w:eastAsia="Calibri" w:hAnsi="Cambria Math" w:cs="Times New Roman"/>
+                        <w:color w:val="F2F2F2" w:themeColor="background1" w:themeShade="F2"/>
+                        <w:sz w:val="36"/>
+                        <w:szCs w:val="36"/>
+                      </w:rPr>
+                      <m:t>e</m:t>
+                    </m:r>
+                  </m:e>
+                  <m:sup>
+                    <m:r>
+                      <m:rPr>
+                        <m:sty m:val="p"/>
+                      </m:rPr>
+                      <w:rPr>
+                        <w:rFonts w:ascii="Cambria Math" w:eastAsia="Calibri" w:hAnsi="Cambria Math" w:cs="Times New Roman"/>
+                        <w:color w:val="F2F2F2" w:themeColor="background1" w:themeShade="F2"/>
+                        <w:sz w:val="36"/>
+                        <w:szCs w:val="36"/>
+                      </w:rPr>
+                      <m:t>x</m:t>
+                    </m:r>
+                  </m:sup>
+                </m:sSup>
+                <m:r>
+                  <m:rPr>
+                    <m:sty m:val="p"/>
+                  </m:rPr>
+                  <w:rPr>
+                    <w:rFonts w:ascii="Cambria Math" w:eastAsia="Calibri" w:hAnsi="Cambria Math" w:cs="Times New Roman"/>
+                    <w:color w:val="F2F2F2" w:themeColor="background1" w:themeShade="F2"/>
+                    <w:sz w:val="36"/>
+                    <w:szCs w:val="36"/>
+                  </w:rPr>
+                  <m:t>)</m:t>
+                </m:r>
+              </m:oMath>
+            </m:oMathPara>
+          </w:p>
+          <w:p>
+            <w:pPr>
+              <w:rPr>
+                <w:rFonts w:ascii="Calibri" w:eastAsia="Calibri" w:hAnsi="Calibri" w:cs="Times New Roman"/>
+                <w:color w:val="F2F2F2" w:themeColor="background1" w:themeShade="F2"/>
+                <w:sz w:val="36"/>
+                <w:szCs w:val="36"/>
+              </w:rPr>
+            </w:pPr>
+          </w:p>
+        </w:tc>
+        <w:tc>
+          <w:tcPr>
+            <w:tcW w:w="4503" w:type="dxa"/>
+            <w:shd w:val="clear" w:color="auto" w:fill="262626" w:themeFill="text1" w:themeFillTint="D9"/>
+          </w:tcPr>
+          <w:p>
+            <w:pPr>
+              <w:rPr>
+                <w:rFonts w:ascii="Calibri" w:eastAsia="Calibri" w:hAnsi="Calibri" w:cs="Times New Roman"/>
+                <w:color w:val="F2F2F2" w:themeColor="background1" w:themeShade="F2"/>
+                <w:sz w:val="36"/>
+                <w:szCs w:val="36"/>
+              </w:rPr>
+            </w:pPr>
+          </w:p>
+          <w:p>
+            <w:pPr>
+              <w:rPr>
+                <w:rFonts w:ascii="Calibri" w:eastAsia="Calibri" w:hAnsi="Calibri" w:cs="Times New Roman"/>
+                <w:color w:val="F2F2F2" w:themeColor="background1" w:themeShade="F2"/>
+                <w:sz w:val="36"/>
+                <w:szCs w:val="36"/>
+              </w:rPr>
+            </w:pPr>
+            <m:oMathPara>
+              <m:oMath>
+                <m:r>
+                  <m:rPr>
+                    <m:sty m:val="p"/>
+                  </m:rPr>
+                  <w:rPr>
+                    <w:rFonts w:ascii="Cambria Math" w:eastAsia="Calibri" w:hAnsi="Cambria Math" w:cs="Times New Roman"/>
+                    <w:color w:val="F2F2F2" w:themeColor="background1" w:themeShade="F2"/>
+                    <w:sz w:val="36"/>
+                    <w:szCs w:val="36"/>
+                  </w:rPr>
+                  <m:t>x</m:t>
+                </m:r>
+              </m:oMath>
+            </m:oMathPara>
+          </w:p>
+        </w:tc>
+      </w:tr>
+      <w:tr>
+        <w:tc>
+          <w:tcPr>
+            <w:tcW w:w="4503" w:type="dxa"/>
+            <w:shd w:val="clear" w:color="auto" w:fill="262626" w:themeFill="text1" w:themeFillTint="D9"/>
+          </w:tcPr>
+          <w:p>
+            <w:pPr>
+              <w:rPr>
+                <w:rFonts w:eastAsiaTheme="minorEastAsia"/>
+                <w:color w:val="F2F2F2" w:themeColor="background1" w:themeShade="F2"/>
+                <w:sz w:val="36"/>
+                <w:szCs w:val="36"/>
+              </w:rPr>
+            </w:pPr>
+          </w:p>
+          <w:p>
+            <w:pPr>
+              <w:rPr>
+                <w:rFonts w:ascii="Calibri" w:eastAsia="Calibri" w:hAnsi="Calibri" w:cs="Times New Roman"/>
+                <w:color w:val="F2F2F2" w:themeColor="background1" w:themeShade="F2"/>
+                <w:sz w:val="36"/>
+                <w:szCs w:val="36"/>
+              </w:rPr>
+            </w:pPr>
+            <m:oMathPara>
+              <m:oMath>
+                <m:r>
+                  <m:rPr>
+                    <m:sty m:val="p"/>
+                  </m:rPr>
+                  <w:rPr>
+                    <w:rFonts w:ascii="Cambria Math" w:eastAsia="Calibri" w:hAnsi="Cambria Math" w:cs="Times New Roman"/>
+                    <w:color w:val="F2F2F2" w:themeColor="background1" w:themeShade="F2"/>
+                    <w:sz w:val="36"/>
+                    <w:szCs w:val="36"/>
+                  </w:rPr>
+                  <m:t>ln⁡(1)</m:t>
+                </m:r>
+              </m:oMath>
+            </m:oMathPara>
+          </w:p>
+          <w:p>
+            <w:pPr>
+              <w:rPr>
+                <w:rFonts w:ascii="Calibri" w:eastAsia="Calibri" w:hAnsi="Calibri" w:cs="Times New Roman"/>
+                <w:color w:val="F2F2F2" w:themeColor="background1" w:themeShade="F2"/>
+                <w:sz w:val="36"/>
+                <w:szCs w:val="36"/>
+              </w:rPr>
+            </w:pPr>
+          </w:p>
+        </w:tc>
+        <w:tc>
+          <w:tcPr>
+            <w:tcW w:w="4503" w:type="dxa"/>
+            <w:shd w:val="clear" w:color="auto" w:fill="262626" w:themeFill="text1" w:themeFillTint="D9"/>
+          </w:tcPr>
+          <w:p>
+            <w:pPr>
+              <w:rPr>
+                <w:rFonts w:ascii="Calibri" w:eastAsia="Calibri" w:hAnsi="Calibri" w:cs="Times New Roman"/>
+                <w:color w:val="F2F2F2" w:themeColor="background1" w:themeShade="F2"/>
+                <w:sz w:val="36"/>
+                <w:szCs w:val="36"/>
+              </w:rPr>
+            </w:pPr>
+          </w:p>
+          <w:p>
+            <w:pPr>
+              <w:rPr>
+                <w:rFonts w:ascii="Calibri" w:eastAsia="Calibri" w:hAnsi="Calibri" w:cs="Times New Roman"/>
+                <w:color w:val="F2F2F2" w:themeColor="background1" w:themeShade="F2"/>
+                <w:sz w:val="36"/>
+                <w:szCs w:val="36"/>
+              </w:rPr>
+            </w:pPr>
+            <m:oMathPara>
+              <m:oMath>
+                <m:r>
+                  <m:rPr>
+                    <m:sty m:val="p"/>
+                  </m:rPr>
+                  <w:rPr>
+                    <w:rFonts w:ascii="Cambria Math" w:eastAsia="Calibri" w:hAnsi="Cambria Math" w:cs="Times New Roman"/>
+                    <w:color w:val="F2F2F2" w:themeColor="background1" w:themeShade="F2"/>
+                    <w:sz w:val="36"/>
+                    <w:szCs w:val="36"/>
+                  </w:rPr>
+                  <m:t>0</m:t>
+                </m:r>
+              </m:oMath>
+            </m:oMathPara>
+          </w:p>
+        </w:tc>
+      </w:tr>
+      <w:tr>
+        <w:tc>
+          <w:tcPr>
+            <w:tcW w:w="4503" w:type="dxa"/>
+            <w:shd w:val="clear" w:color="auto" w:fill="262626" w:themeFill="text1" w:themeFillTint="D9"/>
+          </w:tcPr>
+          <w:p>
+            <w:pPr>
+              <w:rPr>
+                <w:rFonts w:eastAsiaTheme="minorEastAsia"/>
+                <w:color w:val="F2F2F2" w:themeColor="background1" w:themeShade="F2"/>
+                <w:sz w:val="36"/>
+                <w:szCs w:val="36"/>
+              </w:rPr>
+            </w:pPr>
+          </w:p>
+          <w:p>
+            <w:pPr>
+              <w:rPr>
+                <w:rFonts w:ascii="Calibri" w:eastAsia="Calibri" w:hAnsi="Calibri" w:cs="Times New Roman"/>
+                <w:color w:val="F2F2F2" w:themeColor="background1" w:themeShade="F2"/>
+                <w:sz w:val="36"/>
+                <w:szCs w:val="36"/>
+              </w:rPr>
+            </w:pPr>
+            <m:oMathPara>
+              <m:oMath>
+                <m:func>
+                  <m:funcPr>
+                    <m:ctrlPr>
+                      <w:rPr>
+                        <w:rFonts w:ascii="Cambria Math" w:eastAsia="Calibri" w:hAnsi="Cambria Math" w:cs="Times New Roman"/>
+                        <w:i/>
+                        <w:color w:val="F2F2F2" w:themeColor="background1" w:themeShade="F2"/>
+                        <w:sz w:val="36"/>
+                        <w:szCs w:val="36"/>
+                      </w:rPr>
+                    </m:ctrlPr>
+                  </m:funcPr>
+                  <m:fName>
+                    <m:r>
+                      <m:rPr>
+                        <m:sty m:val="p"/>
+                      </m:rPr>
+                      <w:rPr>
+                        <w:rFonts w:ascii="Cambria Math" w:eastAsia="Calibri" w:hAnsi="Cambria Math" w:cs="Times New Roman"/>
+                        <w:color w:val="F2F2F2" w:themeColor="background1" w:themeShade="F2"/>
+                        <w:sz w:val="36"/>
+                        <w:szCs w:val="36"/>
+                      </w:rPr>
+                      <m:t>ln</m:t>
+                    </m:r>
+                  </m:fName>
+                  <m:e>
+                    <m:d>
+                      <m:dPr>
+                        <m:ctrlPr>
+                          <w:rPr>
+                            <w:rFonts w:ascii="Cambria Math" w:eastAsia="Calibri" w:hAnsi="Cambria Math" w:cs="Times New Roman"/>
+                            <w:i/>
+                            <w:color w:val="F2F2F2" w:themeColor="background1" w:themeShade="F2"/>
+                            <w:sz w:val="36"/>
+                            <w:szCs w:val="36"/>
+                          </w:rPr>
+                        </m:ctrlPr>
+                      </m:dPr>
+                      <m:e>
+                        <m:f>
+                          <m:fPr>
+                            <m:ctrlPr>
+                              <w:rPr>
+                                <w:rFonts w:ascii="Cambria Math" w:eastAsia="Calibri" w:hAnsi="Cambria Math" w:cs="Times New Roman"/>
+                                <w:i/>
+                                <w:color w:val="F2F2F2" w:themeColor="background1" w:themeShade="F2"/>
+                                <w:sz w:val="36"/>
+                                <w:szCs w:val="36"/>
+                              </w:rPr>
+                            </m:ctrlPr>
+                          </m:fPr>
+                          <m:num>
+                            <m:r>
+                              <w:rPr>
+                                <w:rFonts w:ascii="Cambria Math" w:eastAsia="Calibri" w:hAnsi="Cambria Math" w:cs="Times New Roman"/>
+                                <w:color w:val="F2F2F2" w:themeColor="background1" w:themeShade="F2"/>
+                                <w:sz w:val="36"/>
+                                <w:szCs w:val="36"/>
+                              </w:rPr>
+                              <m:t>1</m:t>
+                            </m:r>
+                          </m:num>
+                          <m:den>
+                            <m:r>
+                              <w:rPr>
+                                <w:rFonts w:ascii="Cambria Math" w:eastAsia="Calibri" w:hAnsi="Cambria Math" w:cs="Times New Roman"/>
+                                <w:color w:val="F2F2F2" w:themeColor="background1" w:themeShade="F2"/>
+                                <w:sz w:val="36"/>
+                                <w:szCs w:val="36"/>
+                              </w:rPr>
+                              <m:t>x</m:t>
+                            </m:r>
+                          </m:den>
+                        </m:f>
+                      </m:e>
+                    </m:d>
+                  </m:e>
+                </m:func>
+              </m:oMath>
+            </m:oMathPara>
+          </w:p>
+          <w:p>
+            <w:pPr>
+              <w:rPr>
+                <w:rFonts w:eastAsiaTheme="minorEastAsia"/>
+                <w:color w:val="F2F2F2" w:themeColor="background1" w:themeShade="F2"/>
+                <w:sz w:val="36"/>
+                <w:szCs w:val="36"/>
+              </w:rPr>
+            </w:pPr>
+          </w:p>
+        </w:tc>
+        <w:tc>
+          <w:tcPr>
+            <w:tcW w:w="4503" w:type="dxa"/>
+            <w:shd w:val="clear" w:color="auto" w:fill="262626" w:themeFill="text1" w:themeFillTint="D9"/>
+          </w:tcPr>
+          <w:p>
+            <w:pPr>
+              <w:rPr>
+                <w:rFonts w:ascii="Calibri" w:eastAsia="Calibri" w:hAnsi="Calibri" w:cs="Times New Roman"/>
+                <w:color w:val="F2F2F2" w:themeColor="background1" w:themeShade="F2"/>
+                <w:sz w:val="36"/>
+                <w:szCs w:val="36"/>
+              </w:rPr>
+            </w:pPr>
+          </w:p>
+          <w:p>
+            <w:pPr>
+              <w:rPr>
+                <w:rFonts w:ascii="Calibri" w:eastAsia="Calibri" w:hAnsi="Calibri" w:cs="Times New Roman"/>
+                <w:color w:val="F2F2F2" w:themeColor="background1" w:themeShade="F2"/>
+                <w:sz w:val="36"/>
+                <w:szCs w:val="36"/>
+              </w:rPr>
+            </w:pPr>
+          </w:p>
+          <w:p>
+            <w:pPr>
+              <w:rPr>
+                <w:rFonts w:ascii="Calibri" w:eastAsia="Calibri" w:hAnsi="Calibri" w:cs="Times New Roman"/>
+                <w:color w:val="F2F2F2" w:themeColor="background1" w:themeShade="F2"/>
+                <w:sz w:val="36"/>
+                <w:szCs w:val="36"/>
+              </w:rPr>
+            </w:pPr>
+            <m:oMathPara>
+              <m:oMath>
+                <m:r>
+                  <m:rPr>
+                    <m:sty m:val="p"/>
+                  </m:rPr>
+                  <w:rPr>
+                    <w:rFonts w:ascii="Cambria Math" w:eastAsia="Calibri" w:hAnsi="Cambria Math" w:cs="Times New Roman"/>
+                    <w:color w:val="F2F2F2" w:themeColor="background1" w:themeShade="F2"/>
+                    <w:sz w:val="36"/>
+                    <w:szCs w:val="36"/>
+                  </w:rPr>
+                  <m:t>-ln⁡(x)</m:t>
+                </m:r>
+              </m:oMath>
+            </m:oMathPara>
+          </w:p>
+        </w:tc>
+      </w:tr>
+    </w:tbl>
+    <w:p/>
+    <w:p/>
+    <w:p>
+      <w:pPr>
+        <w:pStyle w:val="Subtitle"/>
+      </w:pPr>
+      <w:r>
+        <w:lastRenderedPageBreak/>
         <w:t>Rules of Differentiation</w:t>
       </w:r>
     </w:p>
@@ -156,6 +1633,30 @@
             <w:pPr>
               <w:jc w:val="center"/>
               <w:rPr>
+                <w:rFonts w:eastAsiaTheme="minorEastAsia"/>
+                <w:color w:val="F2F2F2" w:themeColor="background1" w:themeShade="F2"/>
+                <w:sz w:val="36"/>
+                <w:szCs w:val="36"/>
+              </w:rPr>
+            </w:pPr>
+            <m:oMathPara>
+              <m:oMath>
+                <m:r>
+                  <w:rPr>
+                    <w:rFonts w:ascii="Cambria Math" w:eastAsiaTheme="minorEastAsia" w:hAnsi="Cambria Math"/>
+                    <w:color w:val="F2F2F2" w:themeColor="background1" w:themeShade="F2"/>
+                    <w:sz w:val="36"/>
+                    <w:szCs w:val="36"/>
+                  </w:rPr>
+                  <m:t>x</m:t>
+                </m:r>
+              </m:oMath>
+            </m:oMathPara>
+          </w:p>
+          <w:p>
+            <w:pPr>
+              <w:jc w:val="center"/>
+              <w:rPr>
                 <w:color w:val="F2F2F2" w:themeColor="background1" w:themeShade="F2"/>
                 <w:sz w:val="36"/>
                 <w:szCs w:val="36"/>
@@ -182,6 +1683,7 @@
             <w:pPr>
               <w:jc w:val="center"/>
               <w:rPr>
+                <w:rFonts w:eastAsiaTheme="minorEastAsia"/>
                 <w:sz w:val="36"/>
                 <w:szCs w:val="36"/>
               </w:rPr>
@@ -205,15 +1707,7 @@
                         <w:sz w:val="36"/>
                         <w:szCs w:val="36"/>
                       </w:rPr>
-                      <m:t>n</m:t>
-                    </m:r>
-                    <m:r>
-                      <w:rPr>
-                        <w:rFonts w:ascii="Cambria Math" w:hAnsi="Cambria Math"/>
-                        <w:sz w:val="36"/>
-                        <w:szCs w:val="36"/>
-                      </w:rPr>
-                      <m:t>x</m:t>
+                      <m:t>nx</m:t>
                     </m:r>
                   </m:e>
                   <m:sup>
@@ -223,18 +1717,31 @@
                         <w:sz w:val="36"/>
                         <w:szCs w:val="36"/>
                       </w:rPr>
-                      <m:t>n</m:t>
-                    </m:r>
-                    <m:r>
-                      <w:rPr>
-                        <w:rFonts w:ascii="Cambria Math" w:hAnsi="Cambria Math"/>
-                        <w:sz w:val="36"/>
-                        <w:szCs w:val="36"/>
-                      </w:rPr>
-                      <m:t>-1</m:t>
+                      <m:t>n-1</m:t>
                     </m:r>
                   </m:sup>
                 </m:sSup>
+              </m:oMath>
+            </m:oMathPara>
+          </w:p>
+          <w:p>
+            <w:pPr>
+              <w:jc w:val="center"/>
+              <w:rPr>
+                <w:sz w:val="36"/>
+                <w:szCs w:val="36"/>
+              </w:rPr>
+            </w:pPr>
+            <m:oMathPara>
+              <m:oMath>
+                <m:r>
+                  <w:rPr>
+                    <w:rFonts w:ascii="Cambria Math" w:hAnsi="Cambria Math"/>
+                    <w:sz w:val="36"/>
+                    <w:szCs w:val="36"/>
+                  </w:rPr>
+                  <m:t>1</m:t>
+                </m:r>
               </m:oMath>
             </m:oMathPara>
           </w:p>
@@ -288,25 +1795,7 @@
                         <w:sz w:val="36"/>
                         <w:szCs w:val="36"/>
                       </w:rPr>
-                      <m:t>ln(</m:t>
-                    </m:r>
-                    <m:r>
-                      <w:rPr>
-                        <w:rFonts w:ascii="Cambria Math" w:eastAsiaTheme="minorEastAsia" w:hAnsi="Cambria Math"/>
-                        <w:color w:val="F2F2F2" w:themeColor="background1" w:themeShade="F2"/>
-                        <w:sz w:val="36"/>
-                        <w:szCs w:val="36"/>
-                      </w:rPr>
-                      <m:t>k</m:t>
-                    </m:r>
-                    <m:r>
-                      <w:rPr>
-                        <w:rFonts w:ascii="Cambria Math" w:eastAsiaTheme="minorEastAsia" w:hAnsi="Cambria Math"/>
-                        <w:color w:val="F2F2F2" w:themeColor="background1" w:themeShade="F2"/>
-                        <w:sz w:val="36"/>
-                        <w:szCs w:val="36"/>
-                      </w:rPr>
-                      <m:t>x</m:t>
+                      <m:t>ln(kx</m:t>
                     </m:r>
                   </m:e>
                   <m:sup>
@@ -639,6 +2128,63 @@
                 <w:szCs w:val="36"/>
               </w:rPr>
             </w:pPr>
+            <m:oMathPara>
+              <m:oMath>
+                <m:sSup>
+                  <m:sSupPr>
+                    <m:ctrlPr>
+                      <w:rPr>
+                        <w:rFonts w:ascii="Cambria Math" w:eastAsia="Calibri" w:hAnsi="Cambria Math" w:cs="Times New Roman"/>
+                        <w:color w:val="F2F2F2" w:themeColor="background1" w:themeShade="F2"/>
+                        <w:sz w:val="36"/>
+                        <w:szCs w:val="36"/>
+                      </w:rPr>
+                    </m:ctrlPr>
+                  </m:sSupPr>
+                  <m:e>
+                    <m:r>
+                      <w:rPr>
+                        <w:rFonts w:ascii="Cambria Math" w:eastAsia="Calibri" w:hAnsi="Cambria Math" w:cs="Times New Roman"/>
+                        <w:color w:val="F2F2F2" w:themeColor="background1" w:themeShade="F2"/>
+                        <w:sz w:val="36"/>
+                        <w:szCs w:val="36"/>
+                      </w:rPr>
+                      <m:t>A</m:t>
+                    </m:r>
+                    <m:r>
+                      <w:rPr>
+                        <w:rFonts w:ascii="Cambria Math" w:eastAsia="Calibri" w:hAnsi="Cambria Math" w:cs="Times New Roman"/>
+                        <w:color w:val="F2F2F2" w:themeColor="background1" w:themeShade="F2"/>
+                        <w:sz w:val="36"/>
+                        <w:szCs w:val="36"/>
+                      </w:rPr>
+                      <m:t>e</m:t>
+                    </m:r>
+                  </m:e>
+                  <m:sup>
+                    <m:r>
+                      <w:rPr>
+                        <w:rFonts w:ascii="Cambria Math" w:eastAsia="Calibri" w:hAnsi="Cambria Math" w:cs="Times New Roman"/>
+                        <w:color w:val="F2F2F2" w:themeColor="background1" w:themeShade="F2"/>
+                        <w:sz w:val="36"/>
+                        <w:szCs w:val="36"/>
+                      </w:rPr>
+                      <m:t>kx</m:t>
+                    </m:r>
+                  </m:sup>
+                </m:sSup>
+              </m:oMath>
+            </m:oMathPara>
+          </w:p>
+          <w:p>
+            <w:pPr>
+              <w:rPr>
+                <w:rFonts w:ascii="Calibri" w:eastAsia="Calibri" w:hAnsi="Calibri" w:cs="Times New Roman"/>
+                <w:color w:val="F2F2F2" w:themeColor="background1" w:themeShade="F2"/>
+                <w:sz w:val="36"/>
+                <w:szCs w:val="36"/>
+              </w:rPr>
+            </w:pPr>
           </w:p>
         </w:tc>
         <w:tc>
@@ -686,16 +2232,7 @@
                         <w:sz w:val="36"/>
                         <w:szCs w:val="36"/>
                       </w:rPr>
-                      <m:t>k</m:t>
-                    </m:r>
-                    <m:r>
-                      <w:rPr>
-                        <w:rFonts w:ascii="Cambria Math" w:eastAsia="Calibri" w:hAnsi="Cambria Math" w:cs="Times New Roman"/>
-                        <w:color w:val="F2F2F2" w:themeColor="background1" w:themeShade="F2"/>
-                        <w:sz w:val="36"/>
-                        <w:szCs w:val="36"/>
-                      </w:rPr>
-                      <m:t>e</m:t>
+                      <m:t>ke</m:t>
                     </m:r>
                   </m:e>
                   <m:sup>
@@ -712,6 +2249,73 @@
                 </m:sSup>
               </m:oMath>
             </m:oMathPara>
+          </w:p>
+          <w:p>
+            <w:pPr>
+              <w:rPr>
+                <w:rFonts w:ascii="Calibri" w:eastAsia="Calibri" w:hAnsi="Calibri" w:cs="Times New Roman"/>
+                <w:color w:val="F2F2F2" w:themeColor="background1" w:themeShade="F2"/>
+                <w:sz w:val="36"/>
+                <w:szCs w:val="36"/>
+              </w:rPr>
+            </w:pPr>
+            <m:oMathPara>
+              <m:oMath>
+                <m:r>
+                  <w:rPr>
+                    <w:rFonts w:ascii="Cambria Math" w:eastAsia="Calibri" w:hAnsi="Cambria Math" w:cs="Times New Roman"/>
+                    <w:color w:val="F2F2F2" w:themeColor="background1" w:themeShade="F2"/>
+                    <w:sz w:val="36"/>
+                    <w:szCs w:val="36"/>
+                  </w:rPr>
+                  <m:t>k</m:t>
+                </m:r>
+                <m:sSup>
+                  <m:sSupPr>
+                    <m:ctrlPr>
+                      <w:rPr>
+                        <w:rFonts w:ascii="Cambria Math" w:eastAsia="Calibri" w:hAnsi="Cambria Math" w:cs="Times New Roman"/>
+                        <w:color w:val="F2F2F2" w:themeColor="background1" w:themeShade="F2"/>
+                        <w:sz w:val="36"/>
+                        <w:szCs w:val="36"/>
+                      </w:rPr>
+                    </m:ctrlPr>
+                  </m:sSupPr>
+                  <m:e>
+                    <m:r>
+                      <w:rPr>
+                        <w:rFonts w:ascii="Cambria Math" w:eastAsia="Calibri" w:hAnsi="Cambria Math" w:cs="Times New Roman"/>
+                        <w:color w:val="F2F2F2" w:themeColor="background1" w:themeShade="F2"/>
+                        <w:sz w:val="36"/>
+                        <w:szCs w:val="36"/>
+                      </w:rPr>
+                      <m:t>Ae</m:t>
+                    </m:r>
+                  </m:e>
+                  <m:sup>
+                    <m:r>
+                      <w:rPr>
+                        <w:rFonts w:ascii="Cambria Math" w:eastAsia="Calibri" w:hAnsi="Cambria Math" w:cs="Times New Roman"/>
+                        <w:color w:val="F2F2F2" w:themeColor="background1" w:themeShade="F2"/>
+                        <w:sz w:val="36"/>
+                        <w:szCs w:val="36"/>
+                      </w:rPr>
+                      <m:t>kx</m:t>
+                    </m:r>
+                  </m:sup>
+                </m:sSup>
+              </m:oMath>
+            </m:oMathPara>
+          </w:p>
+          <w:p>
+            <w:pPr>
+              <w:rPr>
+                <w:rFonts w:ascii="Calibri" w:eastAsia="Calibri" w:hAnsi="Calibri" w:cs="Times New Roman"/>
+                <w:color w:val="F2F2F2" w:themeColor="background1" w:themeShade="F2"/>
+                <w:sz w:val="36"/>
+                <w:szCs w:val="36"/>
+              </w:rPr>
+            </w:pPr>
           </w:p>
         </w:tc>
       </w:tr>
@@ -983,19 +2587,7 @@
                     <w:sz w:val="36"/>
                     <w:szCs w:val="36"/>
                   </w:rPr>
-                  <m:t>k cos</m:t>
-                </m:r>
-                <m:r>
-                  <m:rPr>
-                    <m:sty m:val="p"/>
-                  </m:rPr>
-                  <w:rPr>
-                    <w:rFonts w:ascii="Cambria Math" w:eastAsia="Calibri" w:hAnsi="Cambria Math" w:cs="Times New Roman"/>
-                    <w:color w:val="F2F2F2" w:themeColor="background1" w:themeShade="F2"/>
-                    <w:sz w:val="36"/>
-                    <w:szCs w:val="36"/>
-                  </w:rPr>
-                  <m:t>⁡</m:t>
+                  <m:t>k cos⁡</m:t>
                 </m:r>
                 <m:r>
                   <w:rPr>
@@ -1048,19 +2640,7 @@
                     <w:sz w:val="36"/>
                     <w:szCs w:val="36"/>
                   </w:rPr>
-                  <m:t>cos</m:t>
-                </m:r>
-                <m:r>
-                  <m:rPr>
-                    <m:sty m:val="p"/>
-                  </m:rPr>
-                  <w:rPr>
-                    <w:rFonts w:ascii="Cambria Math" w:eastAsia="Calibri" w:hAnsi="Cambria Math" w:cs="Times New Roman"/>
-                    <w:color w:val="F2F2F2" w:themeColor="background1" w:themeShade="F2"/>
-                    <w:sz w:val="36"/>
-                    <w:szCs w:val="36"/>
-                  </w:rPr>
-                  <m:t>⁡</m:t>
+                  <m:t>cos⁡</m:t>
                 </m:r>
                 <m:r>
                   <w:rPr>
@@ -1121,43 +2701,7 @@
                     <w:sz w:val="36"/>
                     <w:szCs w:val="36"/>
                   </w:rPr>
-                  <m:t>-</m:t>
-                </m:r>
-                <m:r>
-                  <m:rPr>
-                    <m:sty m:val="p"/>
-                  </m:rPr>
-                  <w:rPr>
-                    <w:rFonts w:ascii="Cambria Math" w:eastAsia="Calibri" w:hAnsi="Cambria Math" w:cs="Times New Roman"/>
-                    <w:color w:val="F2F2F2" w:themeColor="background1" w:themeShade="F2"/>
-                    <w:sz w:val="36"/>
-                    <w:szCs w:val="36"/>
-                  </w:rPr>
-                  <m:t xml:space="preserve">k </m:t>
-                </m:r>
-                <m:r>
-                  <m:rPr>
-                    <m:sty m:val="p"/>
-                  </m:rPr>
-                  <w:rPr>
-                    <w:rFonts w:ascii="Cambria Math" w:eastAsia="Calibri" w:hAnsi="Cambria Math" w:cs="Times New Roman"/>
-                    <w:color w:val="F2F2F2" w:themeColor="background1" w:themeShade="F2"/>
-                    <w:sz w:val="36"/>
-                    <w:szCs w:val="36"/>
-                  </w:rPr>
-                  <m:t>sin</m:t>
-                </m:r>
-                <m:r>
-                  <m:rPr>
-                    <m:sty m:val="p"/>
-                  </m:rPr>
-                  <w:rPr>
-                    <w:rFonts w:ascii="Cambria Math" w:eastAsia="Calibri" w:hAnsi="Cambria Math" w:cs="Times New Roman"/>
-                    <w:color w:val="F2F2F2" w:themeColor="background1" w:themeShade="F2"/>
-                    <w:sz w:val="36"/>
-                    <w:szCs w:val="36"/>
-                  </w:rPr>
-                  <m:t>⁡</m:t>
+                  <m:t>-k sin⁡</m:t>
                 </m:r>
                 <m:r>
                   <w:rPr>
@@ -1219,16 +2763,7 @@
                     <w:sz w:val="36"/>
                     <w:szCs w:val="36"/>
                   </w:rPr>
-                  <m:t>(</m:t>
-                </m:r>
-                <m:r>
-                  <w:rPr>
-                    <w:rFonts w:ascii="Cambria Math" w:eastAsia="Calibri" w:hAnsi="Cambria Math" w:cs="Times New Roman"/>
-                    <w:color w:val="F2F2F2" w:themeColor="background1" w:themeShade="F2"/>
-                    <w:sz w:val="36"/>
-                    <w:szCs w:val="36"/>
-                  </w:rPr>
-                  <m:t>kx)</m:t>
+                  <m:t>(kx)</m:t>
                 </m:r>
               </m:oMath>
             </m:oMathPara>
@@ -1364,7 +2899,6 @@
         <w:pStyle w:val="Subtitle"/>
       </w:pPr>
       <w:r>
-        <w:lastRenderedPageBreak/>
         <w:t>Linearity Rule</w:t>
       </w:r>
     </w:p>
@@ -1993,15 +3527,7 @@
                         <w:sz w:val="36"/>
                         <w:szCs w:val="36"/>
                       </w:rPr>
-                      <m:t xml:space="preserve"> f(x)</m:t>
-                    </m:r>
-                    <m:r>
-                      <w:rPr>
-                        <w:rFonts w:ascii="Cambria Math" w:hAnsi="Cambria Math"/>
-                        <w:sz w:val="36"/>
-                        <w:szCs w:val="36"/>
-                      </w:rPr>
-                      <m:t>g(x)</m:t>
+                      <m:t xml:space="preserve"> f(x)g(x)</m:t>
                     </m:r>
                   </m:e>
                 </m:d>
@@ -2355,15 +3881,7 @@
                             <w:sz w:val="36"/>
                             <w:szCs w:val="36"/>
                           </w:rPr>
-                          <m:t>f</m:t>
-                        </m:r>
-                        <m:r>
-                          <w:rPr>
-                            <w:rFonts w:ascii="Cambria Math" w:hAnsi="Cambria Math"/>
-                            <w:sz w:val="36"/>
-                            <w:szCs w:val="36"/>
-                          </w:rPr>
-                          <m:t>(x)</m:t>
+                          <m:t>f(x)</m:t>
                         </m:r>
                       </m:num>
                       <m:den>
@@ -2390,6 +3908,8 @@
                 <w:szCs w:val="36"/>
               </w:rPr>
             </w:pPr>
+            <w:bookmarkStart w:id="0" w:name="_GoBack"/>
+            <w:bookmarkEnd w:id="0"/>
           </w:p>
         </w:tc>
         <w:tc>
@@ -2413,6 +3933,7 @@
                     <w:sz w:val="36"/>
                     <w:szCs w:val="36"/>
                   </w:rPr>
+                  <w:lastRenderedPageBreak/>
                   <m:t xml:space="preserve"> </m:t>
                 </m:r>
                 <m:f>
@@ -2517,15 +4038,7 @@
                         <w:sz w:val="36"/>
                         <w:szCs w:val="36"/>
                       </w:rPr>
-                      <m:t>-</m:t>
-                    </m:r>
-                    <m:r>
-                      <w:rPr>
-                        <w:rFonts w:ascii="Cambria Math" w:hAnsi="Cambria Math"/>
-                        <w:sz w:val="36"/>
-                        <w:szCs w:val="36"/>
-                      </w:rPr>
-                      <m:t>f</m:t>
+                      <m:t>-f</m:t>
                     </m:r>
                     <m:d>
                       <m:dPr>
@@ -2599,12 +4112,14 @@
         </w:tc>
       </w:tr>
     </w:tbl>
+    <w:p/>
+    <w:p/>
+    <w:p/>
     <w:p>
       <w:pPr>
         <w:pStyle w:val="Subtitle"/>
       </w:pPr>
       <w:r>
-        <w:lastRenderedPageBreak/>
         <w:t>Chain Rule</w:t>
       </w:r>
     </w:p>
@@ -2753,15 +4268,7 @@
                         <w:sz w:val="36"/>
                         <w:szCs w:val="36"/>
                       </w:rPr>
-                      <m:t>f</m:t>
-                    </m:r>
-                    <m:r>
-                      <w:rPr>
-                        <w:rFonts w:ascii="Cambria Math" w:hAnsi="Cambria Math"/>
-                        <w:sz w:val="36"/>
-                        <w:szCs w:val="36"/>
-                      </w:rPr>
-                      <m:t xml:space="preserve"> </m:t>
+                      <m:t xml:space="preserve">f </m:t>
                     </m:r>
                     <m:d>
                       <m:dPr>
@@ -2816,6 +4323,7 @@
           <w:p>
             <w:pPr>
               <w:rPr>
+                <w:rFonts w:eastAsiaTheme="minorEastAsia"/>
                 <w:sz w:val="36"/>
                 <w:szCs w:val="36"/>
               </w:rPr>
@@ -2828,15 +4336,7 @@
                     <w:sz w:val="36"/>
                     <w:szCs w:val="36"/>
                   </w:rPr>
-                  <m:t xml:space="preserve"> </m:t>
-                </m:r>
-                <m:r>
-                  <w:rPr>
-                    <w:rFonts w:ascii="Cambria Math" w:hAnsi="Cambria Math"/>
-                    <w:sz w:val="36"/>
-                    <w:szCs w:val="36"/>
-                  </w:rPr>
-                  <m:t>f'</m:t>
+                  <m:t xml:space="preserve"> f'</m:t>
                 </m:r>
                 <m:d>
                   <m:dPr>
@@ -2870,6 +4370,342 @@
                 </m:r>
               </m:oMath>
             </m:oMathPara>
+          </w:p>
+          <w:p>
+            <w:pPr>
+              <w:rPr>
+                <w:rFonts w:eastAsiaTheme="minorEastAsia"/>
+                <w:sz w:val="36"/>
+                <w:szCs w:val="36"/>
+              </w:rPr>
+            </w:pPr>
+          </w:p>
+          <w:p>
+            <w:pPr>
+              <w:rPr>
+                <w:rFonts w:eastAsiaTheme="minorEastAsia"/>
+                <w:sz w:val="36"/>
+                <w:szCs w:val="36"/>
+              </w:rPr>
+            </w:pPr>
+            <m:oMathPara>
+              <m:oMath>
+                <m:f>
+                  <m:fPr>
+                    <m:ctrlPr>
+                      <w:rPr>
+                        <w:rFonts w:ascii="Cambria Math" w:hAnsi="Cambria Math"/>
+                        <w:i/>
+                        <w:sz w:val="36"/>
+                        <w:szCs w:val="36"/>
+                      </w:rPr>
+                    </m:ctrlPr>
+                  </m:fPr>
+                  <m:num>
+                    <m:r>
+                      <w:rPr>
+                        <w:rFonts w:ascii="Cambria Math" w:hAnsi="Cambria Math"/>
+                        <w:sz w:val="36"/>
+                        <w:szCs w:val="36"/>
+                      </w:rPr>
+                      <m:t>dy</m:t>
+                    </m:r>
+                  </m:num>
+                  <m:den>
+                    <m:r>
+                      <w:rPr>
+                        <w:rFonts w:ascii="Cambria Math" w:hAnsi="Cambria Math"/>
+                        <w:sz w:val="36"/>
+                        <w:szCs w:val="36"/>
+                      </w:rPr>
+                      <m:t>dx</m:t>
+                    </m:r>
+                  </m:den>
+                </m:f>
+                <m:r>
+                  <w:rPr>
+                    <w:rFonts w:ascii="Cambria Math" w:hAnsi="Cambria Math"/>
+                    <w:sz w:val="36"/>
+                    <w:szCs w:val="36"/>
+                  </w:rPr>
+                  <m:t>=</m:t>
+                </m:r>
+                <m:f>
+                  <m:fPr>
+                    <m:ctrlPr>
+                      <w:rPr>
+                        <w:rFonts w:ascii="Cambria Math" w:hAnsi="Cambria Math"/>
+                        <w:i/>
+                        <w:sz w:val="36"/>
+                        <w:szCs w:val="36"/>
+                      </w:rPr>
+                    </m:ctrlPr>
+                  </m:fPr>
+                  <m:num>
+                    <m:r>
+                      <w:rPr>
+                        <w:rFonts w:ascii="Cambria Math" w:hAnsi="Cambria Math"/>
+                        <w:sz w:val="36"/>
+                        <w:szCs w:val="36"/>
+                      </w:rPr>
+                      <m:t>dy</m:t>
+                    </m:r>
+                  </m:num>
+                  <m:den>
+                    <m:r>
+                      <w:rPr>
+                        <w:rFonts w:ascii="Cambria Math" w:hAnsi="Cambria Math"/>
+                        <w:sz w:val="36"/>
+                        <w:szCs w:val="36"/>
+                      </w:rPr>
+                      <m:t>du</m:t>
+                    </m:r>
+                  </m:den>
+                </m:f>
+                <m:r>
+                  <w:rPr>
+                    <w:rFonts w:ascii="Cambria Math" w:hAnsi="Cambria Math"/>
+                    <w:sz w:val="36"/>
+                    <w:szCs w:val="36"/>
+                  </w:rPr>
+                  <m:t>×</m:t>
+                </m:r>
+                <m:f>
+                  <m:fPr>
+                    <m:ctrlPr>
+                      <w:rPr>
+                        <w:rFonts w:ascii="Cambria Math" w:hAnsi="Cambria Math"/>
+                        <w:i/>
+                        <w:sz w:val="36"/>
+                        <w:szCs w:val="36"/>
+                      </w:rPr>
+                    </m:ctrlPr>
+                  </m:fPr>
+                  <m:num>
+                    <m:r>
+                      <w:rPr>
+                        <w:rFonts w:ascii="Cambria Math" w:hAnsi="Cambria Math"/>
+                        <w:sz w:val="36"/>
+                        <w:szCs w:val="36"/>
+                      </w:rPr>
+                      <m:t>du</m:t>
+                    </m:r>
+                  </m:num>
+                  <m:den>
+                    <m:r>
+                      <w:rPr>
+                        <w:rFonts w:ascii="Cambria Math" w:hAnsi="Cambria Math"/>
+                        <w:sz w:val="36"/>
+                        <w:szCs w:val="36"/>
+                      </w:rPr>
+                      <m:t>dx</m:t>
+                    </m:r>
+                  </m:den>
+                </m:f>
+              </m:oMath>
+            </m:oMathPara>
+          </w:p>
+          <w:p>
+            <w:pPr>
+              <w:rPr>
+                <w:rFonts w:eastAsiaTheme="minorEastAsia"/>
+                <w:sz w:val="36"/>
+                <w:szCs w:val="36"/>
+              </w:rPr>
+            </w:pPr>
+          </w:p>
+          <w:p>
+            <w:pPr>
+              <w:rPr>
+                <w:rFonts w:eastAsiaTheme="minorEastAsia"/>
+                <w:sz w:val="24"/>
+                <w:szCs w:val="36"/>
+              </w:rPr>
+            </w:pPr>
+            <w:r>
+              <w:rPr>
+                <w:rFonts w:eastAsiaTheme="minorEastAsia"/>
+                <w:sz w:val="24"/>
+                <w:szCs w:val="36"/>
+              </w:rPr>
+              <w:t>Where:</w:t>
+            </w:r>
+          </w:p>
+          <w:p>
+            <w:pPr>
+              <w:rPr>
+                <w:rFonts w:eastAsiaTheme="minorEastAsia"/>
+                <w:sz w:val="24"/>
+                <w:szCs w:val="36"/>
+              </w:rPr>
+            </w:pPr>
+          </w:p>
+          <w:p>
+            <w:pPr>
+              <w:rPr>
+                <w:rFonts w:eastAsiaTheme="minorEastAsia"/>
+                <w:sz w:val="18"/>
+                <w:szCs w:val="36"/>
+              </w:rPr>
+            </w:pPr>
+            <m:oMathPara>
+              <m:oMath>
+                <m:f>
+                  <m:fPr>
+                    <m:ctrlPr>
+                      <w:rPr>
+                        <w:rFonts w:ascii="Cambria Math" w:eastAsiaTheme="minorEastAsia" w:hAnsi="Cambria Math"/>
+                        <w:i/>
+                        <w:sz w:val="18"/>
+                        <w:szCs w:val="36"/>
+                      </w:rPr>
+                    </m:ctrlPr>
+                  </m:fPr>
+                  <m:num>
+                    <m:r>
+                      <w:rPr>
+                        <w:rFonts w:ascii="Cambria Math" w:eastAsiaTheme="minorEastAsia" w:hAnsi="Cambria Math"/>
+                        <w:sz w:val="18"/>
+                        <w:szCs w:val="36"/>
+                      </w:rPr>
+                      <m:t>dy</m:t>
+                    </m:r>
+                  </m:num>
+                  <m:den>
+                    <m:r>
+                      <w:rPr>
+                        <w:rFonts w:ascii="Cambria Math" w:eastAsiaTheme="minorEastAsia" w:hAnsi="Cambria Math"/>
+                        <w:sz w:val="18"/>
+                        <w:szCs w:val="36"/>
+                      </w:rPr>
+                      <m:t>dx</m:t>
+                    </m:r>
+                  </m:den>
+                </m:f>
+                <m:r>
+                  <w:rPr>
+                    <w:rFonts w:ascii="Cambria Math" w:eastAsiaTheme="minorEastAsia" w:hAnsi="Cambria Math"/>
+                    <w:sz w:val="18"/>
+                    <w:szCs w:val="36"/>
+                  </w:rPr>
+                  <m:t>=Derivative of y with respect to x</m:t>
+                </m:r>
+              </m:oMath>
+            </m:oMathPara>
+          </w:p>
+          <w:p>
+            <w:pPr>
+              <w:rPr>
+                <w:rFonts w:eastAsiaTheme="minorEastAsia"/>
+                <w:sz w:val="18"/>
+                <w:szCs w:val="36"/>
+              </w:rPr>
+            </w:pPr>
+            <m:oMathPara>
+              <m:oMath>
+                <m:f>
+                  <m:fPr>
+                    <m:ctrlPr>
+                      <w:rPr>
+                        <w:rFonts w:ascii="Cambria Math" w:eastAsiaTheme="minorEastAsia" w:hAnsi="Cambria Math"/>
+                        <w:i/>
+                        <w:sz w:val="18"/>
+                        <w:szCs w:val="36"/>
+                      </w:rPr>
+                    </m:ctrlPr>
+                  </m:fPr>
+                  <m:num>
+                    <m:r>
+                      <w:rPr>
+                        <w:rFonts w:ascii="Cambria Math" w:eastAsiaTheme="minorEastAsia" w:hAnsi="Cambria Math"/>
+                        <w:sz w:val="18"/>
+                        <w:szCs w:val="36"/>
+                      </w:rPr>
+                      <m:t>dy</m:t>
+                    </m:r>
+                  </m:num>
+                  <m:den>
+                    <m:r>
+                      <w:rPr>
+                        <w:rFonts w:ascii="Cambria Math" w:eastAsiaTheme="minorEastAsia" w:hAnsi="Cambria Math"/>
+                        <w:sz w:val="18"/>
+                        <w:szCs w:val="36"/>
+                      </w:rPr>
+                      <m:t>du</m:t>
+                    </m:r>
+                  </m:den>
+                </m:f>
+                <m:r>
+                  <w:rPr>
+                    <w:rFonts w:ascii="Cambria Math" w:eastAsiaTheme="minorEastAsia" w:hAnsi="Cambria Math"/>
+                    <w:sz w:val="18"/>
+                    <w:szCs w:val="36"/>
+                  </w:rPr>
+                  <m:t>=Derivative of y with respect to u</m:t>
+                </m:r>
+              </m:oMath>
+            </m:oMathPara>
+          </w:p>
+          <w:p>
+            <w:pPr>
+              <w:rPr>
+                <w:rFonts w:eastAsiaTheme="minorEastAsia"/>
+                <w:sz w:val="18"/>
+                <w:szCs w:val="36"/>
+              </w:rPr>
+            </w:pPr>
+            <m:oMathPara>
+              <m:oMath>
+                <m:f>
+                  <m:fPr>
+                    <m:ctrlPr>
+                      <w:rPr>
+                        <w:rFonts w:ascii="Cambria Math" w:eastAsiaTheme="minorEastAsia" w:hAnsi="Cambria Math"/>
+                        <w:i/>
+                        <w:sz w:val="18"/>
+                        <w:szCs w:val="36"/>
+                      </w:rPr>
+                    </m:ctrlPr>
+                  </m:fPr>
+                  <m:num>
+                    <m:r>
+                      <w:rPr>
+                        <w:rFonts w:ascii="Cambria Math" w:eastAsiaTheme="minorEastAsia" w:hAnsi="Cambria Math"/>
+                        <w:sz w:val="18"/>
+                        <w:szCs w:val="36"/>
+                      </w:rPr>
+                      <m:t>du</m:t>
+                    </m:r>
+                  </m:num>
+                  <m:den>
+                    <m:r>
+                      <w:rPr>
+                        <w:rFonts w:ascii="Cambria Math" w:eastAsiaTheme="minorEastAsia" w:hAnsi="Cambria Math"/>
+                        <w:sz w:val="18"/>
+                        <w:szCs w:val="36"/>
+                      </w:rPr>
+                      <m:t>dx</m:t>
+                    </m:r>
+                  </m:den>
+                </m:f>
+                <m:r>
+                  <w:rPr>
+                    <w:rFonts w:ascii="Cambria Math" w:eastAsiaTheme="minorEastAsia" w:hAnsi="Cambria Math"/>
+                    <w:sz w:val="18"/>
+                    <w:szCs w:val="36"/>
+                  </w:rPr>
+                  <m:t>=Derivative of u with respect to x</m:t>
+                </m:r>
+              </m:oMath>
+            </m:oMathPara>
+          </w:p>
+          <w:p>
+            <w:pPr>
+              <w:rPr>
+                <w:sz w:val="36"/>
+                <w:szCs w:val="36"/>
+              </w:rPr>
+            </w:pPr>
           </w:p>
         </w:tc>
       </w:tr>
@@ -3494,6 +5330,7 @@
     <w:p>
       <w:pPr>
         <w:rPr>
+          <w:rFonts w:eastAsiaTheme="minorEastAsia"/>
           <w:sz w:val="24"/>
           <w:szCs w:val="24"/>
         </w:rPr>
@@ -3743,6 +5580,1431 @@
         </m:oMath>
       </m:oMathPara>
     </w:p>
+    <w:p>
+      <w:pPr>
+        <w:rPr>
+          <w:rFonts w:eastAsiaTheme="minorEastAsia"/>
+          <w:sz w:val="24"/>
+          <w:szCs w:val="24"/>
+        </w:rPr>
+      </w:pPr>
+    </w:p>
+    <w:p>
+      <w:pPr>
+        <w:rPr>
+          <w:rFonts w:eastAsiaTheme="minorEastAsia"/>
+          <w:sz w:val="24"/>
+          <w:szCs w:val="24"/>
+        </w:rPr>
+      </w:pPr>
+    </w:p>
+    <w:p>
+      <w:pPr>
+        <w:rPr>
+          <w:rFonts w:eastAsiaTheme="minorEastAsia"/>
+          <w:sz w:val="24"/>
+          <w:szCs w:val="24"/>
+        </w:rPr>
+      </w:pPr>
+    </w:p>
+    <w:p>
+      <w:pPr>
+        <w:rPr>
+          <w:rFonts w:eastAsiaTheme="minorEastAsia"/>
+          <w:sz w:val="24"/>
+          <w:szCs w:val="24"/>
+        </w:rPr>
+      </w:pPr>
+    </w:p>
+    <w:p>
+      <w:pPr>
+        <w:rPr>
+          <w:rFonts w:eastAsiaTheme="minorEastAsia"/>
+          <w:sz w:val="24"/>
+          <w:szCs w:val="24"/>
+        </w:rPr>
+      </w:pPr>
+    </w:p>
+    <w:p>
+      <w:pPr>
+        <w:rPr>
+          <w:rFonts w:eastAsiaTheme="minorEastAsia"/>
+          <w:sz w:val="24"/>
+          <w:szCs w:val="24"/>
+        </w:rPr>
+      </w:pPr>
+    </w:p>
+    <w:p>
+      <w:pPr>
+        <w:rPr>
+          <w:rFonts w:eastAsiaTheme="minorEastAsia"/>
+          <w:sz w:val="24"/>
+          <w:szCs w:val="24"/>
+        </w:rPr>
+      </w:pPr>
+    </w:p>
+    <w:p>
+      <w:pPr>
+        <w:rPr>
+          <w:rFonts w:eastAsiaTheme="minorEastAsia"/>
+          <w:sz w:val="24"/>
+          <w:szCs w:val="24"/>
+        </w:rPr>
+      </w:pPr>
+    </w:p>
+    <w:p>
+      <w:pPr>
+        <w:rPr>
+          <w:rFonts w:eastAsiaTheme="minorEastAsia"/>
+          <w:sz w:val="24"/>
+          <w:szCs w:val="24"/>
+        </w:rPr>
+      </w:pPr>
+    </w:p>
+    <w:p>
+      <w:pPr>
+        <w:rPr>
+          <w:rFonts w:eastAsiaTheme="minorEastAsia"/>
+          <w:sz w:val="24"/>
+          <w:szCs w:val="24"/>
+        </w:rPr>
+      </w:pPr>
+    </w:p>
+    <w:p>
+      <w:pPr>
+        <w:pStyle w:val="Subtitle"/>
+      </w:pPr>
+      <w:r>
+        <w:t>Rules of Integration</w:t>
+      </w:r>
+    </w:p>
+    <w:tbl>
+      <w:tblPr>
+        <w:tblStyle w:val="TableGrid"/>
+        <w:tblW w:w="0" w:type="auto"/>
+        <w:tblBorders>
+          <w:top w:val="single" w:sz="8" w:space="0" w:color="BFBFBF" w:themeColor="background1" w:themeShade="BF"/>
+          <w:left w:val="single" w:sz="8" w:space="0" w:color="BFBFBF" w:themeColor="background1" w:themeShade="BF"/>
+          <w:bottom w:val="single" w:sz="8" w:space="0" w:color="BFBFBF" w:themeColor="background1" w:themeShade="BF"/>
+          <w:right w:val="single" w:sz="8" w:space="0" w:color="BFBFBF" w:themeColor="background1" w:themeShade="BF"/>
+          <w:insideH w:val="single" w:sz="8" w:space="0" w:color="BFBFBF" w:themeColor="background1" w:themeShade="BF"/>
+          <w:insideV w:val="single" w:sz="8" w:space="0" w:color="BFBFBF" w:themeColor="background1" w:themeShade="BF"/>
+        </w:tblBorders>
+        <w:tblLook w:val="04A0" w:firstRow="1" w:lastRow="0" w:firstColumn="1" w:lastColumn="0" w:noHBand="0" w:noVBand="1"/>
+      </w:tblPr>
+      <w:tblGrid>
+        <w:gridCol w:w="4503"/>
+        <w:gridCol w:w="4503"/>
+      </w:tblGrid>
+      <w:tr>
+        <w:tc>
+          <w:tcPr>
+            <w:tcW w:w="4503" w:type="dxa"/>
+            <w:shd w:val="clear" w:color="auto" w:fill="595959" w:themeFill="text1" w:themeFillTint="A6"/>
+          </w:tcPr>
+          <w:p>
+            <w:pPr>
+              <w:rPr>
+                <w:color w:val="F2F2F2" w:themeColor="background1" w:themeShade="F2"/>
+                <w:sz w:val="36"/>
+                <w:szCs w:val="36"/>
+              </w:rPr>
+            </w:pPr>
+            <m:oMathPara>
+              <m:oMath>
+                <m:r>
+                  <w:rPr>
+                    <w:rFonts w:ascii="Cambria Math" w:hAnsi="Cambria Math"/>
+                    <w:color w:val="F2F2F2" w:themeColor="background1" w:themeShade="F2"/>
+                    <w:sz w:val="36"/>
+                    <w:szCs w:val="36"/>
+                  </w:rPr>
+                  <m:t>f(x)</m:t>
+                </m:r>
+              </m:oMath>
+            </m:oMathPara>
+          </w:p>
+        </w:tc>
+        <w:tc>
+          <w:tcPr>
+            <w:tcW w:w="4503" w:type="dxa"/>
+            <w:shd w:val="clear" w:color="auto" w:fill="595959" w:themeFill="text1" w:themeFillTint="A6"/>
+          </w:tcPr>
+          <w:p>
+            <w:pPr>
+              <w:rPr>
+                <w:color w:val="F2F2F2" w:themeColor="background1" w:themeShade="F2"/>
+                <w:sz w:val="36"/>
+                <w:szCs w:val="36"/>
+              </w:rPr>
+            </w:pPr>
+            <m:oMathPara>
+              <m:oMath>
+                <m:nary>
+                  <m:naryPr>
+                    <m:limLoc m:val="undOvr"/>
+                    <m:subHide m:val="1"/>
+                    <m:supHide m:val="1"/>
+                    <m:ctrlPr>
+                      <w:rPr>
+                        <w:rFonts w:ascii="Cambria Math" w:hAnsi="Cambria Math"/>
+                        <w:i/>
+                        <w:color w:val="F2F2F2" w:themeColor="background1" w:themeShade="F2"/>
+                        <w:sz w:val="36"/>
+                        <w:szCs w:val="36"/>
+                      </w:rPr>
+                    </m:ctrlPr>
+                  </m:naryPr>
+                  <m:sub/>
+                  <m:sup/>
+                  <m:e>
+                    <m:r>
+                      <w:rPr>
+                        <w:rFonts w:ascii="Cambria Math" w:hAnsi="Cambria Math"/>
+                        <w:color w:val="F2F2F2" w:themeColor="background1" w:themeShade="F2"/>
+                        <w:sz w:val="36"/>
+                        <w:szCs w:val="36"/>
+                      </w:rPr>
+                      <m:t>f(x)dx</m:t>
+                    </m:r>
+                  </m:e>
+                </m:nary>
+              </m:oMath>
+            </m:oMathPara>
+          </w:p>
+        </w:tc>
+      </w:tr>
+      <w:tr>
+        <w:tc>
+          <w:tcPr>
+            <w:tcW w:w="4503" w:type="dxa"/>
+            <w:shd w:val="clear" w:color="auto" w:fill="262626" w:themeFill="text1" w:themeFillTint="D9"/>
+          </w:tcPr>
+          <w:p>
+            <w:pPr>
+              <w:jc w:val="center"/>
+              <w:rPr>
+                <w:rFonts w:eastAsiaTheme="minorEastAsia"/>
+                <w:color w:val="F2F2F2" w:themeColor="background1" w:themeShade="F2"/>
+                <w:sz w:val="36"/>
+                <w:szCs w:val="36"/>
+              </w:rPr>
+            </w:pPr>
+          </w:p>
+          <w:p>
+            <w:pPr>
+              <w:jc w:val="center"/>
+              <w:rPr>
+                <w:rFonts w:eastAsiaTheme="minorEastAsia"/>
+                <w:color w:val="F2F2F2" w:themeColor="background1" w:themeShade="F2"/>
+                <w:sz w:val="36"/>
+                <w:szCs w:val="36"/>
+              </w:rPr>
+            </w:pPr>
+            <m:oMath>
+              <m:sSup>
+                <m:sSupPr>
+                  <m:ctrlPr>
+                    <w:rPr>
+                      <w:rFonts w:ascii="Cambria Math" w:eastAsiaTheme="minorEastAsia" w:hAnsi="Cambria Math"/>
+                      <w:color w:val="F2F2F2" w:themeColor="background1" w:themeShade="F2"/>
+                      <w:sz w:val="36"/>
+                      <w:szCs w:val="36"/>
+                    </w:rPr>
+                  </m:ctrlPr>
+                </m:sSupPr>
+                <m:e>
+                  <m:r>
+                    <w:rPr>
+                      <w:rFonts w:ascii="Cambria Math" w:eastAsiaTheme="minorEastAsia" w:hAnsi="Cambria Math"/>
+                      <w:color w:val="F2F2F2" w:themeColor="background1" w:themeShade="F2"/>
+                      <w:sz w:val="36"/>
+                      <w:szCs w:val="36"/>
+                    </w:rPr>
+                    <m:t>x</m:t>
+                  </m:r>
+                </m:e>
+                <m:sup>
+                  <m:r>
+                    <w:rPr>
+                      <w:rFonts w:ascii="Cambria Math" w:eastAsiaTheme="minorEastAsia" w:hAnsi="Cambria Math"/>
+                      <w:color w:val="F2F2F2" w:themeColor="background1" w:themeShade="F2"/>
+                      <w:sz w:val="36"/>
+                      <w:szCs w:val="36"/>
+                    </w:rPr>
+                    <m:t>n</m:t>
+                  </m:r>
+                </m:sup>
+              </m:sSup>
+              <m:r>
+                <w:rPr>
+                  <w:rFonts w:ascii="Cambria Math" w:eastAsiaTheme="minorEastAsia" w:hAnsi="Cambria Math"/>
+                  <w:color w:val="F2F2F2" w:themeColor="background1" w:themeShade="F2"/>
+                  <w:sz w:val="36"/>
+                  <w:szCs w:val="36"/>
+                </w:rPr>
+                <m:t xml:space="preserve"> </m:t>
+              </m:r>
+            </m:oMath>
+            <w:r>
+              <w:rPr>
+                <w:rFonts w:eastAsiaTheme="minorEastAsia"/>
+                <w:color w:val="F2F2F2" w:themeColor="background1" w:themeShade="F2"/>
+                <w:sz w:val="36"/>
+                <w:szCs w:val="36"/>
+              </w:rPr>
+              <w:t xml:space="preserve"> </w:t>
+            </w:r>
+            <m:oMath>
+              <m:r>
+                <w:rPr>
+                  <w:rFonts w:ascii="Cambria Math" w:eastAsiaTheme="minorEastAsia" w:hAnsi="Cambria Math"/>
+                  <w:color w:val="F2F2F2" w:themeColor="background1" w:themeShade="F2"/>
+                  <w:sz w:val="28"/>
+                  <w:szCs w:val="28"/>
+                </w:rPr>
+                <m:t>for (n !=-1)</m:t>
+              </m:r>
+            </m:oMath>
+          </w:p>
+          <w:p>
+            <w:pPr>
+              <w:jc w:val="center"/>
+              <w:rPr>
+                <w:color w:val="F2F2F2" w:themeColor="background1" w:themeShade="F2"/>
+                <w:sz w:val="36"/>
+                <w:szCs w:val="36"/>
+              </w:rPr>
+            </w:pPr>
+          </w:p>
+        </w:tc>
+        <w:tc>
+          <w:tcPr>
+            <w:tcW w:w="4503" w:type="dxa"/>
+            <w:shd w:val="clear" w:color="auto" w:fill="262626" w:themeFill="text1" w:themeFillTint="D9"/>
+          </w:tcPr>
+          <w:p>
+            <w:pPr>
+              <w:jc w:val="center"/>
+              <w:rPr>
+                <w:color w:val="F2F2F2" w:themeColor="background1" w:themeShade="F2"/>
+                <w:sz w:val="36"/>
+                <w:szCs w:val="36"/>
+              </w:rPr>
+            </w:pPr>
+          </w:p>
+          <w:p>
+            <w:pPr>
+              <w:jc w:val="center"/>
+              <w:rPr>
+                <w:rFonts w:eastAsiaTheme="minorEastAsia"/>
+                <w:sz w:val="36"/>
+                <w:szCs w:val="36"/>
+              </w:rPr>
+            </w:pPr>
+            <m:oMath>
+              <m:f>
+                <m:fPr>
+                  <m:ctrlPr>
+                    <w:rPr>
+                      <w:rFonts w:ascii="Cambria Math" w:hAnsi="Cambria Math"/>
+                      <w:i/>
+                      <w:sz w:val="36"/>
+                      <w:szCs w:val="36"/>
+                    </w:rPr>
+                  </m:ctrlPr>
+                </m:fPr>
+                <m:num>
+                  <m:sSup>
+                    <m:sSupPr>
+                      <m:ctrlPr>
+                        <w:rPr>
+                          <w:rFonts w:ascii="Cambria Math" w:hAnsi="Cambria Math"/>
+                          <w:i/>
+                          <w:sz w:val="36"/>
+                          <w:szCs w:val="36"/>
+                        </w:rPr>
+                      </m:ctrlPr>
+                    </m:sSupPr>
+                    <m:e>
+                      <m:r>
+                        <w:rPr>
+                          <w:rFonts w:ascii="Cambria Math" w:hAnsi="Cambria Math"/>
+                          <w:sz w:val="36"/>
+                          <w:szCs w:val="36"/>
+                        </w:rPr>
+                        <m:t>x</m:t>
+                      </m:r>
+                    </m:e>
+                    <m:sup>
+                      <m:r>
+                        <w:rPr>
+                          <w:rFonts w:ascii="Cambria Math" w:hAnsi="Cambria Math"/>
+                          <w:sz w:val="36"/>
+                          <w:szCs w:val="36"/>
+                        </w:rPr>
+                        <m:t>n+1</m:t>
+                      </m:r>
+                    </m:sup>
+                  </m:sSup>
+                </m:num>
+                <m:den>
+                  <m:r>
+                    <w:rPr>
+                      <w:rFonts w:ascii="Cambria Math" w:hAnsi="Cambria Math"/>
+                      <w:sz w:val="36"/>
+                      <w:szCs w:val="36"/>
+                    </w:rPr>
+                    <m:t>n+1</m:t>
+                  </m:r>
+                </m:den>
+              </m:f>
+            </m:oMath>
+            <w:r>
+              <w:rPr>
+                <w:rFonts w:eastAsiaTheme="minorEastAsia"/>
+                <w:sz w:val="36"/>
+                <w:szCs w:val="36"/>
+              </w:rPr>
+              <w:t xml:space="preserve">        </w:t>
+            </w:r>
+            <m:oMath>
+              <m:r>
+                <w:rPr>
+                  <w:rFonts w:ascii="Cambria Math" w:eastAsiaTheme="minorEastAsia" w:hAnsi="Cambria Math"/>
+                  <w:sz w:val="36"/>
+                  <w:szCs w:val="36"/>
+                </w:rPr>
+                <m:t>+ C</m:t>
+              </m:r>
+            </m:oMath>
+          </w:p>
+          <w:p>
+            <w:pPr>
+              <w:jc w:val="center"/>
+              <w:rPr>
+                <w:sz w:val="36"/>
+                <w:szCs w:val="36"/>
+              </w:rPr>
+            </w:pPr>
+          </w:p>
+        </w:tc>
+      </w:tr>
+      <w:tr>
+        <w:tc>
+          <w:tcPr>
+            <w:tcW w:w="4503" w:type="dxa"/>
+            <w:shd w:val="clear" w:color="auto" w:fill="262626" w:themeFill="text1" w:themeFillTint="D9"/>
+          </w:tcPr>
+          <w:p>
+            <w:pPr>
+              <w:jc w:val="center"/>
+              <w:rPr>
+                <w:rFonts w:eastAsiaTheme="minorEastAsia"/>
+                <w:color w:val="F2F2F2" w:themeColor="background1" w:themeShade="F2"/>
+                <w:sz w:val="36"/>
+                <w:szCs w:val="36"/>
+              </w:rPr>
+            </w:pPr>
+          </w:p>
+          <w:p>
+            <w:pPr>
+              <w:jc w:val="center"/>
+              <w:rPr>
+                <w:rFonts w:eastAsiaTheme="minorEastAsia"/>
+                <w:color w:val="F2F2F2" w:themeColor="background1" w:themeShade="F2"/>
+                <w:sz w:val="36"/>
+                <w:szCs w:val="36"/>
+              </w:rPr>
+            </w:pPr>
+            <m:oMathPara>
+              <m:oMath>
+                <m:sSup>
+                  <m:sSupPr>
+                    <m:ctrlPr>
+                      <w:rPr>
+                        <w:rFonts w:ascii="Cambria Math" w:eastAsiaTheme="minorEastAsia" w:hAnsi="Cambria Math"/>
+                        <w:color w:val="F2F2F2" w:themeColor="background1" w:themeShade="F2"/>
+                        <w:sz w:val="36"/>
+                        <w:szCs w:val="36"/>
+                      </w:rPr>
+                    </m:ctrlPr>
+                  </m:sSupPr>
+                  <m:e>
+                    <m:r>
+                      <w:rPr>
+                        <w:rFonts w:ascii="Cambria Math" w:eastAsiaTheme="minorEastAsia" w:hAnsi="Cambria Math"/>
+                        <w:color w:val="F2F2F2" w:themeColor="background1" w:themeShade="F2"/>
+                        <w:sz w:val="36"/>
+                        <w:szCs w:val="36"/>
+                      </w:rPr>
+                      <m:t>ln(kx</m:t>
+                    </m:r>
+                  </m:e>
+                  <m:sup>
+                    <m:r>
+                      <w:rPr>
+                        <w:rFonts w:ascii="Cambria Math" w:eastAsiaTheme="minorEastAsia" w:hAnsi="Cambria Math"/>
+                        <w:color w:val="F2F2F2" w:themeColor="background1" w:themeShade="F2"/>
+                        <w:sz w:val="36"/>
+                        <w:szCs w:val="36"/>
+                      </w:rPr>
+                      <m:t>w</m:t>
+                    </m:r>
+                  </m:sup>
+                </m:sSup>
+                <m:r>
+                  <w:rPr>
+                    <w:rFonts w:ascii="Cambria Math" w:eastAsiaTheme="minorEastAsia" w:hAnsi="Cambria Math"/>
+                    <w:color w:val="F2F2F2" w:themeColor="background1" w:themeShade="F2"/>
+                    <w:sz w:val="36"/>
+                    <w:szCs w:val="36"/>
+                  </w:rPr>
+                  <m:t>)</m:t>
+                </m:r>
+              </m:oMath>
+            </m:oMathPara>
+          </w:p>
+          <w:p>
+            <w:pPr>
+              <w:jc w:val="center"/>
+              <w:rPr>
+                <w:rFonts w:eastAsiaTheme="minorEastAsia"/>
+                <w:color w:val="F2F2F2" w:themeColor="background1" w:themeShade="F2"/>
+                <w:sz w:val="36"/>
+                <w:szCs w:val="36"/>
+              </w:rPr>
+            </w:pPr>
+          </w:p>
+          <w:p>
+            <w:pPr>
+              <w:jc w:val="center"/>
+              <w:rPr>
+                <w:rFonts w:eastAsiaTheme="minorEastAsia"/>
+                <w:color w:val="F2F2F2" w:themeColor="background1" w:themeShade="F2"/>
+                <w:sz w:val="36"/>
+                <w:szCs w:val="36"/>
+              </w:rPr>
+            </w:pPr>
+          </w:p>
+          <w:p>
+            <w:pPr>
+              <w:jc w:val="center"/>
+              <w:rPr>
+                <w:rFonts w:ascii="Calibri" w:eastAsia="Calibri" w:hAnsi="Calibri" w:cs="Times New Roman"/>
+                <w:color w:val="F2F2F2" w:themeColor="background1" w:themeShade="F2"/>
+                <w:sz w:val="36"/>
+                <w:szCs w:val="36"/>
+              </w:rPr>
+            </w:pPr>
+            <m:oMathPara>
+              <m:oMath>
+                <m:sSup>
+                  <m:sSupPr>
+                    <m:ctrlPr>
+                      <w:rPr>
+                        <w:rFonts w:ascii="Cambria Math" w:eastAsia="Calibri" w:hAnsi="Cambria Math" w:cs="Times New Roman"/>
+                        <w:color w:val="F2F2F2" w:themeColor="background1" w:themeShade="F2"/>
+                        <w:sz w:val="36"/>
+                        <w:szCs w:val="36"/>
+                      </w:rPr>
+                    </m:ctrlPr>
+                  </m:sSupPr>
+                  <m:e>
+                    <m:r>
+                      <w:rPr>
+                        <w:rFonts w:ascii="Cambria Math" w:eastAsia="Calibri" w:hAnsi="Cambria Math" w:cs="Times New Roman"/>
+                        <w:color w:val="F2F2F2" w:themeColor="background1" w:themeShade="F2"/>
+                        <w:sz w:val="36"/>
+                        <w:szCs w:val="36"/>
+                      </w:rPr>
+                      <m:t>ln(kx</m:t>
+                    </m:r>
+                  </m:e>
+                  <m:sup>
+                    <m:r>
+                      <w:rPr>
+                        <w:rFonts w:ascii="Cambria Math" w:eastAsia="Calibri" w:hAnsi="Cambria Math" w:cs="Times New Roman"/>
+                        <w:color w:val="F2F2F2" w:themeColor="background1" w:themeShade="F2"/>
+                        <w:sz w:val="36"/>
+                        <w:szCs w:val="36"/>
+                      </w:rPr>
+                      <m:t>w/p</m:t>
+                    </m:r>
+                  </m:sup>
+                </m:sSup>
+                <m:r>
+                  <w:rPr>
+                    <w:rFonts w:ascii="Cambria Math" w:eastAsia="Calibri" w:hAnsi="Cambria Math" w:cs="Times New Roman"/>
+                    <w:color w:val="F2F2F2" w:themeColor="background1" w:themeShade="F2"/>
+                    <w:sz w:val="36"/>
+                    <w:szCs w:val="36"/>
+                  </w:rPr>
+                  <m:t>)</m:t>
+                </m:r>
+              </m:oMath>
+            </m:oMathPara>
+          </w:p>
+          <w:p>
+            <w:pPr>
+              <w:jc w:val="center"/>
+              <w:rPr>
+                <w:rFonts w:ascii="Calibri" w:eastAsia="Calibri" w:hAnsi="Calibri" w:cs="Times New Roman"/>
+                <w:color w:val="F2F2F2" w:themeColor="background1" w:themeShade="F2"/>
+                <w:sz w:val="36"/>
+                <w:szCs w:val="36"/>
+              </w:rPr>
+            </w:pPr>
+          </w:p>
+        </w:tc>
+        <w:tc>
+          <w:tcPr>
+            <w:tcW w:w="4503" w:type="dxa"/>
+            <w:shd w:val="clear" w:color="auto" w:fill="262626" w:themeFill="text1" w:themeFillTint="D9"/>
+          </w:tcPr>
+          <w:p>
+            <w:pPr>
+              <w:jc w:val="center"/>
+              <w:rPr>
+                <w:rFonts w:ascii="Calibri" w:eastAsia="Calibri" w:hAnsi="Calibri" w:cs="Times New Roman"/>
+                <w:color w:val="F2F2F2" w:themeColor="background1" w:themeShade="F2"/>
+                <w:sz w:val="36"/>
+                <w:szCs w:val="36"/>
+              </w:rPr>
+            </w:pPr>
+          </w:p>
+          <w:p>
+            <w:pPr>
+              <w:jc w:val="center"/>
+              <w:rPr>
+                <w:rFonts w:ascii="Calibri" w:eastAsia="Calibri" w:hAnsi="Calibri" w:cs="Times New Roman"/>
+                <w:color w:val="F2F2F2" w:themeColor="background1" w:themeShade="F2"/>
+                <w:sz w:val="36"/>
+                <w:szCs w:val="36"/>
+              </w:rPr>
+            </w:pPr>
+            <m:oMathPara>
+              <m:oMath>
+                <m:f>
+                  <m:fPr>
+                    <m:ctrlPr>
+                      <w:rPr>
+                        <w:rFonts w:ascii="Cambria Math" w:eastAsia="Calibri" w:hAnsi="Cambria Math" w:cs="Times New Roman"/>
+                        <w:i/>
+                        <w:color w:val="F2F2F2" w:themeColor="background1" w:themeShade="F2"/>
+                        <w:sz w:val="36"/>
+                        <w:szCs w:val="36"/>
+                      </w:rPr>
+                    </m:ctrlPr>
+                  </m:fPr>
+                  <m:num>
+                    <m:r>
+                      <w:rPr>
+                        <w:rFonts w:ascii="Cambria Math" w:eastAsia="Calibri" w:hAnsi="Cambria Math" w:cs="Times New Roman"/>
+                        <w:color w:val="F2F2F2" w:themeColor="background1" w:themeShade="F2"/>
+                        <w:sz w:val="36"/>
+                        <w:szCs w:val="36"/>
+                      </w:rPr>
+                      <m:t>w</m:t>
+                    </m:r>
+                  </m:num>
+                  <m:den>
+                    <m:r>
+                      <w:rPr>
+                        <w:rFonts w:ascii="Cambria Math" w:eastAsia="Calibri" w:hAnsi="Cambria Math" w:cs="Times New Roman"/>
+                        <w:color w:val="F2F2F2" w:themeColor="background1" w:themeShade="F2"/>
+                        <w:sz w:val="36"/>
+                        <w:szCs w:val="36"/>
+                      </w:rPr>
+                      <m:t>x</m:t>
+                    </m:r>
+                  </m:den>
+                </m:f>
+              </m:oMath>
+            </m:oMathPara>
+          </w:p>
+          <w:p>
+            <w:pPr>
+              <w:jc w:val="center"/>
+              <w:rPr>
+                <w:rFonts w:ascii="Calibri" w:eastAsia="Calibri" w:hAnsi="Calibri" w:cs="Times New Roman"/>
+                <w:color w:val="F2F2F2" w:themeColor="background1" w:themeShade="F2"/>
+                <w:sz w:val="36"/>
+                <w:szCs w:val="36"/>
+              </w:rPr>
+            </w:pPr>
+          </w:p>
+          <w:p>
+            <w:pPr>
+              <w:jc w:val="center"/>
+              <w:rPr>
+                <w:rFonts w:ascii="Cambria Math" w:eastAsia="Calibri" w:hAnsi="Cambria Math" w:cs="Times New Roman"/>
+                <w:i/>
+                <w:color w:val="F2F2F2" w:themeColor="background1" w:themeShade="F2"/>
+                <w:sz w:val="36"/>
+                <w:szCs w:val="36"/>
+              </w:rPr>
+            </w:pPr>
+            <m:oMathPara>
+              <m:oMath>
+                <m:f>
+                  <m:fPr>
+                    <m:ctrlPr>
+                      <w:rPr>
+                        <w:rFonts w:ascii="Cambria Math" w:eastAsia="Calibri" w:hAnsi="Cambria Math" w:cs="Times New Roman"/>
+                        <w:i/>
+                        <w:color w:val="F2F2F2" w:themeColor="background1" w:themeShade="F2"/>
+                        <w:sz w:val="36"/>
+                        <w:szCs w:val="36"/>
+                      </w:rPr>
+                    </m:ctrlPr>
+                  </m:fPr>
+                  <m:num>
+                    <m:r>
+                      <w:rPr>
+                        <w:rFonts w:ascii="Cambria Math" w:eastAsia="Calibri" w:hAnsi="Cambria Math" w:cs="Times New Roman"/>
+                        <w:color w:val="F2F2F2" w:themeColor="background1" w:themeShade="F2"/>
+                        <w:sz w:val="36"/>
+                        <w:szCs w:val="36"/>
+                      </w:rPr>
+                      <m:t>w</m:t>
+                    </m:r>
+                  </m:num>
+                  <m:den>
+                    <m:r>
+                      <w:rPr>
+                        <w:rFonts w:ascii="Cambria Math" w:eastAsia="Calibri" w:hAnsi="Cambria Math" w:cs="Times New Roman"/>
+                        <w:color w:val="F2F2F2" w:themeColor="background1" w:themeShade="F2"/>
+                        <w:sz w:val="36"/>
+                        <w:szCs w:val="36"/>
+                      </w:rPr>
+                      <m:t>px</m:t>
+                    </m:r>
+                  </m:den>
+                </m:f>
+              </m:oMath>
+            </m:oMathPara>
+          </w:p>
+          <w:p>
+            <w:pPr>
+              <w:jc w:val="center"/>
+              <w:rPr>
+                <w:rFonts w:ascii="Calibri" w:eastAsia="Calibri" w:hAnsi="Calibri" w:cs="Times New Roman"/>
+                <w:color w:val="F2F2F2" w:themeColor="background1" w:themeShade="F2"/>
+                <w:sz w:val="36"/>
+                <w:szCs w:val="36"/>
+              </w:rPr>
+            </w:pPr>
+          </w:p>
+        </w:tc>
+      </w:tr>
+      <w:tr>
+        <w:tc>
+          <w:tcPr>
+            <w:tcW w:w="4503" w:type="dxa"/>
+            <w:shd w:val="clear" w:color="auto" w:fill="262626" w:themeFill="text1" w:themeFillTint="D9"/>
+          </w:tcPr>
+          <w:p>
+            <w:pPr>
+              <w:rPr>
+                <w:rFonts w:eastAsiaTheme="minorEastAsia"/>
+                <w:color w:val="F2F2F2" w:themeColor="background1" w:themeShade="F2"/>
+                <w:sz w:val="36"/>
+                <w:szCs w:val="36"/>
+              </w:rPr>
+            </w:pPr>
+          </w:p>
+          <w:p>
+            <w:pPr>
+              <w:rPr>
+                <w:rFonts w:ascii="Calibri" w:eastAsia="Calibri" w:hAnsi="Calibri" w:cs="Times New Roman"/>
+                <w:color w:val="F2F2F2" w:themeColor="background1" w:themeShade="F2"/>
+                <w:sz w:val="36"/>
+                <w:szCs w:val="36"/>
+              </w:rPr>
+            </w:pPr>
+            <m:oMathPara>
+              <m:oMath>
+                <m:sSup>
+                  <m:sSupPr>
+                    <m:ctrlPr>
+                      <w:rPr>
+                        <w:rFonts w:ascii="Cambria Math" w:eastAsia="Calibri" w:hAnsi="Cambria Math" w:cs="Times New Roman"/>
+                        <w:color w:val="F2F2F2" w:themeColor="background1" w:themeShade="F2"/>
+                        <w:sz w:val="36"/>
+                        <w:szCs w:val="36"/>
+                      </w:rPr>
+                    </m:ctrlPr>
+                  </m:sSupPr>
+                  <m:e>
+                    <m:r>
+                      <w:rPr>
+                        <w:rFonts w:ascii="Cambria Math" w:eastAsia="Calibri" w:hAnsi="Cambria Math" w:cs="Times New Roman"/>
+                        <w:color w:val="F2F2F2" w:themeColor="background1" w:themeShade="F2"/>
+                        <w:sz w:val="36"/>
+                        <w:szCs w:val="36"/>
+                      </w:rPr>
+                      <m:t>e</m:t>
+                    </m:r>
+                  </m:e>
+                  <m:sup>
+                    <m:r>
+                      <w:rPr>
+                        <w:rFonts w:ascii="Cambria Math" w:eastAsia="Calibri" w:hAnsi="Cambria Math" w:cs="Times New Roman"/>
+                        <w:color w:val="F2F2F2" w:themeColor="background1" w:themeShade="F2"/>
+                        <w:sz w:val="36"/>
+                        <w:szCs w:val="36"/>
+                      </w:rPr>
+                      <m:t>kx</m:t>
+                    </m:r>
+                  </m:sup>
+                </m:sSup>
+              </m:oMath>
+            </m:oMathPara>
+          </w:p>
+          <w:p>
+            <w:pPr>
+              <w:rPr>
+                <w:rFonts w:ascii="Calibri" w:eastAsia="Calibri" w:hAnsi="Calibri" w:cs="Times New Roman"/>
+                <w:color w:val="F2F2F2" w:themeColor="background1" w:themeShade="F2"/>
+                <w:sz w:val="36"/>
+                <w:szCs w:val="36"/>
+              </w:rPr>
+            </w:pPr>
+          </w:p>
+        </w:tc>
+        <w:tc>
+          <w:tcPr>
+            <w:tcW w:w="4503" w:type="dxa"/>
+            <w:shd w:val="clear" w:color="auto" w:fill="262626" w:themeFill="text1" w:themeFillTint="D9"/>
+          </w:tcPr>
+          <w:p>
+            <w:pPr>
+              <w:rPr>
+                <w:rFonts w:ascii="Calibri" w:eastAsia="Calibri" w:hAnsi="Calibri" w:cs="Times New Roman"/>
+                <w:color w:val="F2F2F2" w:themeColor="background1" w:themeShade="F2"/>
+                <w:sz w:val="36"/>
+                <w:szCs w:val="36"/>
+              </w:rPr>
+            </w:pPr>
+          </w:p>
+          <w:p>
+            <w:pPr>
+              <w:rPr>
+                <w:rFonts w:ascii="Calibri" w:eastAsia="Calibri" w:hAnsi="Calibri" w:cs="Times New Roman"/>
+                <w:color w:val="F2F2F2" w:themeColor="background1" w:themeShade="F2"/>
+                <w:sz w:val="36"/>
+                <w:szCs w:val="36"/>
+              </w:rPr>
+            </w:pPr>
+            <m:oMathPara>
+              <m:oMath>
+                <m:sSup>
+                  <m:sSupPr>
+                    <m:ctrlPr>
+                      <w:rPr>
+                        <w:rFonts w:ascii="Cambria Math" w:eastAsia="Calibri" w:hAnsi="Cambria Math" w:cs="Times New Roman"/>
+                        <w:color w:val="F2F2F2" w:themeColor="background1" w:themeShade="F2"/>
+                        <w:sz w:val="36"/>
+                        <w:szCs w:val="36"/>
+                      </w:rPr>
+                    </m:ctrlPr>
+                  </m:sSupPr>
+                  <m:e>
+                    <m:r>
+                      <w:rPr>
+                        <w:rFonts w:ascii="Cambria Math" w:eastAsia="Calibri" w:hAnsi="Cambria Math" w:cs="Times New Roman"/>
+                        <w:color w:val="F2F2F2" w:themeColor="background1" w:themeShade="F2"/>
+                        <w:sz w:val="36"/>
+                        <w:szCs w:val="36"/>
+                      </w:rPr>
+                      <m:t>ke</m:t>
+                    </m:r>
+                  </m:e>
+                  <m:sup>
+                    <m:r>
+                      <w:rPr>
+                        <w:rFonts w:ascii="Cambria Math" w:eastAsia="Calibri" w:hAnsi="Cambria Math" w:cs="Times New Roman"/>
+                        <w:color w:val="F2F2F2" w:themeColor="background1" w:themeShade="F2"/>
+                        <w:sz w:val="36"/>
+                        <w:szCs w:val="36"/>
+                      </w:rPr>
+                      <m:t>kx</m:t>
+                    </m:r>
+                  </m:sup>
+                </m:sSup>
+              </m:oMath>
+            </m:oMathPara>
+          </w:p>
+        </w:tc>
+      </w:tr>
+      <w:tr>
+        <w:tc>
+          <w:tcPr>
+            <w:tcW w:w="4503" w:type="dxa"/>
+            <w:shd w:val="clear" w:color="auto" w:fill="262626" w:themeFill="text1" w:themeFillTint="D9"/>
+          </w:tcPr>
+          <w:p>
+            <w:pPr>
+              <w:rPr>
+                <w:rFonts w:eastAsiaTheme="minorEastAsia"/>
+                <w:color w:val="F2F2F2" w:themeColor="background1" w:themeShade="F2"/>
+                <w:sz w:val="36"/>
+                <w:szCs w:val="36"/>
+              </w:rPr>
+            </w:pPr>
+          </w:p>
+          <w:p>
+            <w:pPr>
+              <w:rPr>
+                <w:rFonts w:ascii="Calibri" w:eastAsia="Calibri" w:hAnsi="Calibri" w:cs="Times New Roman"/>
+                <w:color w:val="F2F2F2" w:themeColor="background1" w:themeShade="F2"/>
+                <w:sz w:val="36"/>
+                <w:szCs w:val="36"/>
+              </w:rPr>
+            </w:pPr>
+            <m:oMathPara>
+              <m:oMath>
+                <m:sSup>
+                  <m:sSupPr>
+                    <m:ctrlPr>
+                      <w:rPr>
+                        <w:rFonts w:ascii="Cambria Math" w:eastAsia="Calibri" w:hAnsi="Cambria Math" w:cs="Times New Roman"/>
+                        <w:color w:val="F2F2F2" w:themeColor="background1" w:themeShade="F2"/>
+                        <w:sz w:val="36"/>
+                        <w:szCs w:val="36"/>
+                      </w:rPr>
+                    </m:ctrlPr>
+                  </m:sSupPr>
+                  <m:e>
+                    <m:r>
+                      <w:rPr>
+                        <w:rFonts w:ascii="Cambria Math" w:eastAsia="Calibri" w:hAnsi="Cambria Math" w:cs="Times New Roman"/>
+                        <w:color w:val="F2F2F2" w:themeColor="background1" w:themeShade="F2"/>
+                        <w:sz w:val="36"/>
+                        <w:szCs w:val="36"/>
+                      </w:rPr>
+                      <m:t>a</m:t>
+                    </m:r>
+                  </m:e>
+                  <m:sup>
+                    <m:r>
+                      <w:rPr>
+                        <w:rFonts w:ascii="Cambria Math" w:eastAsia="Calibri" w:hAnsi="Cambria Math" w:cs="Times New Roman"/>
+                        <w:color w:val="F2F2F2" w:themeColor="background1" w:themeShade="F2"/>
+                        <w:sz w:val="36"/>
+                        <w:szCs w:val="36"/>
+                      </w:rPr>
+                      <m:t>x</m:t>
+                    </m:r>
+                  </m:sup>
+                </m:sSup>
+              </m:oMath>
+            </m:oMathPara>
+          </w:p>
+          <w:p>
+            <w:pPr>
+              <w:rPr>
+                <w:rFonts w:ascii="Calibri" w:eastAsia="Calibri" w:hAnsi="Calibri" w:cs="Times New Roman"/>
+                <w:color w:val="F2F2F2" w:themeColor="background1" w:themeShade="F2"/>
+                <w:sz w:val="36"/>
+                <w:szCs w:val="36"/>
+              </w:rPr>
+            </w:pPr>
+          </w:p>
+        </w:tc>
+        <w:tc>
+          <w:tcPr>
+            <w:tcW w:w="4503" w:type="dxa"/>
+            <w:shd w:val="clear" w:color="auto" w:fill="262626" w:themeFill="text1" w:themeFillTint="D9"/>
+          </w:tcPr>
+          <w:p>
+            <w:pPr>
+              <w:rPr>
+                <w:rFonts w:ascii="Calibri" w:eastAsia="Calibri" w:hAnsi="Calibri" w:cs="Times New Roman"/>
+                <w:color w:val="F2F2F2" w:themeColor="background1" w:themeShade="F2"/>
+                <w:sz w:val="36"/>
+                <w:szCs w:val="36"/>
+              </w:rPr>
+            </w:pPr>
+          </w:p>
+          <w:p>
+            <w:pPr>
+              <w:rPr>
+                <w:rFonts w:ascii="Calibri" w:eastAsia="Calibri" w:hAnsi="Calibri" w:cs="Times New Roman"/>
+                <w:color w:val="F2F2F2" w:themeColor="background1" w:themeShade="F2"/>
+                <w:sz w:val="36"/>
+                <w:szCs w:val="36"/>
+              </w:rPr>
+            </w:pPr>
+            <m:oMathPara>
+              <m:oMath>
+                <m:sSup>
+                  <m:sSupPr>
+                    <m:ctrlPr>
+                      <w:rPr>
+                        <w:rFonts w:ascii="Cambria Math" w:eastAsia="Calibri" w:hAnsi="Cambria Math" w:cs="Times New Roman"/>
+                        <w:color w:val="F2F2F2" w:themeColor="background1" w:themeShade="F2"/>
+                        <w:sz w:val="36"/>
+                        <w:szCs w:val="36"/>
+                      </w:rPr>
+                    </m:ctrlPr>
+                  </m:sSupPr>
+                  <m:e>
+                    <m:r>
+                      <w:rPr>
+                        <w:rFonts w:ascii="Cambria Math" w:eastAsia="Calibri" w:hAnsi="Cambria Math" w:cs="Times New Roman"/>
+                        <w:color w:val="F2F2F2" w:themeColor="background1" w:themeShade="F2"/>
+                        <w:sz w:val="36"/>
+                        <w:szCs w:val="36"/>
+                      </w:rPr>
+                      <m:t>a</m:t>
+                    </m:r>
+                  </m:e>
+                  <m:sup>
+                    <m:r>
+                      <w:rPr>
+                        <w:rFonts w:ascii="Cambria Math" w:eastAsia="Calibri" w:hAnsi="Cambria Math" w:cs="Times New Roman"/>
+                        <w:color w:val="F2F2F2" w:themeColor="background1" w:themeShade="F2"/>
+                        <w:sz w:val="36"/>
+                        <w:szCs w:val="36"/>
+                      </w:rPr>
+                      <m:t>x</m:t>
+                    </m:r>
+                  </m:sup>
+                </m:sSup>
+                <m:r>
+                  <w:rPr>
+                    <w:rFonts w:ascii="Cambria Math" w:eastAsia="Calibri" w:hAnsi="Cambria Math" w:cs="Times New Roman"/>
+                    <w:color w:val="F2F2F2" w:themeColor="background1" w:themeShade="F2"/>
+                    <w:sz w:val="36"/>
+                    <w:szCs w:val="36"/>
+                  </w:rPr>
+                  <m:t xml:space="preserve"> </m:t>
+                </m:r>
+                <m:r>
+                  <m:rPr>
+                    <m:sty m:val="p"/>
+                  </m:rPr>
+                  <w:rPr>
+                    <w:rFonts w:ascii="Cambria Math" w:eastAsia="Calibri" w:hAnsi="Cambria Math" w:cs="Times New Roman"/>
+                    <w:color w:val="F2F2F2" w:themeColor="background1" w:themeShade="F2"/>
+                    <w:sz w:val="36"/>
+                    <w:szCs w:val="36"/>
+                  </w:rPr>
+                  <m:t>ln⁡</m:t>
+                </m:r>
+                <m:r>
+                  <w:rPr>
+                    <w:rFonts w:ascii="Cambria Math" w:eastAsia="Calibri" w:hAnsi="Cambria Math" w:cs="Times New Roman"/>
+                    <w:color w:val="F2F2F2" w:themeColor="background1" w:themeShade="F2"/>
+                    <w:sz w:val="36"/>
+                    <w:szCs w:val="36"/>
+                  </w:rPr>
+                  <m:t>(a)</m:t>
+                </m:r>
+              </m:oMath>
+            </m:oMathPara>
+          </w:p>
+        </w:tc>
+      </w:tr>
+      <w:tr>
+        <w:tc>
+          <w:tcPr>
+            <w:tcW w:w="4503" w:type="dxa"/>
+            <w:shd w:val="clear" w:color="auto" w:fill="262626" w:themeFill="text1" w:themeFillTint="D9"/>
+          </w:tcPr>
+          <w:p>
+            <w:pPr>
+              <w:rPr>
+                <w:rFonts w:eastAsiaTheme="minorEastAsia"/>
+                <w:color w:val="F2F2F2" w:themeColor="background1" w:themeShade="F2"/>
+                <w:sz w:val="36"/>
+                <w:szCs w:val="36"/>
+              </w:rPr>
+            </w:pPr>
+          </w:p>
+          <w:p>
+            <w:pPr>
+              <w:rPr>
+                <w:rFonts w:ascii="Calibri" w:eastAsia="Calibri" w:hAnsi="Calibri" w:cs="Times New Roman"/>
+                <w:color w:val="F2F2F2" w:themeColor="background1" w:themeShade="F2"/>
+                <w:sz w:val="36"/>
+                <w:szCs w:val="36"/>
+              </w:rPr>
+            </w:pPr>
+            <m:oMathPara>
+              <m:oMath>
+                <m:r>
+                  <m:rPr>
+                    <m:sty m:val="p"/>
+                  </m:rPr>
+                  <w:rPr>
+                    <w:rFonts w:ascii="Cambria Math" w:eastAsia="Calibri" w:hAnsi="Cambria Math" w:cs="Times New Roman"/>
+                    <w:color w:val="F2F2F2" w:themeColor="background1" w:themeShade="F2"/>
+                    <w:sz w:val="36"/>
+                    <w:szCs w:val="36"/>
+                  </w:rPr>
+                  <m:t>sin⁡</m:t>
+                </m:r>
+                <m:r>
+                  <w:rPr>
+                    <w:rFonts w:ascii="Cambria Math" w:eastAsia="Calibri" w:hAnsi="Cambria Math" w:cs="Times New Roman"/>
+                    <w:color w:val="F2F2F2" w:themeColor="background1" w:themeShade="F2"/>
+                    <w:sz w:val="36"/>
+                    <w:szCs w:val="36"/>
+                  </w:rPr>
+                  <m:t>(kx)</m:t>
+                </m:r>
+              </m:oMath>
+            </m:oMathPara>
+          </w:p>
+          <w:p>
+            <w:pPr>
+              <w:rPr>
+                <w:rFonts w:ascii="Calibri" w:eastAsia="Calibri" w:hAnsi="Calibri" w:cs="Times New Roman"/>
+                <w:color w:val="F2F2F2" w:themeColor="background1" w:themeShade="F2"/>
+                <w:sz w:val="36"/>
+                <w:szCs w:val="36"/>
+              </w:rPr>
+            </w:pPr>
+          </w:p>
+        </w:tc>
+        <w:tc>
+          <w:tcPr>
+            <w:tcW w:w="4503" w:type="dxa"/>
+            <w:shd w:val="clear" w:color="auto" w:fill="262626" w:themeFill="text1" w:themeFillTint="D9"/>
+          </w:tcPr>
+          <w:p>
+            <w:pPr>
+              <w:rPr>
+                <w:rFonts w:ascii="Calibri" w:eastAsia="Calibri" w:hAnsi="Calibri" w:cs="Times New Roman"/>
+                <w:color w:val="F2F2F2" w:themeColor="background1" w:themeShade="F2"/>
+                <w:sz w:val="36"/>
+                <w:szCs w:val="36"/>
+              </w:rPr>
+            </w:pPr>
+          </w:p>
+          <w:p>
+            <w:pPr>
+              <w:rPr>
+                <w:rFonts w:ascii="Calibri" w:eastAsia="Calibri" w:hAnsi="Calibri" w:cs="Times New Roman"/>
+                <w:color w:val="F2F2F2" w:themeColor="background1" w:themeShade="F2"/>
+                <w:sz w:val="36"/>
+                <w:szCs w:val="36"/>
+              </w:rPr>
+            </w:pPr>
+            <m:oMathPara>
+              <m:oMath>
+                <m:r>
+                  <m:rPr>
+                    <m:sty m:val="p"/>
+                  </m:rPr>
+                  <w:rPr>
+                    <w:rFonts w:ascii="Cambria Math" w:eastAsia="Calibri" w:hAnsi="Cambria Math" w:cs="Times New Roman"/>
+                    <w:color w:val="F2F2F2" w:themeColor="background1" w:themeShade="F2"/>
+                    <w:sz w:val="36"/>
+                    <w:szCs w:val="36"/>
+                  </w:rPr>
+                  <m:t>k cos⁡</m:t>
+                </m:r>
+                <m:r>
+                  <w:rPr>
+                    <w:rFonts w:ascii="Cambria Math" w:eastAsia="Calibri" w:hAnsi="Cambria Math" w:cs="Times New Roman"/>
+                    <w:color w:val="F2F2F2" w:themeColor="background1" w:themeShade="F2"/>
+                    <w:sz w:val="36"/>
+                    <w:szCs w:val="36"/>
+                  </w:rPr>
+                  <m:t>(kx)</m:t>
+                </m:r>
+              </m:oMath>
+            </m:oMathPara>
+          </w:p>
+        </w:tc>
+      </w:tr>
+      <w:tr>
+        <w:tc>
+          <w:tcPr>
+            <w:tcW w:w="4503" w:type="dxa"/>
+            <w:shd w:val="clear" w:color="auto" w:fill="262626" w:themeFill="text1" w:themeFillTint="D9"/>
+          </w:tcPr>
+          <w:p>
+            <w:pPr>
+              <w:rPr>
+                <w:rFonts w:eastAsiaTheme="minorEastAsia"/>
+                <w:color w:val="F2F2F2" w:themeColor="background1" w:themeShade="F2"/>
+                <w:sz w:val="36"/>
+                <w:szCs w:val="36"/>
+              </w:rPr>
+            </w:pPr>
+          </w:p>
+          <w:p>
+            <w:pPr>
+              <w:rPr>
+                <w:rFonts w:ascii="Calibri" w:eastAsia="Calibri" w:hAnsi="Calibri" w:cs="Times New Roman"/>
+                <w:color w:val="F2F2F2" w:themeColor="background1" w:themeShade="F2"/>
+                <w:sz w:val="36"/>
+                <w:szCs w:val="36"/>
+              </w:rPr>
+            </w:pPr>
+            <m:oMathPara>
+              <m:oMath>
+                <m:r>
+                  <m:rPr>
+                    <m:sty m:val="p"/>
+                  </m:rPr>
+                  <w:rPr>
+                    <w:rFonts w:ascii="Cambria Math" w:eastAsia="Calibri" w:hAnsi="Cambria Math" w:cs="Times New Roman"/>
+                    <w:color w:val="F2F2F2" w:themeColor="background1" w:themeShade="F2"/>
+                    <w:sz w:val="36"/>
+                    <w:szCs w:val="36"/>
+                  </w:rPr>
+                  <m:t>cos⁡</m:t>
+                </m:r>
+                <m:r>
+                  <w:rPr>
+                    <w:rFonts w:ascii="Cambria Math" w:eastAsia="Calibri" w:hAnsi="Cambria Math" w:cs="Times New Roman"/>
+                    <w:color w:val="F2F2F2" w:themeColor="background1" w:themeShade="F2"/>
+                    <w:sz w:val="36"/>
+                    <w:szCs w:val="36"/>
+                  </w:rPr>
+                  <m:t>(kx)</m:t>
+                </m:r>
+              </m:oMath>
+            </m:oMathPara>
+          </w:p>
+          <w:p>
+            <w:pPr>
+              <w:rPr>
+                <w:rFonts w:ascii="Calibri" w:eastAsia="Calibri" w:hAnsi="Calibri" w:cs="Times New Roman"/>
+                <w:color w:val="F2F2F2" w:themeColor="background1" w:themeShade="F2"/>
+                <w:sz w:val="36"/>
+                <w:szCs w:val="36"/>
+              </w:rPr>
+            </w:pPr>
+          </w:p>
+        </w:tc>
+        <w:tc>
+          <w:tcPr>
+            <w:tcW w:w="4503" w:type="dxa"/>
+            <w:shd w:val="clear" w:color="auto" w:fill="262626" w:themeFill="text1" w:themeFillTint="D9"/>
+          </w:tcPr>
+          <w:p>
+            <w:pPr>
+              <w:rPr>
+                <w:rFonts w:ascii="Calibri" w:eastAsia="Calibri" w:hAnsi="Calibri" w:cs="Times New Roman"/>
+                <w:color w:val="F2F2F2" w:themeColor="background1" w:themeShade="F2"/>
+                <w:sz w:val="36"/>
+                <w:szCs w:val="36"/>
+              </w:rPr>
+            </w:pPr>
+          </w:p>
+          <w:p>
+            <w:pPr>
+              <w:rPr>
+                <w:rFonts w:ascii="Calibri" w:eastAsia="Calibri" w:hAnsi="Calibri" w:cs="Times New Roman"/>
+                <w:color w:val="F2F2F2" w:themeColor="background1" w:themeShade="F2"/>
+                <w:sz w:val="36"/>
+                <w:szCs w:val="36"/>
+              </w:rPr>
+            </w:pPr>
+            <m:oMathPara>
+              <m:oMath>
+                <m:r>
+                  <m:rPr>
+                    <m:sty m:val="p"/>
+                  </m:rPr>
+                  <w:rPr>
+                    <w:rFonts w:ascii="Cambria Math" w:eastAsia="Calibri" w:hAnsi="Cambria Math" w:cs="Times New Roman"/>
+                    <w:color w:val="F2F2F2" w:themeColor="background1" w:themeShade="F2"/>
+                    <w:sz w:val="36"/>
+                    <w:szCs w:val="36"/>
+                  </w:rPr>
+                  <m:t>-k sin⁡</m:t>
+                </m:r>
+                <m:r>
+                  <w:rPr>
+                    <w:rFonts w:ascii="Cambria Math" w:eastAsia="Calibri" w:hAnsi="Cambria Math" w:cs="Times New Roman"/>
+                    <w:color w:val="F2F2F2" w:themeColor="background1" w:themeShade="F2"/>
+                    <w:sz w:val="36"/>
+                    <w:szCs w:val="36"/>
+                  </w:rPr>
+                  <m:t>(kx)</m:t>
+                </m:r>
+              </m:oMath>
+            </m:oMathPara>
+          </w:p>
+        </w:tc>
+      </w:tr>
+      <w:tr>
+        <w:tc>
+          <w:tcPr>
+            <w:tcW w:w="4503" w:type="dxa"/>
+            <w:shd w:val="clear" w:color="auto" w:fill="262626" w:themeFill="text1" w:themeFillTint="D9"/>
+          </w:tcPr>
+          <w:p>
+            <w:pPr>
+              <w:rPr>
+                <w:rFonts w:eastAsiaTheme="minorEastAsia"/>
+                <w:color w:val="F2F2F2" w:themeColor="background1" w:themeShade="F2"/>
+                <w:sz w:val="36"/>
+                <w:szCs w:val="36"/>
+              </w:rPr>
+            </w:pPr>
+          </w:p>
+          <w:p>
+            <w:pPr>
+              <w:rPr>
+                <w:rFonts w:ascii="Calibri" w:eastAsia="Calibri" w:hAnsi="Calibri" w:cs="Times New Roman"/>
+                <w:color w:val="F2F2F2" w:themeColor="background1" w:themeShade="F2"/>
+                <w:sz w:val="36"/>
+                <w:szCs w:val="36"/>
+              </w:rPr>
+            </w:pPr>
+            <m:oMathPara>
+              <m:oMath>
+                <m:r>
+                  <m:rPr>
+                    <m:sty m:val="p"/>
+                  </m:rPr>
+                  <w:rPr>
+                    <w:rFonts w:ascii="Cambria Math" w:eastAsia="Calibri" w:hAnsi="Cambria Math" w:cs="Times New Roman"/>
+                    <w:color w:val="F2F2F2" w:themeColor="background1" w:themeShade="F2"/>
+                    <w:sz w:val="36"/>
+                    <w:szCs w:val="36"/>
+                  </w:rPr>
+                  <m:t>tan⁡</m:t>
+                </m:r>
+                <m:r>
+                  <w:rPr>
+                    <w:rFonts w:ascii="Cambria Math" w:eastAsia="Calibri" w:hAnsi="Cambria Math" w:cs="Times New Roman"/>
+                    <w:color w:val="F2F2F2" w:themeColor="background1" w:themeShade="F2"/>
+                    <w:sz w:val="36"/>
+                    <w:szCs w:val="36"/>
+                  </w:rPr>
+                  <m:t>(kx)</m:t>
+                </m:r>
+              </m:oMath>
+            </m:oMathPara>
+          </w:p>
+          <w:p>
+            <w:pPr>
+              <w:rPr>
+                <w:rFonts w:eastAsiaTheme="minorEastAsia"/>
+                <w:color w:val="F2F2F2" w:themeColor="background1" w:themeShade="F2"/>
+                <w:sz w:val="36"/>
+                <w:szCs w:val="36"/>
+              </w:rPr>
+            </w:pPr>
+          </w:p>
+        </w:tc>
+        <w:tc>
+          <w:tcPr>
+            <w:tcW w:w="4503" w:type="dxa"/>
+            <w:shd w:val="clear" w:color="auto" w:fill="262626" w:themeFill="text1" w:themeFillTint="D9"/>
+          </w:tcPr>
+          <w:p>
+            <w:pPr>
+              <w:rPr>
+                <w:rFonts w:ascii="Calibri" w:eastAsia="Calibri" w:hAnsi="Calibri" w:cs="Times New Roman"/>
+                <w:color w:val="F2F2F2" w:themeColor="background1" w:themeShade="F2"/>
+                <w:sz w:val="36"/>
+                <w:szCs w:val="36"/>
+              </w:rPr>
+            </w:pPr>
+          </w:p>
+          <w:p>
+            <w:pPr>
+              <w:rPr>
+                <w:rFonts w:ascii="Calibri" w:eastAsia="Calibri" w:hAnsi="Calibri" w:cs="Times New Roman"/>
+                <w:color w:val="F2F2F2" w:themeColor="background1" w:themeShade="F2"/>
+                <w:sz w:val="36"/>
+                <w:szCs w:val="36"/>
+              </w:rPr>
+            </w:pPr>
+            <m:oMathPara>
+              <m:oMath>
+                <m:r>
+                  <m:rPr>
+                    <m:sty m:val="p"/>
+                  </m:rPr>
+                  <w:rPr>
+                    <w:rFonts w:ascii="Cambria Math" w:eastAsia="Calibri" w:hAnsi="Cambria Math" w:cs="Times New Roman"/>
+                    <w:color w:val="F2F2F2" w:themeColor="background1" w:themeShade="F2"/>
+                    <w:sz w:val="36"/>
+                    <w:szCs w:val="36"/>
+                  </w:rPr>
+                  <m:t>k</m:t>
+                </m:r>
+                <m:sSup>
+                  <m:sSupPr>
+                    <m:ctrlPr>
+                      <w:rPr>
+                        <w:rFonts w:ascii="Cambria Math" w:eastAsia="Calibri" w:hAnsi="Cambria Math" w:cs="Times New Roman"/>
+                        <w:color w:val="F2F2F2" w:themeColor="background1" w:themeShade="F2"/>
+                        <w:sz w:val="36"/>
+                        <w:szCs w:val="36"/>
+                      </w:rPr>
+                    </m:ctrlPr>
+                  </m:sSupPr>
+                  <m:e>
+                    <m:r>
+                      <w:rPr>
+                        <w:rFonts w:ascii="Cambria Math" w:eastAsia="Calibri" w:hAnsi="Cambria Math" w:cs="Times New Roman"/>
+                        <w:color w:val="F2F2F2" w:themeColor="background1" w:themeShade="F2"/>
+                        <w:sz w:val="36"/>
+                        <w:szCs w:val="36"/>
+                      </w:rPr>
+                      <m:t xml:space="preserve"> sec</m:t>
+                    </m:r>
+                  </m:e>
+                  <m:sup>
+                    <m:r>
+                      <w:rPr>
+                        <w:rFonts w:ascii="Cambria Math" w:eastAsia="Calibri" w:hAnsi="Cambria Math" w:cs="Times New Roman"/>
+                        <w:color w:val="F2F2F2" w:themeColor="background1" w:themeShade="F2"/>
+                        <w:sz w:val="36"/>
+                        <w:szCs w:val="36"/>
+                      </w:rPr>
+                      <m:t>2</m:t>
+                    </m:r>
+                  </m:sup>
+                </m:sSup>
+                <m:r>
+                  <m:rPr>
+                    <m:sty m:val="p"/>
+                  </m:rPr>
+                  <w:rPr>
+                    <w:rFonts w:ascii="Cambria Math" w:eastAsia="Calibri" w:hAnsi="Cambria Math" w:cs="Times New Roman"/>
+                    <w:color w:val="F2F2F2" w:themeColor="background1" w:themeShade="F2"/>
+                    <w:sz w:val="36"/>
+                    <w:szCs w:val="36"/>
+                  </w:rPr>
+                  <m:t>⁡</m:t>
+                </m:r>
+                <m:r>
+                  <w:rPr>
+                    <w:rFonts w:ascii="Cambria Math" w:eastAsia="Calibri" w:hAnsi="Cambria Math" w:cs="Times New Roman"/>
+                    <w:color w:val="F2F2F2" w:themeColor="background1" w:themeShade="F2"/>
+                    <w:sz w:val="36"/>
+                    <w:szCs w:val="36"/>
+                  </w:rPr>
+                  <m:t>(kx)</m:t>
+                </m:r>
+              </m:oMath>
+            </m:oMathPara>
+          </w:p>
+        </w:tc>
+      </w:tr>
+    </w:tbl>
+    <w:p>
+      <w:pPr>
+        <w:rPr>
+          <w:sz w:val="24"/>
+          <w:szCs w:val="24"/>
+        </w:rPr>
+      </w:pPr>
+    </w:p>
     <w:sectPr>
       <w:pgSz w:w="11906" w:h="16838"/>
       <w:pgMar w:top="1440" w:right="1440" w:bottom="1440" w:left="1440" w:header="708" w:footer="708" w:gutter="0"/>
@@ -3754,7 +7016,7 @@
 </file>
 
 <file path=word/numbering.xml><?xml version="1.0" encoding="utf-8"?>
-<w:numbering xmlns:wpc="http://schemas.microsoft.com/office/word/2010/wordprocessingCanvas" xmlns:cx="http://schemas.microsoft.com/office/drawing/2014/chartex" xmlns:cx1="http://schemas.microsoft.com/office/drawing/2015/9/8/chartex" xmlns:cx2="http://schemas.microsoft.com/office/drawing/2015/10/21/chartex" xmlns:cx3="http://schemas.microsoft.com/office/drawing/2016/5/9/chartex" xmlns:cx4="http://schemas.microsoft.com/office/drawing/2016/5/10/chartex" xmlns:cx5="http://schemas.microsoft.com/office/drawing/2016/5/11/chartex" xmlns:cx6="http://schemas.microsoft.com/office/drawing/2016/5/12/chartex" xmlns:cx7="http://schemas.microsoft.com/office/drawing/2016/5/13/chartex" xmlns:cx8="http://schemas.microsoft.com/office/drawing/2016/5/14/chartex" xmlns:mc="http://schemas.openxmlformats.org/markup-compatibility/2006" xmlns:aink="http://schemas.microsoft.com/office/drawing/2016/ink" xmlns:am3d="http://schemas.microsoft.com/office/drawing/2017/model3d" xmlns:o="urn:schemas-microsoft-com:office:office" xmlns:oel="http://schemas.microsoft.com/office/2019/extlst" xmlns:r="http://schemas.openxmlformats.org/officeDocument/2006/relationships" xmlns:m="http://schemas.openxmlformats.org/officeDocument/2006/math" xmlns:v="urn:schemas-microsoft-com:vml" xmlns:wp14="http://schemas.microsoft.com/office/word/2010/wordprocessingDrawing" xmlns:wp="http://schemas.openxmlformats.org/drawingml/2006/wordprocessingDrawing" xmlns:w10="urn:schemas-microsoft-com:office:word" xmlns:w="http://schemas.openxmlformats.org/wordprocessingml/2006/main" xmlns:w14="http://schemas.microsoft.com/office/word/2010/wordml" xmlns:w15="http://schemas.microsoft.com/office/word/2012/wordml" xmlns:w16cex="http://schemas.microsoft.com/office/word/2018/wordml/cex" xmlns:w16cid="http://schemas.microsoft.com/office/word/2016/wordml/cid" xmlns:w16="http://schemas.microsoft.com/office/word/2018/wordml" xmlns:w16sdtdh="http://schemas.microsoft.com/office/word/2020/wordml/sdtdatahash" xmlns:w16se="http://schemas.microsoft.com/office/word/2015/wordml/symex" xmlns:wpg="http://schemas.microsoft.com/office/word/2010/wordprocessingGroup" xmlns:wpi="http://schemas.microsoft.com/office/word/2010/wordprocessingInk" xmlns:wne="http://schemas.microsoft.com/office/word/2006/wordml" xmlns:wps="http://schemas.microsoft.com/office/word/2010/wordprocessingShape" mc:Ignorable="w14 w15 w16se w16cid w16 w16cex w16sdtdh wp14">
+<w:numbering xmlns:wpc="http://schemas.microsoft.com/office/word/2010/wordprocessingCanvas" xmlns:cx="http://schemas.microsoft.com/office/drawing/2014/chartex" xmlns:cx1="http://schemas.microsoft.com/office/drawing/2015/9/8/chartex" xmlns:mc="http://schemas.openxmlformats.org/markup-compatibility/2006" xmlns:o="urn:schemas-microsoft-com:office:office" xmlns:r="http://schemas.openxmlformats.org/officeDocument/2006/relationships" xmlns:m="http://schemas.openxmlformats.org/officeDocument/2006/math" xmlns:v="urn:schemas-microsoft-com:vml" xmlns:wp14="http://schemas.microsoft.com/office/word/2010/wordprocessingDrawing" xmlns:wp="http://schemas.openxmlformats.org/drawingml/2006/wordprocessingDrawing" xmlns:w10="urn:schemas-microsoft-com:office:word" xmlns:w="http://schemas.openxmlformats.org/wordprocessingml/2006/main" xmlns:w14="http://schemas.microsoft.com/office/word/2010/wordml" xmlns:w15="http://schemas.microsoft.com/office/word/2012/wordml" xmlns:w16se="http://schemas.microsoft.com/office/word/2015/wordml/symex" xmlns:wpg="http://schemas.microsoft.com/office/word/2010/wordprocessingGroup" xmlns:wpi="http://schemas.microsoft.com/office/word/2010/wordprocessingInk" xmlns:wne="http://schemas.microsoft.com/office/word/2006/wordml" xmlns:wps="http://schemas.microsoft.com/office/word/2010/wordprocessingShape" mc:Ignorable="w14 w15 w16se wp14">
   <w:abstractNum w:abstractNumId="0" w15:restartNumberingAfterBreak="0">
     <w:nsid w:val="1AA27EF2"/>
     <w:multiLevelType w:val="hybridMultilevel"/>
@@ -4071,16 +7333,16 @@
       </w:pPr>
     </w:lvl>
   </w:abstractNum>
-  <w:num w:numId="1" w16cid:durableId="1912156392">
+  <w:num w:numId="1">
     <w:abstractNumId w:val="1"/>
   </w:num>
-  <w:num w:numId="2" w16cid:durableId="410202250">
+  <w:num w:numId="2">
     <w:abstractNumId w:val="0"/>
   </w:num>
-  <w:num w:numId="3" w16cid:durableId="1743407727">
+  <w:num w:numId="3">
     <w:abstractNumId w:val="2"/>
   </w:num>
-  <w:num w:numId="4" w16cid:durableId="900793036">
+  <w:num w:numId="4">
     <w:abstractNumId w:val="2"/>
     <w:lvlOverride w:ilvl="0">
       <w:startOverride w:val="1"/>
@@ -4114,7 +7376,7 @@
 </file>
 
 <file path=word/styles.xml><?xml version="1.0" encoding="utf-8"?>
-<w:styles xmlns:mc="http://schemas.openxmlformats.org/markup-compatibility/2006" xmlns:r="http://schemas.openxmlformats.org/officeDocument/2006/relationships" xmlns:w="http://schemas.openxmlformats.org/wordprocessingml/2006/main" xmlns:w14="http://schemas.microsoft.com/office/word/2010/wordml" xmlns:w15="http://schemas.microsoft.com/office/word/2012/wordml" xmlns:w16cex="http://schemas.microsoft.com/office/word/2018/wordml/cex" xmlns:w16cid="http://schemas.microsoft.com/office/word/2016/wordml/cid" xmlns:w16="http://schemas.microsoft.com/office/word/2018/wordml" xmlns:w16sdtdh="http://schemas.microsoft.com/office/word/2020/wordml/sdtdatahash" xmlns:w16se="http://schemas.microsoft.com/office/word/2015/wordml/symex" mc:Ignorable="w14 w15 w16se w16cid w16 w16cex w16sdtdh">
+<w:styles xmlns:mc="http://schemas.openxmlformats.org/markup-compatibility/2006" xmlns:r="http://schemas.openxmlformats.org/officeDocument/2006/relationships" xmlns:w="http://schemas.openxmlformats.org/wordprocessingml/2006/main" xmlns:w14="http://schemas.microsoft.com/office/word/2010/wordml" xmlns:w15="http://schemas.microsoft.com/office/word/2012/wordml" xmlns:w16se="http://schemas.microsoft.com/office/word/2015/wordml/symex" mc:Ignorable="w14 w15 w16se">
   <w:docDefaults>
     <w:rPrDefault>
       <w:rPr>
@@ -4130,7 +7392,7 @@
       </w:pPr>
     </w:pPrDefault>
   </w:docDefaults>
-  <w:latentStyles w:defLockedState="0" w:defUIPriority="99" w:defSemiHidden="0" w:defUnhideWhenUsed="0" w:defQFormat="0" w:count="376">
+  <w:latentStyles w:defLockedState="0" w:defUIPriority="99" w:defSemiHidden="0" w:defUnhideWhenUsed="0" w:defQFormat="0" w:count="371">
     <w:lsdException w:name="Normal" w:uiPriority="0" w:qFormat="1"/>
     <w:lsdException w:name="heading 1" w:uiPriority="5" w:qFormat="1"/>
     <w:lsdException w:name="heading 2" w:semiHidden="1" w:uiPriority="6" w:unhideWhenUsed="1" w:qFormat="1"/>
@@ -4502,11 +7764,6 @@
     <w:lsdException w:name="List Table 5 Dark Accent 6" w:uiPriority="50"/>
     <w:lsdException w:name="List Table 6 Colorful Accent 6" w:uiPriority="51"/>
     <w:lsdException w:name="List Table 7 Colorful Accent 6" w:uiPriority="52"/>
-    <w:lsdException w:name="Mention" w:semiHidden="1" w:unhideWhenUsed="1"/>
-    <w:lsdException w:name="Smart Hyperlink" w:semiHidden="1" w:unhideWhenUsed="1"/>
-    <w:lsdException w:name="Hashtag" w:semiHidden="1" w:unhideWhenUsed="1"/>
-    <w:lsdException w:name="Unresolved Mention" w:semiHidden="1" w:unhideWhenUsed="1"/>
-    <w:lsdException w:name="Smart Link" w:semiHidden="1" w:unhideWhenUsed="1"/>
   </w:latentStyles>
   <w:style w:type="paragraph" w:default="1" w:styleId="Normal">
     <w:name w:val="Normal"/>
@@ -4562,6 +7819,7 @@
   <w:style w:type="character" w:default="1" w:styleId="DefaultParagraphFont">
     <w:name w:val="Default Paragraph Font"/>
     <w:uiPriority w:val="1"/>
+    <w:semiHidden/>
     <w:unhideWhenUsed/>
   </w:style>
   <w:style w:type="table" w:default="1" w:styleId="TableNormal">
